--- a/documents/Test Plan.docx
+++ b/documents/Test Plan.docx
@@ -17,13 +17,11 @@
     </w:p>
     <w:p>
       <w:r>
-        <w:t xml:space="preserve">Server, User, Supervisor, </w:t>
-      </w:r>
-      <w:proofErr w:type="spellStart"/>
-      <w:r>
-        <w:t>ChatRoom</w:t>
-      </w:r>
-      <w:proofErr w:type="spellEnd"/>
+        <w:t>Server, User, Supervisor, ChatRoom</w:t>
+      </w:r>
+      <w:r>
+        <w:t>, Client</w:t>
+      </w:r>
     </w:p>
     <w:p/>
     <w:p>
@@ -87,10 +85,7 @@
     </w:p>
     <w:p>
       <w:r>
-        <w:t xml:space="preserve">2. </w:t>
-      </w:r>
-      <w:r>
-        <w:t>User</w:t>
+        <w:t>2. User</w:t>
       </w:r>
     </w:p>
     <w:p>
@@ -141,44 +136,196 @@
         <w:t>User’s a</w:t>
       </w:r>
       <w:r>
-        <w:t xml:space="preserve">ctive </w:t>
-      </w:r>
-      <w:proofErr w:type="spellStart"/>
-      <w:r>
-        <w:t>ChatRoom</w:t>
-      </w:r>
-      <w:proofErr w:type="spellEnd"/>
+        <w:t xml:space="preserve">ctive ChatRoom </w:t>
+      </w:r>
+      <w:r>
+        <w:t xml:space="preserve">name </w:t>
+      </w:r>
+      <w:r>
+        <w:t>getter</w:t>
+      </w:r>
+    </w:p>
+    <w:p>
+      <w:pPr>
+        <w:pStyle w:val="ListParagraph"/>
+        <w:numPr>
+          <w:ilvl w:val="0"/>
+          <w:numId w:val="3"/>
+        </w:numPr>
+      </w:pPr>
+      <w:r>
+        <w:t>Name</w:t>
+      </w:r>
+      <w:r>
+        <w:t xml:space="preserve"> getter</w:t>
+      </w:r>
+    </w:p>
+    <w:p>
+      <w:pPr>
+        <w:pStyle w:val="ListParagraph"/>
+        <w:numPr>
+          <w:ilvl w:val="0"/>
+          <w:numId w:val="3"/>
+        </w:numPr>
+      </w:pPr>
+      <w:r>
+        <w:t>Password getter</w:t>
+      </w:r>
+    </w:p>
+    <w:p>
+      <w:pPr>
+        <w:pStyle w:val="ListParagraph"/>
+      </w:pPr>
+    </w:p>
+    <w:p>
+      <w:r>
+        <w:t>3. Supervisor</w:t>
+      </w:r>
+    </w:p>
+    <w:p>
+      <w:pPr>
+        <w:pStyle w:val="ListParagraph"/>
+        <w:numPr>
+          <w:ilvl w:val="0"/>
+          <w:numId w:val="4"/>
+        </w:numPr>
+      </w:pPr>
+      <w:r>
+        <w:t>Constructor</w:t>
+      </w:r>
+    </w:p>
+    <w:p>
+      <w:pPr>
+        <w:pStyle w:val="ListParagraph"/>
+        <w:numPr>
+          <w:ilvl w:val="0"/>
+          <w:numId w:val="7"/>
+        </w:numPr>
+      </w:pPr>
+      <w:r>
+        <w:t>Test case: Invoking the constructor and calling the parent class User’s constructor with the input</w:t>
+      </w:r>
+    </w:p>
+    <w:p>
+      <w:pPr>
+        <w:pStyle w:val="ListParagraph"/>
+        <w:numPr>
+          <w:ilvl w:val="0"/>
+          <w:numId w:val="4"/>
+        </w:numPr>
+      </w:pPr>
+      <w:r>
+        <w:t>Password changing (setting)</w:t>
+      </w:r>
+    </w:p>
+    <w:p>
+      <w:pPr>
+        <w:pStyle w:val="ListParagraph"/>
+        <w:numPr>
+          <w:ilvl w:val="0"/>
+          <w:numId w:val="7"/>
+        </w:numPr>
+      </w:pPr>
+      <w:r>
+        <w:t>Test case: Creating a Supervisor object with one password and ensuring the changePassword() method changes the object’s password attribute to the new password. This is checking using the getPassword() method.</w:t>
+      </w:r>
+    </w:p>
+    <w:p>
+      <w:pPr>
+        <w:pStyle w:val="ListParagraph"/>
+        <w:numPr>
+          <w:ilvl w:val="0"/>
+          <w:numId w:val="4"/>
+        </w:numPr>
+      </w:pPr>
+      <w:r>
+        <w:t>Name setting</w:t>
+      </w:r>
+    </w:p>
+    <w:p>
+      <w:pPr>
+        <w:pStyle w:val="ListParagraph"/>
+        <w:numPr>
+          <w:ilvl w:val="0"/>
+          <w:numId w:val="7"/>
+        </w:numPr>
+      </w:pPr>
+      <w:r>
+        <w:t>Test case:  Creating a Supervisor object with one name and ensuring the setName() method changes the object’s password attribute to the new name. This is tested using the getName() method.</w:t>
+      </w:r>
+    </w:p>
+    <w:p>
+      <w:pPr>
+        <w:pStyle w:val="ListParagraph"/>
+        <w:numPr>
+          <w:ilvl w:val="0"/>
+          <w:numId w:val="4"/>
+        </w:numPr>
+      </w:pPr>
+      <w:r>
+        <w:t>Supervisor’s</w:t>
+      </w:r>
+      <w:r>
+        <w:t xml:space="preserve"> ChatRoom </w:t>
+      </w:r>
+      <w:r>
+        <w:t xml:space="preserve">name </w:t>
+      </w:r>
+      <w:r>
+        <w:t>getter</w:t>
+      </w:r>
+    </w:p>
+    <w:p>
+      <w:pPr>
+        <w:pStyle w:val="ListParagraph"/>
+        <w:numPr>
+          <w:ilvl w:val="0"/>
+          <w:numId w:val="7"/>
+        </w:numPr>
+      </w:pPr>
+      <w:r>
+        <w:t>Test case:  Creating a Supervisor object and setting its active ChatRoom using the getActiveChatRoom() method. If the attribute changes from null to getActiveChatRoom()’s input, we know the method is working</w:t>
+      </w:r>
+      <w:r>
+        <w:t>.</w:t>
+      </w:r>
+    </w:p>
+    <w:p>
+      <w:pPr>
+        <w:pStyle w:val="ListParagraph"/>
+        <w:numPr>
+          <w:ilvl w:val="0"/>
+          <w:numId w:val="4"/>
+        </w:numPr>
+      </w:pPr>
+      <w:r>
+        <w:t>Name getter</w:t>
+      </w:r>
+    </w:p>
+    <w:p>
+      <w:pPr>
+        <w:pStyle w:val="ListParagraph"/>
+        <w:numPr>
+          <w:ilvl w:val="0"/>
+          <w:numId w:val="7"/>
+        </w:numPr>
+      </w:pPr>
+      <w:r>
+        <w:t>Test case: Creating a Supervisor object and invoking</w:t>
+      </w:r>
       <w:r>
         <w:t xml:space="preserve"> </w:t>
       </w:r>
       <w:r>
-        <w:t xml:space="preserve">name </w:t>
-      </w:r>
-      <w:r>
-        <w:t>getter</w:t>
-      </w:r>
-    </w:p>
-    <w:p>
-      <w:pPr>
-        <w:pStyle w:val="ListParagraph"/>
-        <w:numPr>
-          <w:ilvl w:val="0"/>
-          <w:numId w:val="3"/>
-        </w:numPr>
-      </w:pPr>
-      <w:r>
-        <w:t>Name</w:t>
-      </w:r>
-      <w:r>
-        <w:t xml:space="preserve"> getter</w:t>
-      </w:r>
-    </w:p>
-    <w:p>
-      <w:pPr>
-        <w:pStyle w:val="ListParagraph"/>
-        <w:numPr>
-          <w:ilvl w:val="0"/>
-          <w:numId w:val="3"/>
+        <w:t xml:space="preserve">the  getName() method on the object. </w:t>
+      </w:r>
+    </w:p>
+    <w:p>
+      <w:pPr>
+        <w:pStyle w:val="ListParagraph"/>
+        <w:numPr>
+          <w:ilvl w:val="0"/>
+          <w:numId w:val="4"/>
         </w:numPr>
       </w:pPr>
       <w:r>
@@ -188,436 +335,888 @@
     <w:p>
       <w:pPr>
         <w:pStyle w:val="ListParagraph"/>
-      </w:pPr>
-    </w:p>
-    <w:p>
-      <w:r>
-        <w:t>3. Supervisor</w:t>
-      </w:r>
-    </w:p>
-    <w:p>
-      <w:pPr>
-        <w:pStyle w:val="ListParagraph"/>
-        <w:numPr>
-          <w:ilvl w:val="0"/>
-          <w:numId w:val="4"/>
-        </w:numPr>
-      </w:pPr>
-      <w:r>
-        <w:t>Constructor</w:t>
-      </w:r>
-    </w:p>
-    <w:p>
-      <w:pPr>
-        <w:pStyle w:val="ListParagraph"/>
         <w:numPr>
           <w:ilvl w:val="0"/>
           <w:numId w:val="7"/>
         </w:numPr>
       </w:pPr>
       <w:r>
-        <w:t>Test case: Invoking the constructor and calling the parent class User’s constructor with the input</w:t>
-      </w:r>
-    </w:p>
-    <w:p>
-      <w:pPr>
-        <w:pStyle w:val="ListParagraph"/>
-        <w:numPr>
-          <w:ilvl w:val="0"/>
-          <w:numId w:val="4"/>
-        </w:numPr>
-      </w:pPr>
-      <w:r>
-        <w:t>Password changing (setting)</w:t>
-      </w:r>
-    </w:p>
-    <w:p>
-      <w:pPr>
-        <w:pStyle w:val="ListParagraph"/>
-        <w:numPr>
-          <w:ilvl w:val="0"/>
-          <w:numId w:val="7"/>
-        </w:numPr>
-      </w:pPr>
-      <w:r>
-        <w:t xml:space="preserve">Test case: Creating a Supervisor object with one password and ensuring the </w:t>
-      </w:r>
-      <w:proofErr w:type="spellStart"/>
-      <w:proofErr w:type="gramStart"/>
-      <w:r>
-        <w:t>changePassword</w:t>
-      </w:r>
-      <w:proofErr w:type="spellEnd"/>
-      <w:r>
-        <w:t>(</w:t>
-      </w:r>
-      <w:proofErr w:type="gramEnd"/>
-      <w:r>
-        <w:t xml:space="preserve">) method changes the object’s password attribute to the new password. This is checking using the </w:t>
-      </w:r>
-      <w:proofErr w:type="spellStart"/>
-      <w:proofErr w:type="gramStart"/>
-      <w:r>
-        <w:t>getPassword</w:t>
-      </w:r>
-      <w:proofErr w:type="spellEnd"/>
-      <w:r>
-        <w:t>(</w:t>
-      </w:r>
-      <w:proofErr w:type="gramEnd"/>
-      <w:r>
-        <w:t>) method.</w:t>
-      </w:r>
-    </w:p>
-    <w:p>
-      <w:pPr>
-        <w:pStyle w:val="ListParagraph"/>
-        <w:numPr>
-          <w:ilvl w:val="0"/>
-          <w:numId w:val="4"/>
-        </w:numPr>
-      </w:pPr>
-      <w:r>
-        <w:t>Name setting</w:t>
-      </w:r>
-    </w:p>
-    <w:p>
-      <w:pPr>
-        <w:pStyle w:val="ListParagraph"/>
-        <w:numPr>
-          <w:ilvl w:val="0"/>
-          <w:numId w:val="7"/>
+        <w:t xml:space="preserve">Test case: Creating a Supervisor object and invoking the  getPassword() method on the object. </w:t>
+      </w:r>
+    </w:p>
+    <w:p>
+      <w:pPr>
+        <w:pStyle w:val="ListParagraph"/>
+        <w:ind w:left="1080"/>
+      </w:pPr>
+    </w:p>
+    <w:p>
+      <w:r>
+        <w:lastRenderedPageBreak/>
+        <w:t>4. ChatRoom</w:t>
+      </w:r>
+    </w:p>
+    <w:p>
+      <w:pPr>
+        <w:pStyle w:val="ListParagraph"/>
+        <w:numPr>
+          <w:ilvl w:val="0"/>
+          <w:numId w:val="5"/>
+        </w:numPr>
+      </w:pPr>
+      <w:r>
+        <w:t>Adding Users/Supervisors</w:t>
+      </w:r>
+    </w:p>
+    <w:p>
+      <w:pPr>
+        <w:pStyle w:val="ListParagraph"/>
+        <w:numPr>
+          <w:ilvl w:val="0"/>
+          <w:numId w:val="5"/>
+        </w:numPr>
+      </w:pPr>
+      <w:r>
+        <w:t>Room name getter</w:t>
+      </w:r>
+    </w:p>
+    <w:p>
+      <w:pPr>
+        <w:pStyle w:val="ListParagraph"/>
+        <w:numPr>
+          <w:ilvl w:val="0"/>
+          <w:numId w:val="5"/>
+        </w:numPr>
+      </w:pPr>
+      <w:r>
+        <w:t>Lock preventing access by new participants</w:t>
+      </w:r>
+    </w:p>
+    <w:p>
+      <w:pPr>
+        <w:pStyle w:val="ListParagraph"/>
+        <w:numPr>
+          <w:ilvl w:val="0"/>
+          <w:numId w:val="5"/>
+        </w:numPr>
+      </w:pPr>
+      <w:r>
+        <w:t>Locking the room</w:t>
+      </w:r>
+    </w:p>
+    <w:p>
+      <w:pPr>
+        <w:pStyle w:val="ListParagraph"/>
+        <w:numPr>
+          <w:ilvl w:val="0"/>
+          <w:numId w:val="5"/>
+        </w:numPr>
+      </w:pPr>
+      <w:r>
+        <w:t>Unlocking the room</w:t>
+      </w:r>
+    </w:p>
+    <w:p>
+      <w:pPr>
+        <w:pStyle w:val="ListParagraph"/>
+        <w:numPr>
+          <w:ilvl w:val="0"/>
+          <w:numId w:val="5"/>
+        </w:numPr>
+      </w:pPr>
+      <w:r>
+        <w:t>Removing Users/Supervisors</w:t>
+      </w:r>
+    </w:p>
+    <w:p>
+      <w:pPr>
+        <w:pStyle w:val="ListParagraph"/>
+        <w:numPr>
+          <w:ilvl w:val="0"/>
+          <w:numId w:val="5"/>
+        </w:numPr>
+      </w:pPr>
+      <w:r>
+        <w:t>Active user count getter</w:t>
+      </w:r>
+    </w:p>
+    <w:p>
+      <w:pPr>
+        <w:pStyle w:val="ListParagraph"/>
+        <w:numPr>
+          <w:ilvl w:val="0"/>
+          <w:numId w:val="5"/>
+        </w:numPr>
+      </w:pPr>
+      <w:r>
+        <w:t>Incrementing the active user count</w:t>
+      </w:r>
+    </w:p>
+    <w:p>
+      <w:pPr>
+        <w:pStyle w:val="ListParagraph"/>
+        <w:numPr>
+          <w:ilvl w:val="0"/>
+          <w:numId w:val="5"/>
+        </w:numPr>
+      </w:pPr>
+      <w:r>
+        <w:t>Decrementing the active user count</w:t>
+      </w:r>
+    </w:p>
+    <w:p>
+      <w:r>
+        <w:t xml:space="preserve">4. </w:t>
+      </w:r>
+      <w:r>
+        <w:t>Client</w:t>
+      </w:r>
+      <w:r>
+        <w:t xml:space="preserve"> – Note that this test </w:t>
+      </w:r>
+      <w:r>
+        <w:t>has to run simultaneously with the Server</w:t>
+      </w:r>
+      <w:r>
+        <w:t xml:space="preserve"> and the server must be reset every time the test is to be performed.</w:t>
+      </w:r>
+    </w:p>
+    <w:p>
+      <w:pPr>
+        <w:pStyle w:val="ListParagraph"/>
+        <w:numPr>
+          <w:ilvl w:val="0"/>
+          <w:numId w:val="8"/>
+        </w:numPr>
+      </w:pPr>
+      <w:r>
+        <w:t>Get</w:t>
+      </w:r>
+      <w:r>
+        <w:t>ting</w:t>
+      </w:r>
+      <w:r>
+        <w:t xml:space="preserve"> socket</w:t>
+      </w:r>
+      <w:r>
+        <w:t xml:space="preserve"> after connecting to Server</w:t>
+      </w:r>
+    </w:p>
+    <w:p>
+      <w:pPr>
+        <w:pStyle w:val="ListParagraph"/>
+        <w:numPr>
+          <w:ilvl w:val="1"/>
+          <w:numId w:val="8"/>
         </w:numPr>
       </w:pPr>
       <w:r>
         <w:t xml:space="preserve">Test case: </w:t>
       </w:r>
       <w:r>
-        <w:t xml:space="preserve"> Creating a Supervisor object with one </w:t>
+        <w:t xml:space="preserve">Once a client is connected to the Server, </w:t>
+      </w:r>
+      <w:r>
+        <w:t>test that the port is ‘1234’.</w:t>
+      </w:r>
+    </w:p>
+    <w:p>
+      <w:pPr>
+        <w:pStyle w:val="ListParagraph"/>
+        <w:numPr>
+          <w:ilvl w:val="0"/>
+          <w:numId w:val="8"/>
+        </w:numPr>
+      </w:pPr>
+      <w:r>
+        <w:t>Log</w:t>
+      </w:r>
+      <w:r>
+        <w:t>ging in</w:t>
+      </w:r>
+    </w:p>
+    <w:p>
+      <w:pPr>
+        <w:pStyle w:val="ListParagraph"/>
+        <w:numPr>
+          <w:ilvl w:val="1"/>
+          <w:numId w:val="8"/>
+        </w:numPr>
+      </w:pPr>
+      <w:r>
+        <w:t xml:space="preserve">Test case: Login with a </w:t>
+      </w:r>
+      <w:r>
+        <w:t>valid username and password</w:t>
+      </w:r>
+      <w:r>
+        <w:t xml:space="preserve"> using the login() method</w:t>
+      </w:r>
+      <w:r>
+        <w:t xml:space="preserve">, and </w:t>
+      </w:r>
+      <w:r>
+        <w:t xml:space="preserve">check that the </w:t>
+      </w:r>
+      <w:r>
+        <w:t>authentication</w:t>
+      </w:r>
+      <w:r>
+        <w:t xml:space="preserve"> variable is true.</w:t>
+      </w:r>
+    </w:p>
+    <w:p>
+      <w:pPr>
+        <w:pStyle w:val="ListParagraph"/>
+        <w:numPr>
+          <w:ilvl w:val="0"/>
+          <w:numId w:val="8"/>
+        </w:numPr>
+      </w:pPr>
+      <w:r>
+        <w:t>Creating a chatroom</w:t>
+      </w:r>
+    </w:p>
+    <w:p>
+      <w:pPr>
+        <w:pStyle w:val="ListParagraph"/>
+        <w:numPr>
+          <w:ilvl w:val="1"/>
+          <w:numId w:val="8"/>
+        </w:numPr>
+      </w:pPr>
+      <w:r>
+        <w:t>Test case: Login</w:t>
+      </w:r>
+      <w:r>
+        <w:t xml:space="preserve"> and create a new room</w:t>
+      </w:r>
+      <w:r>
+        <w:t xml:space="preserve"> using </w:t>
+      </w:r>
+      <w:r>
+        <w:t>createChat</w:t>
+      </w:r>
+      <w:r>
+        <w:t>r</w:t>
+      </w:r>
+      <w:r>
+        <w:t>oom()</w:t>
+      </w:r>
+      <w:r>
+        <w:t>. Test that the message received by the server is “VERIFIED”.</w:t>
+      </w:r>
+    </w:p>
+    <w:p>
+      <w:pPr>
+        <w:pStyle w:val="ListParagraph"/>
+        <w:numPr>
+          <w:ilvl w:val="0"/>
+          <w:numId w:val="8"/>
+        </w:numPr>
+      </w:pPr>
+      <w:r>
+        <w:t>Joining a chatroom</w:t>
+      </w:r>
+    </w:p>
+    <w:p>
+      <w:pPr>
+        <w:pStyle w:val="ListParagraph"/>
+        <w:numPr>
+          <w:ilvl w:val="1"/>
+          <w:numId w:val="8"/>
+        </w:numPr>
+      </w:pPr>
+      <w:r>
+        <w:t>Test case: Login</w:t>
+      </w:r>
+      <w:r>
+        <w:t>, create a new room, l</w:t>
+      </w:r>
+      <w:r>
+        <w:t xml:space="preserve">eave the room, and </w:t>
+      </w:r>
+      <w:r>
+        <w:t>joins</w:t>
+      </w:r>
+      <w:r>
+        <w:t xml:space="preserve"> th</w:t>
+      </w:r>
+      <w:r>
+        <w:t>at</w:t>
+      </w:r>
+      <w:r>
+        <w:t xml:space="preserve"> same room</w:t>
+      </w:r>
+      <w:r>
+        <w:t xml:space="preserve"> with the joinChat</w:t>
+      </w:r>
+      <w:r>
+        <w:t>room() method</w:t>
+      </w:r>
+      <w:r>
+        <w:t xml:space="preserve">. </w:t>
+      </w:r>
+      <w:r>
+        <w:t xml:space="preserve">Test that the message received by the server </w:t>
+      </w:r>
+      <w:r>
+        <w:t>has the status</w:t>
+      </w:r>
+      <w:r>
+        <w:t xml:space="preserve"> “VERIFIED”.</w:t>
+      </w:r>
+    </w:p>
+    <w:p>
+      <w:pPr>
+        <w:pStyle w:val="ListParagraph"/>
+        <w:numPr>
+          <w:ilvl w:val="0"/>
+          <w:numId w:val="8"/>
+        </w:numPr>
+      </w:pPr>
+      <w:r>
+        <w:t>Leaving a chatroom</w:t>
+      </w:r>
+    </w:p>
+    <w:p>
+      <w:pPr>
+        <w:pStyle w:val="ListParagraph"/>
+        <w:numPr>
+          <w:ilvl w:val="1"/>
+          <w:numId w:val="8"/>
+        </w:numPr>
+      </w:pPr>
+      <w:r>
+        <w:t>Test case: Login</w:t>
+      </w:r>
+      <w:r>
+        <w:t xml:space="preserve">, create a new room, and leave </w:t>
+      </w:r>
+      <w:r>
+        <w:t>the room</w:t>
+      </w:r>
+      <w:r>
+        <w:t xml:space="preserve"> with the leaveChatroom() method</w:t>
+      </w:r>
+      <w:r>
+        <w:t xml:space="preserve">. Test that the message received from the server </w:t>
+      </w:r>
+      <w:r>
+        <w:t>has the status</w:t>
+      </w:r>
+      <w:r>
+        <w:t xml:space="preserve"> “VERIFIED”.</w:t>
+      </w:r>
+    </w:p>
+    <w:p>
+      <w:pPr>
+        <w:pStyle w:val="ListParagraph"/>
+        <w:numPr>
+          <w:ilvl w:val="0"/>
+          <w:numId w:val="8"/>
+        </w:numPr>
+      </w:pPr>
+      <w:r>
+        <w:t>Changing a password (two parts)</w:t>
+      </w:r>
+    </w:p>
+    <w:p>
+      <w:pPr>
+        <w:pStyle w:val="ListParagraph"/>
+        <w:numPr>
+          <w:ilvl w:val="1"/>
+          <w:numId w:val="8"/>
+        </w:numPr>
+      </w:pPr>
+      <w:r>
+        <w:t xml:space="preserve">Test case: Two functions are used for this test. The first </w:t>
+      </w:r>
+      <w:r>
+        <w:t>logs in and changes the password of the user</w:t>
+      </w:r>
+      <w:r>
+        <w:t xml:space="preserve"> with the  changePass() method</w:t>
+      </w:r>
+      <w:r>
+        <w:t xml:space="preserve">. The second function logs in as the same user </w:t>
+      </w:r>
+      <w:r>
+        <w:t xml:space="preserve">with the </w:t>
+      </w:r>
+      <w:r>
+        <w:t>changed password.</w:t>
+      </w:r>
+    </w:p>
+    <w:p>
+      <w:pPr>
+        <w:pStyle w:val="ListParagraph"/>
+        <w:numPr>
+          <w:ilvl w:val="0"/>
+          <w:numId w:val="8"/>
+        </w:numPr>
+      </w:pPr>
+      <w:r>
+        <w:t>Display</w:t>
+      </w:r>
+      <w:r>
+        <w:t>ing users</w:t>
+      </w:r>
+    </w:p>
+    <w:p>
+      <w:pPr>
+        <w:pStyle w:val="ListParagraph"/>
+        <w:numPr>
+          <w:ilvl w:val="1"/>
+          <w:numId w:val="8"/>
+        </w:numPr>
+      </w:pPr>
+      <w:r>
+        <w:t xml:space="preserve">Test case: </w:t>
+      </w:r>
+      <w:r>
+        <w:t xml:space="preserve">Logs in and uses the </w:t>
+      </w:r>
+      <w:r>
+        <w:t>displayUsers() method. The returned message from the server should be “VERIFIED”.</w:t>
+      </w:r>
+    </w:p>
+    <w:p>
+      <w:pPr>
+        <w:pStyle w:val="ListParagraph"/>
+        <w:numPr>
+          <w:ilvl w:val="0"/>
+          <w:numId w:val="8"/>
+        </w:numPr>
+      </w:pPr>
+      <w:r>
+        <w:t xml:space="preserve">Locking </w:t>
+      </w:r>
+      <w:r>
+        <w:t>c</w:t>
+      </w:r>
+      <w:r>
+        <w:t>hat</w:t>
+      </w:r>
+      <w:r>
+        <w:t>room</w:t>
+      </w:r>
+    </w:p>
+    <w:p>
+      <w:pPr>
+        <w:pStyle w:val="ListParagraph"/>
+        <w:numPr>
+          <w:ilvl w:val="1"/>
+          <w:numId w:val="8"/>
+        </w:numPr>
+      </w:pPr>
+      <w:r>
+        <w:t>Test case:</w:t>
+      </w:r>
+      <w:r>
+        <w:t xml:space="preserve"> Logs in, creates a chatroom, and </w:t>
+      </w:r>
+      <w:r>
+        <w:t>locks the chatroom using the setChatLock() method.</w:t>
+      </w:r>
+      <w:r>
+        <w:t xml:space="preserve"> </w:t>
+      </w:r>
+      <w:r>
+        <w:t>The returned message from the server should be “VERIFIED”.</w:t>
+      </w:r>
+    </w:p>
+    <w:p>
+      <w:pPr>
+        <w:pStyle w:val="ListParagraph"/>
+        <w:numPr>
+          <w:ilvl w:val="0"/>
+          <w:numId w:val="8"/>
+        </w:numPr>
+      </w:pPr>
+      <w:r>
+        <w:t xml:space="preserve">Unlocking </w:t>
+      </w:r>
+      <w:r>
+        <w:t>c</w:t>
+      </w:r>
+      <w:r>
+        <w:t>hatroom</w:t>
+      </w:r>
+    </w:p>
+    <w:p>
+      <w:pPr>
+        <w:pStyle w:val="ListParagraph"/>
+        <w:numPr>
+          <w:ilvl w:val="1"/>
+          <w:numId w:val="8"/>
+        </w:numPr>
+      </w:pPr>
+      <w:r>
+        <w:t xml:space="preserve">Test case: Logs in, creates a chatroom, locks the chatroom, and unlocks the chatroom using the setChatUnlock() method. </w:t>
+      </w:r>
+      <w:r>
+        <w:t>The returned message from the server should be “VERIFIED”.</w:t>
+      </w:r>
+    </w:p>
+    <w:p>
+      <w:pPr>
+        <w:pStyle w:val="ListParagraph"/>
+        <w:numPr>
+          <w:ilvl w:val="0"/>
+          <w:numId w:val="8"/>
+        </w:numPr>
+      </w:pPr>
+      <w:r>
+        <w:t xml:space="preserve">Displaying </w:t>
+      </w:r>
+      <w:r>
+        <w:t>c</w:t>
+      </w:r>
+      <w:r>
+        <w:t>hatrooms</w:t>
+      </w:r>
+    </w:p>
+    <w:p>
+      <w:pPr>
+        <w:pStyle w:val="ListParagraph"/>
+        <w:numPr>
+          <w:ilvl w:val="1"/>
+          <w:numId w:val="8"/>
+        </w:numPr>
+      </w:pPr>
+      <w:r>
+        <w:lastRenderedPageBreak/>
+        <w:t xml:space="preserve">Test case: Logs in </w:t>
+      </w:r>
+      <w:r>
+        <w:t>and displays chatrooms using the displayChat</w:t>
+      </w:r>
+      <w:r>
+        <w:t>R</w:t>
+      </w:r>
+      <w:r>
+        <w:t>oom</w:t>
+      </w:r>
+      <w:r>
+        <w:t xml:space="preserve">s() method. </w:t>
+      </w:r>
+      <w:r>
+        <w:t>The returned message from the server should be “VERIFIED”.</w:t>
+      </w:r>
+    </w:p>
+    <w:p>
+      <w:pPr>
+        <w:pStyle w:val="ListParagraph"/>
+        <w:numPr>
+          <w:ilvl w:val="0"/>
+          <w:numId w:val="8"/>
+        </w:numPr>
+      </w:pPr>
+      <w:r>
+        <w:t xml:space="preserve">Sending a </w:t>
+      </w:r>
+      <w:r>
+        <w:t>c</w:t>
+      </w:r>
+      <w:r>
+        <w:t>hat message</w:t>
+      </w:r>
+    </w:p>
+    <w:p>
+      <w:pPr>
+        <w:pStyle w:val="ListParagraph"/>
+        <w:numPr>
+          <w:ilvl w:val="1"/>
+          <w:numId w:val="8"/>
+        </w:numPr>
+      </w:pPr>
+      <w:r>
+        <w:t xml:space="preserve">Test case: </w:t>
+      </w:r>
+      <w:r>
+        <w:t xml:space="preserve">Logs in, creates a chatroom, and sends a message using the deliverMessage() method. </w:t>
+      </w:r>
+      <w:r>
+        <w:t>The returned message from the server shoul</w:t>
+      </w:r>
+      <w:r>
+        <w:t xml:space="preserve">d have a text of the username, </w:t>
+      </w:r>
+      <w:r>
+        <w:t xml:space="preserve">inputted message, and sent receipt. </w:t>
+      </w:r>
+    </w:p>
+    <w:p>
+      <w:pPr>
+        <w:pStyle w:val="ListParagraph"/>
+        <w:numPr>
+          <w:ilvl w:val="0"/>
+          <w:numId w:val="8"/>
+        </w:numPr>
+      </w:pPr>
+      <w:r>
+        <w:t>Creating a user (two parts)</w:t>
+      </w:r>
+    </w:p>
+    <w:p>
+      <w:pPr>
+        <w:pStyle w:val="ListParagraph"/>
+        <w:numPr>
+          <w:ilvl w:val="1"/>
+          <w:numId w:val="8"/>
+        </w:numPr>
+      </w:pPr>
+      <w:r>
+        <w:t xml:space="preserve">Test case: </w:t>
+      </w:r>
+      <w:r>
+        <w:t>Two functions are used to create a user. A supervisor logs in and creates a user</w:t>
+      </w:r>
+      <w:r>
+        <w:t xml:space="preserve"> with the createUser() method. The second function </w:t>
+      </w:r>
+      <w:r>
+        <w:t>logs in with the new user</w:t>
       </w:r>
       <w:r>
         <w:t>name</w:t>
       </w:r>
       <w:r>
-        <w:t xml:space="preserve"> and ensuring the </w:t>
-      </w:r>
-      <w:proofErr w:type="spellStart"/>
-      <w:proofErr w:type="gramStart"/>
-      <w:r>
-        <w:t>setName</w:t>
-      </w:r>
-      <w:proofErr w:type="spellEnd"/>
-      <w:r>
-        <w:t>(</w:t>
-      </w:r>
-      <w:proofErr w:type="gramEnd"/>
-      <w:r>
-        <w:t>) method changes the object’s password attribute</w:t>
-      </w:r>
-      <w:r>
-        <w:t xml:space="preserve"> to the new name. This is tested using the </w:t>
-      </w:r>
-      <w:proofErr w:type="spellStart"/>
-      <w:proofErr w:type="gramStart"/>
-      <w:r>
-        <w:t>getName</w:t>
-      </w:r>
-      <w:proofErr w:type="spellEnd"/>
-      <w:r>
-        <w:t>(</w:t>
-      </w:r>
-      <w:proofErr w:type="gramEnd"/>
-      <w:r>
-        <w:t>) method.</w:t>
-      </w:r>
-    </w:p>
-    <w:p>
-      <w:pPr>
-        <w:pStyle w:val="ListParagraph"/>
-        <w:numPr>
-          <w:ilvl w:val="0"/>
-          <w:numId w:val="4"/>
-        </w:numPr>
-      </w:pPr>
-      <w:r>
-        <w:t>Supervisor’s</w:t>
-      </w:r>
-      <w:r>
-        <w:t xml:space="preserve"> </w:t>
-      </w:r>
-      <w:proofErr w:type="spellStart"/>
-      <w:r>
-        <w:t>ChatRoom</w:t>
-      </w:r>
-      <w:proofErr w:type="spellEnd"/>
-      <w:r>
-        <w:t xml:space="preserve"> </w:t>
-      </w:r>
-      <w:r>
-        <w:t xml:space="preserve">name </w:t>
-      </w:r>
-      <w:r>
-        <w:t>getter</w:t>
-      </w:r>
-    </w:p>
-    <w:p>
-      <w:pPr>
-        <w:pStyle w:val="ListParagraph"/>
-        <w:numPr>
-          <w:ilvl w:val="0"/>
-          <w:numId w:val="7"/>
+        <w:t xml:space="preserve"> and password. </w:t>
+      </w:r>
+      <w:r>
+        <w:t>We check if the login was successful by checking the authenticated variable</w:t>
+      </w:r>
+      <w:r>
+        <w:t>.</w:t>
+      </w:r>
+    </w:p>
+    <w:p>
+      <w:pPr>
+        <w:pStyle w:val="ListParagraph"/>
+        <w:numPr>
+          <w:ilvl w:val="0"/>
+          <w:numId w:val="8"/>
+        </w:numPr>
+      </w:pPr>
+      <w:r>
+        <w:t>Creating a supervisor (two parts)</w:t>
+      </w:r>
+    </w:p>
+    <w:p>
+      <w:pPr>
+        <w:pStyle w:val="ListParagraph"/>
+        <w:numPr>
+          <w:ilvl w:val="1"/>
+          <w:numId w:val="8"/>
+        </w:numPr>
+      </w:pPr>
+      <w:r>
+        <w:t xml:space="preserve">Test case: Two functions are used to create a </w:t>
+      </w:r>
+      <w:r>
+        <w:t>supervisor</w:t>
+      </w:r>
+      <w:r>
+        <w:t xml:space="preserve">. A supervisor logs in and creates a </w:t>
+      </w:r>
+      <w:r>
+        <w:t>supervisor</w:t>
+      </w:r>
+      <w:r>
+        <w:t xml:space="preserve"> with the create</w:t>
+      </w:r>
+      <w:r>
+        <w:t>Super</w:t>
+      </w:r>
+      <w:r>
+        <w:t>() method. The second function logs in with the new user</w:t>
+      </w:r>
+      <w:r>
+        <w:t>name</w:t>
+      </w:r>
+      <w:r>
+        <w:t xml:space="preserve"> and password. We check if the login was successful by checking the authenticated variable.</w:t>
+      </w:r>
+    </w:p>
+    <w:p>
+      <w:pPr>
+        <w:pStyle w:val="ListParagraph"/>
+        <w:numPr>
+          <w:ilvl w:val="0"/>
+          <w:numId w:val="8"/>
+        </w:numPr>
+      </w:pPr>
+      <w:r>
+        <w:t xml:space="preserve">Deleting a </w:t>
+      </w:r>
+      <w:r>
+        <w:t>user (two parts)</w:t>
+      </w:r>
+    </w:p>
+    <w:p>
+      <w:pPr>
+        <w:pStyle w:val="ListParagraph"/>
+        <w:numPr>
+          <w:ilvl w:val="1"/>
+          <w:numId w:val="8"/>
+        </w:numPr>
+      </w:pPr>
+      <w:r>
+        <w:t>Test case: Because we created a new user and supervisor above, we delete them</w:t>
+      </w:r>
+      <w:r>
+        <w:t xml:space="preserve">. We log in as a supervisor, delete both users using the deleteUser() method. A second function is used to attempt to login using the </w:t>
+      </w:r>
+      <w:r>
+        <w:t xml:space="preserve">usernames and passwords from tests XII and XIII. </w:t>
+      </w:r>
+      <w:r>
+        <w:t>We check if the login failed by checking the authenticated variable.</w:t>
+      </w:r>
+    </w:p>
+    <w:p>
+      <w:pPr>
+        <w:pStyle w:val="ListParagraph"/>
+        <w:numPr>
+          <w:ilvl w:val="0"/>
+          <w:numId w:val="8"/>
+        </w:numPr>
+      </w:pPr>
+      <w:r>
+        <w:t>Displaying chat users</w:t>
+      </w:r>
+    </w:p>
+    <w:p>
+      <w:pPr>
+        <w:pStyle w:val="ListParagraph"/>
+        <w:numPr>
+          <w:ilvl w:val="1"/>
+          <w:numId w:val="8"/>
         </w:numPr>
       </w:pPr>
       <w:r>
         <w:t xml:space="preserve">Test case: </w:t>
       </w:r>
       <w:r>
-        <w:t xml:space="preserve"> Creating a Supervisor object</w:t>
-      </w:r>
-      <w:r>
-        <w:t xml:space="preserve"> and setting its active </w:t>
-      </w:r>
-      <w:proofErr w:type="spellStart"/>
-      <w:r>
-        <w:t>ChatRoom</w:t>
-      </w:r>
-      <w:proofErr w:type="spellEnd"/>
-      <w:r>
-        <w:t xml:space="preserve"> using the </w:t>
-      </w:r>
-      <w:proofErr w:type="spellStart"/>
-      <w:proofErr w:type="gramStart"/>
-      <w:r>
-        <w:t>getActiveChatRoom</w:t>
-      </w:r>
-      <w:proofErr w:type="spellEnd"/>
-      <w:r>
-        <w:t>(</w:t>
-      </w:r>
-      <w:proofErr w:type="gramEnd"/>
-      <w:r>
-        <w:t xml:space="preserve">) method. If the attribute changes from null to </w:t>
-      </w:r>
-      <w:proofErr w:type="spellStart"/>
-      <w:proofErr w:type="gramStart"/>
-      <w:r>
-        <w:t>getActiveChatRoom</w:t>
-      </w:r>
-      <w:proofErr w:type="spellEnd"/>
-      <w:r>
-        <w:t>(</w:t>
-      </w:r>
-      <w:proofErr w:type="gramEnd"/>
-      <w:r>
-        <w:t>)’s input, we know the method is working</w:t>
-      </w:r>
-      <w:r>
-        <w:t>.</w:t>
-      </w:r>
-    </w:p>
-    <w:p>
-      <w:pPr>
-        <w:pStyle w:val="ListParagraph"/>
-        <w:numPr>
-          <w:ilvl w:val="0"/>
-          <w:numId w:val="4"/>
-        </w:numPr>
-      </w:pPr>
-      <w:r>
-        <w:t>Name getter</w:t>
-      </w:r>
-    </w:p>
-    <w:p>
-      <w:pPr>
-        <w:pStyle w:val="ListParagraph"/>
-        <w:numPr>
-          <w:ilvl w:val="0"/>
-          <w:numId w:val="7"/>
-        </w:numPr>
-      </w:pPr>
-      <w:r>
-        <w:t>Test case: Creating a Supervisor object and invoking</w:t>
-      </w:r>
-      <w:r>
-        <w:t xml:space="preserve"> </w:t>
-      </w:r>
-      <w:proofErr w:type="gramStart"/>
-      <w:r>
-        <w:t xml:space="preserve">the  </w:t>
-      </w:r>
-      <w:proofErr w:type="spellStart"/>
-      <w:r>
-        <w:t>getName</w:t>
-      </w:r>
-      <w:proofErr w:type="spellEnd"/>
-      <w:proofErr w:type="gramEnd"/>
-      <w:r>
-        <w:t xml:space="preserve">() method on the object. </w:t>
-      </w:r>
-    </w:p>
-    <w:p>
-      <w:pPr>
-        <w:pStyle w:val="ListParagraph"/>
-        <w:numPr>
-          <w:ilvl w:val="0"/>
-          <w:numId w:val="4"/>
-        </w:numPr>
-      </w:pPr>
-      <w:r>
-        <w:t>Password getter</w:t>
-      </w:r>
-    </w:p>
-    <w:p>
-      <w:pPr>
-        <w:pStyle w:val="ListParagraph"/>
-        <w:numPr>
-          <w:ilvl w:val="0"/>
-          <w:numId w:val="7"/>
-        </w:numPr>
-      </w:pPr>
-      <w:r>
-        <w:t xml:space="preserve">Test case: Creating a Supervisor object and invoking </w:t>
-      </w:r>
-      <w:proofErr w:type="gramStart"/>
-      <w:r>
-        <w:t xml:space="preserve">the  </w:t>
-      </w:r>
-      <w:proofErr w:type="spellStart"/>
-      <w:r>
-        <w:t>getPassword</w:t>
-      </w:r>
-      <w:proofErr w:type="spellEnd"/>
-      <w:proofErr w:type="gramEnd"/>
-      <w:r>
-        <w:t xml:space="preserve">() method on the object. </w:t>
-      </w:r>
-    </w:p>
-    <w:p>
-      <w:pPr>
-        <w:pStyle w:val="ListParagraph"/>
-        <w:ind w:left="1080"/>
-      </w:pPr>
-    </w:p>
-    <w:p/>
-    <w:p>
-      <w:r>
-        <w:t xml:space="preserve">4. </w:t>
-      </w:r>
-      <w:proofErr w:type="spellStart"/>
-      <w:r>
-        <w:t>ChatRoom</w:t>
-      </w:r>
-      <w:proofErr w:type="spellEnd"/>
-    </w:p>
-    <w:p>
-      <w:pPr>
-        <w:pStyle w:val="ListParagraph"/>
-        <w:numPr>
-          <w:ilvl w:val="0"/>
-          <w:numId w:val="5"/>
-        </w:numPr>
-      </w:pPr>
-      <w:r>
-        <w:t>Adding Users/Supervisors</w:t>
-      </w:r>
-    </w:p>
-    <w:p>
-      <w:pPr>
-        <w:pStyle w:val="ListParagraph"/>
-        <w:numPr>
-          <w:ilvl w:val="0"/>
-          <w:numId w:val="5"/>
-        </w:numPr>
-      </w:pPr>
-      <w:r>
-        <w:t>Room name getter</w:t>
-      </w:r>
-    </w:p>
-    <w:p>
-      <w:pPr>
-        <w:pStyle w:val="ListParagraph"/>
-        <w:numPr>
-          <w:ilvl w:val="0"/>
-          <w:numId w:val="5"/>
-        </w:numPr>
-      </w:pPr>
-      <w:r>
-        <w:t>Lock preventing access by new participants</w:t>
-      </w:r>
-    </w:p>
-    <w:p>
-      <w:pPr>
-        <w:pStyle w:val="ListParagraph"/>
-        <w:numPr>
-          <w:ilvl w:val="0"/>
-          <w:numId w:val="5"/>
-        </w:numPr>
-      </w:pPr>
-      <w:r>
-        <w:t>Locking the room</w:t>
-      </w:r>
-    </w:p>
-    <w:p>
-      <w:pPr>
-        <w:pStyle w:val="ListParagraph"/>
-        <w:numPr>
-          <w:ilvl w:val="0"/>
-          <w:numId w:val="5"/>
-        </w:numPr>
-      </w:pPr>
-      <w:r>
-        <w:t>Unlocking the room</w:t>
-      </w:r>
-    </w:p>
-    <w:p>
-      <w:pPr>
-        <w:pStyle w:val="ListParagraph"/>
-        <w:numPr>
-          <w:ilvl w:val="0"/>
-          <w:numId w:val="5"/>
-        </w:numPr>
-      </w:pPr>
-      <w:r>
-        <w:t>Removing Users/Supervisors</w:t>
-      </w:r>
-    </w:p>
-    <w:p>
-      <w:pPr>
-        <w:pStyle w:val="ListParagraph"/>
-        <w:numPr>
-          <w:ilvl w:val="0"/>
-          <w:numId w:val="5"/>
-        </w:numPr>
-      </w:pPr>
-      <w:r>
-        <w:t>Active user count getter</w:t>
-      </w:r>
-    </w:p>
-    <w:p>
-      <w:pPr>
-        <w:pStyle w:val="ListParagraph"/>
-        <w:numPr>
-          <w:ilvl w:val="0"/>
-          <w:numId w:val="5"/>
-        </w:numPr>
-      </w:pPr>
-      <w:r>
-        <w:t>Incrementing the active user count</w:t>
-      </w:r>
-    </w:p>
-    <w:p>
-      <w:pPr>
-        <w:pStyle w:val="ListParagraph"/>
-        <w:numPr>
-          <w:ilvl w:val="0"/>
-          <w:numId w:val="5"/>
-        </w:numPr>
-      </w:pPr>
-      <w:r>
-        <w:t>Decrementing the active user count</w:t>
-      </w:r>
-    </w:p>
-    <w:p/>
+        <w:t xml:space="preserve">Login, create a new room, and display the chat users using the displayChatUsers() method. The returned message from the server should have a text </w:t>
+      </w:r>
+      <w:r>
+        <w:t>of “CurrentUsers\n*username*\n”.</w:t>
+      </w:r>
+    </w:p>
+    <w:p>
+      <w:pPr>
+        <w:pStyle w:val="ListParagraph"/>
+        <w:numPr>
+          <w:ilvl w:val="0"/>
+          <w:numId w:val="8"/>
+        </w:numPr>
+      </w:pPr>
+      <w:r>
+        <w:t>Logging out</w:t>
+      </w:r>
+    </w:p>
+    <w:p>
+      <w:pPr>
+        <w:pStyle w:val="ListParagraph"/>
+        <w:numPr>
+          <w:ilvl w:val="1"/>
+          <w:numId w:val="8"/>
+        </w:numPr>
+      </w:pPr>
+      <w:r>
+        <w:t xml:space="preserve">Test case: Login and logout using the logout() method. We can test </w:t>
+      </w:r>
+      <w:r>
+        <w:t xml:space="preserve">this worked by checking if the client socket is closed. </w:t>
+      </w:r>
+    </w:p>
+    <w:p>
+      <w:pPr>
+        <w:pStyle w:val="ListParagraph"/>
+        <w:numPr>
+          <w:ilvl w:val="0"/>
+          <w:numId w:val="8"/>
+        </w:numPr>
+      </w:pPr>
+      <w:r>
+        <w:t>Testing authentication when logging in</w:t>
+      </w:r>
+    </w:p>
+    <w:p>
+      <w:pPr>
+        <w:pStyle w:val="ListParagraph"/>
+        <w:numPr>
+          <w:ilvl w:val="1"/>
+          <w:numId w:val="8"/>
+        </w:numPr>
+      </w:pPr>
+      <w:r>
+        <w:t>Test case: Login with invalid credentials</w:t>
+      </w:r>
+      <w:r>
+        <w:t>. Use the getAuthenticated() method to ensure that authenticated is false.</w:t>
+      </w:r>
+    </w:p>
+    <w:p>
+      <w:pPr>
+        <w:pStyle w:val="ListParagraph"/>
+        <w:numPr>
+          <w:ilvl w:val="0"/>
+          <w:numId w:val="8"/>
+        </w:numPr>
+      </w:pPr>
+      <w:r>
+        <w:t>Setting current room</w:t>
+      </w:r>
+    </w:p>
+    <w:p>
+      <w:pPr>
+        <w:pStyle w:val="ListParagraph"/>
+        <w:numPr>
+          <w:ilvl w:val="1"/>
+          <w:numId w:val="8"/>
+        </w:numPr>
+      </w:pPr>
+      <w:r>
+        <w:t xml:space="preserve">Test case: Set the current room using the </w:t>
+      </w:r>
+      <w:r>
+        <w:t>setCurrRoom() method. Use the getCurrRoom() function to test that the currentRoom variable was changed.</w:t>
+      </w:r>
+    </w:p>
+    <w:p>
+      <w:pPr>
+        <w:pStyle w:val="ListParagraph"/>
+        <w:numPr>
+          <w:ilvl w:val="0"/>
+          <w:numId w:val="8"/>
+        </w:numPr>
+      </w:pPr>
+      <w:r>
+        <w:t>Getting current room</w:t>
+      </w:r>
+    </w:p>
+    <w:p>
+      <w:pPr>
+        <w:pStyle w:val="ListParagraph"/>
+        <w:numPr>
+          <w:ilvl w:val="1"/>
+          <w:numId w:val="8"/>
+        </w:numPr>
+      </w:pPr>
+      <w:r>
+        <w:t xml:space="preserve">Test case: </w:t>
+      </w:r>
+      <w:r>
+        <w:t xml:space="preserve">Test the getCurrRoom() function because the constructor doesn’t </w:t>
+      </w:r>
+      <w:r>
+        <w:t>initialize it, it should be null.</w:t>
+      </w:r>
+    </w:p>
     <w:p>
       <w:pPr>
         <w:rPr>
@@ -643,21 +1242,14 @@
     </w:p>
     <w:p>
       <w:r>
+        <w:lastRenderedPageBreak/>
         <w:t xml:space="preserve">3. </w:t>
       </w:r>
       <w:r>
         <w:t>Open and then r</w:t>
       </w:r>
       <w:r>
-        <w:t xml:space="preserve">ight-click the project in Eclipse’s Project Explorer and go to Properties &gt; Java Build Path &gt; Libraries and right-click on </w:t>
-      </w:r>
-      <w:proofErr w:type="spellStart"/>
-      <w:r>
-        <w:t>Classpath</w:t>
-      </w:r>
-      <w:proofErr w:type="spellEnd"/>
-      <w:r>
-        <w:t xml:space="preserve">. Then, on the right side of that window, select “Add Library” and then select JUnit &gt; JUnit 5. Click “Finish” in the pop-up window and then “Apply and Close” </w:t>
+        <w:t xml:space="preserve">ight-click the project in Eclipse’s Project Explorer and go to Properties &gt; Java Build Path &gt; Libraries and right-click on Classpath. Then, on the right side of that window, select “Add Library” and then select JUnit &gt; JUnit 5. Click “Finish” in the pop-up window and then “Apply and Close” </w:t>
       </w:r>
     </w:p>
     <w:p>
@@ -665,20 +1257,80 @@
         <w:t xml:space="preserve">4. </w:t>
       </w:r>
       <w:r>
-        <w:t>Double-click the project in the Eclipse File Explorer so that the project directory expands. Double-click “</w:t>
-      </w:r>
-      <w:proofErr w:type="spellStart"/>
-      <w:r>
-        <w:t>src</w:t>
-      </w:r>
-      <w:proofErr w:type="spellEnd"/>
-      <w:r>
-        <w:t>”. Then, double-click “(default package)” so that all the .java files are displayed in the File Explorer.</w:t>
-      </w:r>
-    </w:p>
-    <w:p>
-      <w:r>
-        <w:t>5. Right click “AllTests.java” and then select Run As &gt; JUnit Test. The tests will then run.</w:t>
+        <w:t>Double-click the project in the Eclipse File Explorer so that the project directory expands. Double-click “src”. Then, double-click “(default package)” so that all the .java files are displayed in the File Explorer.</w:t>
+      </w:r>
+    </w:p>
+    <w:p>
+      <w:r>
+        <w:t xml:space="preserve">5. Right click “(default package)” </w:t>
+      </w:r>
+      <w:r>
+        <w:t xml:space="preserve">, hover over </w:t>
+      </w:r>
+      <w:r>
+        <w:t>the ‘Show In’ option and click ‘System explorer.’</w:t>
+      </w:r>
+      <w:r>
+        <w:t xml:space="preserve"> Open the ‘src’ folder in the directory</w:t>
+      </w:r>
+      <w:r>
+        <w:t xml:space="preserve">. Right click inside the ‘src’ directory </w:t>
+      </w:r>
+      <w:r>
+        <w:t xml:space="preserve">to open a ‘GIT Bash Here’. </w:t>
+      </w:r>
+      <w:r>
+        <w:t xml:space="preserve"> Compile the Server</w:t>
+      </w:r>
+      <w:r>
+        <w:t xml:space="preserve">.java file by </w:t>
+      </w:r>
+      <w:r>
+        <w:t xml:space="preserve">inputting “javac Server.java” then </w:t>
+      </w:r>
+      <w:r>
+        <w:t>run the server by inputting “java Server”.</w:t>
+      </w:r>
+    </w:p>
+    <w:p>
+      <w:r>
+        <w:t>6</w:t>
+      </w:r>
+      <w:r>
+        <w:t>.</w:t>
+      </w:r>
+      <w:r>
+        <w:t xml:space="preserve"> </w:t>
+      </w:r>
+      <w:r>
+        <w:t>Back in eclipse, r</w:t>
+      </w:r>
+      <w:r>
+        <w:t>ight click “AllTests.java” and then select Run As &gt; JUnit Test. The tests will then run.</w:t>
+      </w:r>
+      <w:r>
+        <w:t xml:space="preserve"> NOTE: </w:t>
+      </w:r>
+      <w:r>
+        <w:t>W</w:t>
+      </w:r>
+      <w:r>
+        <w:t xml:space="preserve">hen retesting, restart the server by </w:t>
+      </w:r>
+      <w:r>
+        <w:t xml:space="preserve">terminating the current running server with the </w:t>
+      </w:r>
+      <w:r>
+        <w:t>key inputs:</w:t>
+      </w:r>
+      <w:r>
+        <w:t xml:space="preserve"> CTRL-C and </w:t>
+      </w:r>
+      <w:r>
+        <w:t>inputting “java Server” in the GIT Bash again.</w:t>
+      </w:r>
+      <w:r>
+        <w:t xml:space="preserve"> Then repeat Step 6.</w:t>
       </w:r>
     </w:p>
     <w:sectPr>
@@ -1146,6 +1798,92 @@
     </w:lvl>
   </w:abstractNum>
   <w:abstractNum w:abstractNumId="4" w15:restartNumberingAfterBreak="0">
+    <w:nsid w:val="2F7C6FC8"/>
+    <w:multiLevelType w:val="hybridMultilevel"/>
+    <w:tmpl w:val="43AEBF48"/>
+    <w:lvl w:ilvl="0" w:tplc="FFFFFFFF">
+      <w:start w:val="1"/>
+      <w:numFmt w:val="upperRoman"/>
+      <w:lvlText w:val="%1."/>
+      <w:lvlJc w:val="right"/>
+      <w:pPr>
+        <w:ind w:left="720" w:hanging="360"/>
+      </w:pPr>
+    </w:lvl>
+    <w:lvl w:ilvl="1" w:tplc="FFFFFFFF">
+      <w:start w:val="1"/>
+      <w:numFmt w:val="lowerLetter"/>
+      <w:lvlText w:val="%2."/>
+      <w:lvlJc w:val="left"/>
+      <w:pPr>
+        <w:ind w:left="1440" w:hanging="360"/>
+      </w:pPr>
+    </w:lvl>
+    <w:lvl w:ilvl="2" w:tplc="FFFFFFFF" w:tentative="1">
+      <w:start w:val="1"/>
+      <w:numFmt w:val="lowerRoman"/>
+      <w:lvlText w:val="%3."/>
+      <w:lvlJc w:val="right"/>
+      <w:pPr>
+        <w:ind w:left="2160" w:hanging="180"/>
+      </w:pPr>
+    </w:lvl>
+    <w:lvl w:ilvl="3" w:tplc="FFFFFFFF" w:tentative="1">
+      <w:start w:val="1"/>
+      <w:numFmt w:val="decimal"/>
+      <w:lvlText w:val="%4."/>
+      <w:lvlJc w:val="left"/>
+      <w:pPr>
+        <w:ind w:left="2880" w:hanging="360"/>
+      </w:pPr>
+    </w:lvl>
+    <w:lvl w:ilvl="4" w:tplc="FFFFFFFF" w:tentative="1">
+      <w:start w:val="1"/>
+      <w:numFmt w:val="lowerLetter"/>
+      <w:lvlText w:val="%5."/>
+      <w:lvlJc w:val="left"/>
+      <w:pPr>
+        <w:ind w:left="3600" w:hanging="360"/>
+      </w:pPr>
+    </w:lvl>
+    <w:lvl w:ilvl="5" w:tplc="FFFFFFFF" w:tentative="1">
+      <w:start w:val="1"/>
+      <w:numFmt w:val="lowerRoman"/>
+      <w:lvlText w:val="%6."/>
+      <w:lvlJc w:val="right"/>
+      <w:pPr>
+        <w:ind w:left="4320" w:hanging="180"/>
+      </w:pPr>
+    </w:lvl>
+    <w:lvl w:ilvl="6" w:tplc="FFFFFFFF" w:tentative="1">
+      <w:start w:val="1"/>
+      <w:numFmt w:val="decimal"/>
+      <w:lvlText w:val="%7."/>
+      <w:lvlJc w:val="left"/>
+      <w:pPr>
+        <w:ind w:left="5040" w:hanging="360"/>
+      </w:pPr>
+    </w:lvl>
+    <w:lvl w:ilvl="7" w:tplc="FFFFFFFF" w:tentative="1">
+      <w:start w:val="1"/>
+      <w:numFmt w:val="lowerLetter"/>
+      <w:lvlText w:val="%8."/>
+      <w:lvlJc w:val="left"/>
+      <w:pPr>
+        <w:ind w:left="5760" w:hanging="360"/>
+      </w:pPr>
+    </w:lvl>
+    <w:lvl w:ilvl="8" w:tplc="FFFFFFFF" w:tentative="1">
+      <w:start w:val="1"/>
+      <w:numFmt w:val="lowerRoman"/>
+      <w:lvlText w:val="%9."/>
+      <w:lvlJc w:val="right"/>
+      <w:pPr>
+        <w:ind w:left="6480" w:hanging="180"/>
+      </w:pPr>
+    </w:lvl>
+  </w:abstractNum>
+  <w:abstractNum w:abstractNumId="5" w15:restartNumberingAfterBreak="0">
     <w:nsid w:val="338F2896"/>
     <w:multiLevelType w:val="hybridMultilevel"/>
     <w:tmpl w:val="DAE28B38"/>
@@ -1258,7 +1996,7 @@
       </w:rPr>
     </w:lvl>
   </w:abstractNum>
-  <w:abstractNum w:abstractNumId="5" w15:restartNumberingAfterBreak="0">
+  <w:abstractNum w:abstractNumId="6" w15:restartNumberingAfterBreak="0">
     <w:nsid w:val="3B2E0EE5"/>
     <w:multiLevelType w:val="hybridMultilevel"/>
     <w:tmpl w:val="43AEBF48"/>
@@ -1344,7 +2082,7 @@
       </w:pPr>
     </w:lvl>
   </w:abstractNum>
-  <w:abstractNum w:abstractNumId="6" w15:restartNumberingAfterBreak="0">
+  <w:abstractNum w:abstractNumId="7" w15:restartNumberingAfterBreak="0">
     <w:nsid w:val="532B59D5"/>
     <w:multiLevelType w:val="hybridMultilevel"/>
     <w:tmpl w:val="02D89404"/>
@@ -1461,7 +2199,7 @@
     <w:abstractNumId w:val="2"/>
   </w:num>
   <w:num w:numId="2" w16cid:durableId="1979647">
-    <w:abstractNumId w:val="6"/>
+    <w:abstractNumId w:val="7"/>
   </w:num>
   <w:num w:numId="3" w16cid:durableId="1948006923">
     <w:abstractNumId w:val="3"/>
@@ -1470,12 +2208,15 @@
     <w:abstractNumId w:val="1"/>
   </w:num>
   <w:num w:numId="5" w16cid:durableId="835799533">
-    <w:abstractNumId w:val="5"/>
+    <w:abstractNumId w:val="6"/>
   </w:num>
   <w:num w:numId="6" w16cid:durableId="1916086415">
     <w:abstractNumId w:val="0"/>
   </w:num>
   <w:num w:numId="7" w16cid:durableId="937757928">
+    <w:abstractNumId w:val="5"/>
+  </w:num>
+  <w:num w:numId="8" w16cid:durableId="751581548">
     <w:abstractNumId w:val="4"/>
   </w:num>
 </w:numbering>

--- a/documents/Test Plan.docx
+++ b/documents/Test Plan.docx
@@ -1,6 +1,6 @@
 
 <file path=word/document.xml><?xml version="1.0" encoding="utf-8"?>
-<w:document xmlns:wpc="http://schemas.microsoft.com/office/word/2010/wordprocessingCanvas" xmlns:cx="http://schemas.microsoft.com/office/drawing/2014/chartex" xmlns:cx1="http://schemas.microsoft.com/office/drawing/2015/9/8/chartex" xmlns:cx2="http://schemas.microsoft.com/office/drawing/2015/10/21/chartex" xmlns:cx3="http://schemas.microsoft.com/office/drawing/2016/5/9/chartex" xmlns:cx4="http://schemas.microsoft.com/office/drawing/2016/5/10/chartex" xmlns:cx5="http://schemas.microsoft.com/office/drawing/2016/5/11/chartex" xmlns:cx6="http://schemas.microsoft.com/office/drawing/2016/5/12/chartex" xmlns:cx7="http://schemas.microsoft.com/office/drawing/2016/5/13/chartex" xmlns:cx8="http://schemas.microsoft.com/office/drawing/2016/5/14/chartex" xmlns:mc="http://schemas.openxmlformats.org/markup-compatibility/2006" xmlns:aink="http://schemas.microsoft.com/office/drawing/2016/ink" xmlns:am3d="http://schemas.microsoft.com/office/drawing/2017/model3d" xmlns:o="urn:schemas-microsoft-com:office:office" xmlns:oel="http://schemas.microsoft.com/office/2019/extlst" xmlns:r="http://schemas.openxmlformats.org/officeDocument/2006/relationships" xmlns:m="http://schemas.openxmlformats.org/officeDocument/2006/math" xmlns:v="urn:schemas-microsoft-com:vml" xmlns:wp14="http://schemas.microsoft.com/office/word/2010/wordprocessingDrawing" xmlns:wp="http://schemas.openxmlformats.org/drawingml/2006/wordprocessingDrawing" xmlns:w10="urn:schemas-microsoft-com:office:word" xmlns:w="http://schemas.openxmlformats.org/wordprocessingml/2006/main" xmlns:w14="http://schemas.microsoft.com/office/word/2010/wordml" xmlns:w15="http://schemas.microsoft.com/office/word/2012/wordml" xmlns:w16cex="http://schemas.microsoft.com/office/word/2018/wordml/cex" xmlns:w16cid="http://schemas.microsoft.com/office/word/2016/wordml/cid" xmlns:w16="http://schemas.microsoft.com/office/word/2018/wordml" xmlns:w16sdtdh="http://schemas.microsoft.com/office/word/2020/wordml/sdtdatahash" xmlns:w16se="http://schemas.microsoft.com/office/word/2015/wordml/symex" xmlns:wpg="http://schemas.microsoft.com/office/word/2010/wordprocessingGroup" xmlns:wpi="http://schemas.microsoft.com/office/word/2010/wordprocessingInk" xmlns:wne="http://schemas.microsoft.com/office/word/2006/wordml" xmlns:wps="http://schemas.microsoft.com/office/word/2010/wordprocessingShape" mc:Ignorable="w14 w15 w16se w16cid w16 w16cex w16sdtdh wp14">
+<w:document xmlns:wpc="http://schemas.microsoft.com/office/word/2010/wordprocessingCanvas" xmlns:cx="http://schemas.microsoft.com/office/drawing/2014/chartex" xmlns:cx1="http://schemas.microsoft.com/office/drawing/2015/9/8/chartex" xmlns:cx2="http://schemas.microsoft.com/office/drawing/2015/10/21/chartex" xmlns:cx3="http://schemas.microsoft.com/office/drawing/2016/5/9/chartex" xmlns:cx4="http://schemas.microsoft.com/office/drawing/2016/5/10/chartex" xmlns:cx5="http://schemas.microsoft.com/office/drawing/2016/5/11/chartex" xmlns:cx6="http://schemas.microsoft.com/office/drawing/2016/5/12/chartex" xmlns:cx7="http://schemas.microsoft.com/office/drawing/2016/5/13/chartex" xmlns:cx8="http://schemas.microsoft.com/office/drawing/2016/5/14/chartex" xmlns:mc="http://schemas.openxmlformats.org/markup-compatibility/2006" xmlns:aink="http://schemas.microsoft.com/office/drawing/2016/ink" xmlns:am3d="http://schemas.microsoft.com/office/drawing/2017/model3d" xmlns:o="urn:schemas-microsoft-com:office:office" xmlns:r="http://schemas.openxmlformats.org/officeDocument/2006/relationships" xmlns:m="http://schemas.openxmlformats.org/officeDocument/2006/math" xmlns:v="urn:schemas-microsoft-com:vml" xmlns:wp14="http://schemas.microsoft.com/office/word/2010/wordprocessingDrawing" xmlns:wp="http://schemas.openxmlformats.org/drawingml/2006/wordprocessingDrawing" xmlns:w10="urn:schemas-microsoft-com:office:word" xmlns:w="http://schemas.openxmlformats.org/wordprocessingml/2006/main" xmlns:w14="http://schemas.microsoft.com/office/word/2010/wordml" xmlns:w15="http://schemas.microsoft.com/office/word/2012/wordml" xmlns:w16cex="http://schemas.microsoft.com/office/word/2018/wordml/cex" xmlns:w16cid="http://schemas.microsoft.com/office/word/2016/wordml/cid" xmlns:w16="http://schemas.microsoft.com/office/word/2018/wordml" xmlns:w16sdtdh="http://schemas.microsoft.com/office/word/2020/wordml/sdtdatahash" xmlns:w16se="http://schemas.microsoft.com/office/word/2015/wordml/symex" xmlns:wpg="http://schemas.microsoft.com/office/word/2010/wordprocessingGroup" xmlns:wpi="http://schemas.microsoft.com/office/word/2010/wordprocessingInk" xmlns:wne="http://schemas.microsoft.com/office/word/2006/wordml" xmlns:wps="http://schemas.microsoft.com/office/word/2010/wordprocessingShape" mc:Ignorable="w14 w15 w16se w16cid w16 w16cex w16sdtdh wp14">
   <w:body>
     <w:p>
       <w:pPr>
@@ -17,8 +17,13 @@
     </w:p>
     <w:p>
       <w:r>
-        <w:t>Server, User, Supervisor, ChatRoom</w:t>
-      </w:r>
+        <w:t xml:space="preserve">Server, User, Supervisor, </w:t>
+      </w:r>
+      <w:proofErr w:type="spellStart"/>
+      <w:r>
+        <w:t>ChatRoom</w:t>
+      </w:r>
+      <w:proofErr w:type="spellEnd"/>
       <w:r>
         <w:t>, Client</w:t>
       </w:r>
@@ -105,6 +110,24 @@
         <w:pStyle w:val="ListParagraph"/>
         <w:numPr>
           <w:ilvl w:val="0"/>
+          <w:numId w:val="7"/>
+        </w:numPr>
+      </w:pPr>
+      <w:r>
+        <w:t xml:space="preserve">Test </w:t>
+      </w:r>
+      <w:r>
+        <w:t>c</w:t>
+      </w:r>
+      <w:r>
+        <w:t xml:space="preserve">ase: Invoking the constructor </w:t>
+      </w:r>
+    </w:p>
+    <w:p>
+      <w:pPr>
+        <w:pStyle w:val="ListParagraph"/>
+        <w:numPr>
+          <w:ilvl w:val="0"/>
           <w:numId w:val="3"/>
         </w:numPr>
       </w:pPr>
@@ -117,6 +140,70 @@
         <w:pStyle w:val="ListParagraph"/>
         <w:numPr>
           <w:ilvl w:val="0"/>
+          <w:numId w:val="7"/>
+        </w:numPr>
+      </w:pPr>
+      <w:r>
+        <w:t xml:space="preserve">Test case: Creating a </w:t>
+      </w:r>
+      <w:r>
+        <w:t>User</w:t>
+      </w:r>
+      <w:r>
+        <w:t xml:space="preserve"> object with </w:t>
+      </w:r>
+      <w:r>
+        <w:t>a default</w:t>
+      </w:r>
+      <w:r>
+        <w:t xml:space="preserve"> password and </w:t>
+      </w:r>
+      <w:r>
+        <w:t>using</w:t>
+      </w:r>
+      <w:r>
+        <w:t xml:space="preserve"> the </w:t>
+      </w:r>
+      <w:proofErr w:type="spellStart"/>
+      <w:r>
+        <w:t>changePassword</w:t>
+      </w:r>
+      <w:proofErr w:type="spellEnd"/>
+      <w:r>
+        <w:t xml:space="preserve">() method </w:t>
+      </w:r>
+      <w:r>
+        <w:t>to change</w:t>
+      </w:r>
+      <w:r>
+        <w:t xml:space="preserve"> the </w:t>
+      </w:r>
+      <w:r>
+        <w:t>User</w:t>
+      </w:r>
+      <w:r>
+        <w:t>’s password attribute to the new password. This is check</w:t>
+      </w:r>
+      <w:r>
+        <w:t>ed</w:t>
+      </w:r>
+      <w:r>
+        <w:t xml:space="preserve"> using the </w:t>
+      </w:r>
+      <w:proofErr w:type="spellStart"/>
+      <w:r>
+        <w:t>getPassword</w:t>
+      </w:r>
+      <w:proofErr w:type="spellEnd"/>
+      <w:r>
+        <w:t>() method.</w:t>
+      </w:r>
+    </w:p>
+    <w:p>
+      <w:pPr>
+        <w:pStyle w:val="ListParagraph"/>
+        <w:numPr>
+          <w:ilvl w:val="0"/>
           <w:numId w:val="3"/>
         </w:numPr>
       </w:pPr>
@@ -129,6 +216,55 @@
         <w:pStyle w:val="ListParagraph"/>
         <w:numPr>
           <w:ilvl w:val="0"/>
+          <w:numId w:val="7"/>
+        </w:numPr>
+      </w:pPr>
+      <w:r>
+        <w:t xml:space="preserve">Test case: Creating a User object with a default </w:t>
+      </w:r>
+      <w:r>
+        <w:t>name</w:t>
+      </w:r>
+      <w:r>
+        <w:t xml:space="preserve"> and using the </w:t>
+      </w:r>
+      <w:proofErr w:type="spellStart"/>
+      <w:r>
+        <w:t>setName</w:t>
+      </w:r>
+      <w:proofErr w:type="spellEnd"/>
+      <w:r>
+        <w:t xml:space="preserve">() method to change the User’s </w:t>
+      </w:r>
+      <w:r>
+        <w:t>name</w:t>
+      </w:r>
+      <w:r>
+        <w:t xml:space="preserve"> attribute to the new </w:t>
+      </w:r>
+      <w:r>
+        <w:t>name</w:t>
+      </w:r>
+      <w:r>
+        <w:t xml:space="preserve">. This is checked using the </w:t>
+      </w:r>
+      <w:proofErr w:type="spellStart"/>
+      <w:r>
+        <w:t>get</w:t>
+      </w:r>
+      <w:r>
+        <w:t>Name</w:t>
+      </w:r>
+      <w:proofErr w:type="spellEnd"/>
+      <w:r>
+        <w:t>() method.</w:t>
+      </w:r>
+    </w:p>
+    <w:p>
+      <w:pPr>
+        <w:pStyle w:val="ListParagraph"/>
+        <w:numPr>
+          <w:ilvl w:val="0"/>
           <w:numId w:val="3"/>
         </w:numPr>
       </w:pPr>
@@ -136,7 +272,283 @@
         <w:t>User’s a</w:t>
       </w:r>
       <w:r>
-        <w:t xml:space="preserve">ctive ChatRoom </w:t>
+        <w:t xml:space="preserve">ctive </w:t>
+      </w:r>
+      <w:proofErr w:type="spellStart"/>
+      <w:r>
+        <w:t>ChatRoom</w:t>
+      </w:r>
+      <w:proofErr w:type="spellEnd"/>
+      <w:r>
+        <w:t xml:space="preserve"> </w:t>
+      </w:r>
+      <w:r>
+        <w:t>setter</w:t>
+      </w:r>
+    </w:p>
+    <w:p>
+      <w:pPr>
+        <w:pStyle w:val="ListParagraph"/>
+        <w:numPr>
+          <w:ilvl w:val="0"/>
+          <w:numId w:val="7"/>
+        </w:numPr>
+      </w:pPr>
+      <w:r>
+        <w:t xml:space="preserve">Test case: Creating a User object with no default active Chatroom. The attribute is set with the </w:t>
+      </w:r>
+      <w:proofErr w:type="spellStart"/>
+      <w:r>
+        <w:t>setActiveChatRoom</w:t>
+      </w:r>
+      <w:proofErr w:type="spellEnd"/>
+      <w:r>
+        <w:t xml:space="preserve">() method to alter the </w:t>
+      </w:r>
+      <w:proofErr w:type="spellStart"/>
+      <w:r>
+        <w:t>activeChatRoom</w:t>
+      </w:r>
+      <w:proofErr w:type="spellEnd"/>
+      <w:r>
+        <w:t xml:space="preserve"> attribute. This is checked using the </w:t>
+      </w:r>
+      <w:proofErr w:type="spellStart"/>
+      <w:r>
+        <w:t>getActiveChatRoom</w:t>
+      </w:r>
+      <w:proofErr w:type="spellEnd"/>
+      <w:r>
+        <w:t>() method.</w:t>
+      </w:r>
+      <w:r>
+        <w:t xml:space="preserve"> </w:t>
+      </w:r>
+    </w:p>
+    <w:p>
+      <w:pPr>
+        <w:pStyle w:val="ListParagraph"/>
+        <w:numPr>
+          <w:ilvl w:val="0"/>
+          <w:numId w:val="3"/>
+        </w:numPr>
+      </w:pPr>
+      <w:r>
+        <w:t>Name</w:t>
+      </w:r>
+      <w:r>
+        <w:t xml:space="preserve"> getter</w:t>
+      </w:r>
+    </w:p>
+    <w:p>
+      <w:pPr>
+        <w:pStyle w:val="ListParagraph"/>
+        <w:numPr>
+          <w:ilvl w:val="0"/>
+          <w:numId w:val="7"/>
+        </w:numPr>
+      </w:pPr>
+      <w:r>
+        <w:t>Test case: Creating a User object with a default name and check</w:t>
+      </w:r>
+      <w:r>
+        <w:t>ing the default value</w:t>
+      </w:r>
+      <w:r>
+        <w:t xml:space="preserve"> using the </w:t>
+      </w:r>
+      <w:proofErr w:type="spellStart"/>
+      <w:r>
+        <w:t>getName</w:t>
+      </w:r>
+      <w:proofErr w:type="spellEnd"/>
+      <w:r>
+        <w:t>() method.</w:t>
+      </w:r>
+    </w:p>
+    <w:p>
+      <w:pPr>
+        <w:pStyle w:val="ListParagraph"/>
+        <w:numPr>
+          <w:ilvl w:val="0"/>
+          <w:numId w:val="3"/>
+        </w:numPr>
+      </w:pPr>
+      <w:r>
+        <w:t>Password getter</w:t>
+      </w:r>
+    </w:p>
+    <w:p>
+      <w:pPr>
+        <w:pStyle w:val="ListParagraph"/>
+        <w:numPr>
+          <w:ilvl w:val="0"/>
+          <w:numId w:val="7"/>
+        </w:numPr>
+      </w:pPr>
+      <w:r>
+        <w:t xml:space="preserve"> </w:t>
+      </w:r>
+      <w:r>
+        <w:t xml:space="preserve">Test case: Creating a User object with a default password and checked </w:t>
+      </w:r>
+      <w:r>
+        <w:t xml:space="preserve">the attribute </w:t>
+      </w:r>
+      <w:r>
+        <w:t xml:space="preserve">using the </w:t>
+      </w:r>
+      <w:proofErr w:type="spellStart"/>
+      <w:r>
+        <w:t>getPassword</w:t>
+      </w:r>
+      <w:proofErr w:type="spellEnd"/>
+      <w:r>
+        <w:t>() method.</w:t>
+      </w:r>
+    </w:p>
+    <w:p>
+      <w:pPr>
+        <w:pStyle w:val="ListParagraph"/>
+      </w:pPr>
+    </w:p>
+    <w:p>
+      <w:r>
+        <w:t>3. Supervisor</w:t>
+      </w:r>
+    </w:p>
+    <w:p>
+      <w:pPr>
+        <w:pStyle w:val="ListParagraph"/>
+        <w:numPr>
+          <w:ilvl w:val="0"/>
+          <w:numId w:val="4"/>
+        </w:numPr>
+      </w:pPr>
+      <w:r>
+        <w:t>Constructor</w:t>
+      </w:r>
+    </w:p>
+    <w:p>
+      <w:pPr>
+        <w:pStyle w:val="ListParagraph"/>
+        <w:numPr>
+          <w:ilvl w:val="0"/>
+          <w:numId w:val="7"/>
+        </w:numPr>
+      </w:pPr>
+      <w:r>
+        <w:t>Test case: Invoking the constructor and calling the parent class User’s constructor with the input</w:t>
+      </w:r>
+    </w:p>
+    <w:p>
+      <w:pPr>
+        <w:pStyle w:val="ListParagraph"/>
+        <w:numPr>
+          <w:ilvl w:val="0"/>
+          <w:numId w:val="4"/>
+        </w:numPr>
+      </w:pPr>
+      <w:r>
+        <w:t>Password changing (setting)</w:t>
+      </w:r>
+    </w:p>
+    <w:p>
+      <w:pPr>
+        <w:pStyle w:val="ListParagraph"/>
+        <w:numPr>
+          <w:ilvl w:val="0"/>
+          <w:numId w:val="7"/>
+        </w:numPr>
+      </w:pPr>
+      <w:r>
+        <w:t xml:space="preserve">Test case: Creating a Supervisor object with one password and ensuring the </w:t>
+      </w:r>
+      <w:proofErr w:type="spellStart"/>
+      <w:r>
+        <w:t>changePassword</w:t>
+      </w:r>
+      <w:proofErr w:type="spellEnd"/>
+      <w:r>
+        <w:t>() method changes the object’s password attribute to the new password. This is check</w:t>
+      </w:r>
+      <w:r>
+        <w:t>ed</w:t>
+      </w:r>
+      <w:r>
+        <w:t xml:space="preserve"> using the </w:t>
+      </w:r>
+      <w:proofErr w:type="spellStart"/>
+      <w:r>
+        <w:t>getPassword</w:t>
+      </w:r>
+      <w:proofErr w:type="spellEnd"/>
+      <w:r>
+        <w:t>() method.</w:t>
+      </w:r>
+    </w:p>
+    <w:p>
+      <w:pPr>
+        <w:pStyle w:val="ListParagraph"/>
+        <w:numPr>
+          <w:ilvl w:val="0"/>
+          <w:numId w:val="4"/>
+        </w:numPr>
+      </w:pPr>
+      <w:r>
+        <w:lastRenderedPageBreak/>
+        <w:t>Name setting</w:t>
+      </w:r>
+    </w:p>
+    <w:p>
+      <w:pPr>
+        <w:pStyle w:val="ListParagraph"/>
+        <w:numPr>
+          <w:ilvl w:val="0"/>
+          <w:numId w:val="7"/>
+        </w:numPr>
+      </w:pPr>
+      <w:r>
+        <w:t xml:space="preserve">Test case:  Creating a Supervisor object with one name and ensuring the </w:t>
+      </w:r>
+      <w:proofErr w:type="spellStart"/>
+      <w:r>
+        <w:t>setName</w:t>
+      </w:r>
+      <w:proofErr w:type="spellEnd"/>
+      <w:r>
+        <w:t xml:space="preserve">() method changes the object’s password attribute to the new name. This is tested using the </w:t>
+      </w:r>
+      <w:proofErr w:type="spellStart"/>
+      <w:r>
+        <w:t>getName</w:t>
+      </w:r>
+      <w:proofErr w:type="spellEnd"/>
+      <w:r>
+        <w:t>() method.</w:t>
+      </w:r>
+    </w:p>
+    <w:p>
+      <w:pPr>
+        <w:pStyle w:val="ListParagraph"/>
+        <w:numPr>
+          <w:ilvl w:val="0"/>
+          <w:numId w:val="4"/>
+        </w:numPr>
+      </w:pPr>
+      <w:r>
+        <w:t>Supervisor’s</w:t>
+      </w:r>
+      <w:r>
+        <w:t xml:space="preserve"> </w:t>
+      </w:r>
+      <w:proofErr w:type="spellStart"/>
+      <w:r>
+        <w:t>ChatRoom</w:t>
+      </w:r>
+      <w:proofErr w:type="spellEnd"/>
+      <w:r>
+        <w:t xml:space="preserve"> </w:t>
       </w:r>
       <w:r>
         <w:t xml:space="preserve">name </w:t>
@@ -150,22 +562,84 @@
         <w:pStyle w:val="ListParagraph"/>
         <w:numPr>
           <w:ilvl w:val="0"/>
-          <w:numId w:val="3"/>
-        </w:numPr>
-      </w:pPr>
-      <w:r>
-        <w:t>Name</w:t>
-      </w:r>
-      <w:r>
-        <w:t xml:space="preserve"> getter</w:t>
-      </w:r>
-    </w:p>
-    <w:p>
-      <w:pPr>
-        <w:pStyle w:val="ListParagraph"/>
-        <w:numPr>
-          <w:ilvl w:val="0"/>
-          <w:numId w:val="3"/>
+          <w:numId w:val="7"/>
+        </w:numPr>
+      </w:pPr>
+      <w:r>
+        <w:t xml:space="preserve">Test case:  Creating a Supervisor object and setting its active </w:t>
+      </w:r>
+      <w:proofErr w:type="spellStart"/>
+      <w:r>
+        <w:t>ChatRoom</w:t>
+      </w:r>
+      <w:proofErr w:type="spellEnd"/>
+      <w:r>
+        <w:t xml:space="preserve"> using the </w:t>
+      </w:r>
+      <w:proofErr w:type="spellStart"/>
+      <w:r>
+        <w:t>getActiveChatRoom</w:t>
+      </w:r>
+      <w:proofErr w:type="spellEnd"/>
+      <w:r>
+        <w:t xml:space="preserve">() method. If the attribute changes from null to </w:t>
+      </w:r>
+      <w:proofErr w:type="spellStart"/>
+      <w:r>
+        <w:t>getActiveChatRoom</w:t>
+      </w:r>
+      <w:proofErr w:type="spellEnd"/>
+      <w:r>
+        <w:t>()’s input, we know the method is working</w:t>
+      </w:r>
+      <w:r>
+        <w:t>.</w:t>
+      </w:r>
+    </w:p>
+    <w:p>
+      <w:pPr>
+        <w:pStyle w:val="ListParagraph"/>
+        <w:numPr>
+          <w:ilvl w:val="0"/>
+          <w:numId w:val="4"/>
+        </w:numPr>
+      </w:pPr>
+      <w:r>
+        <w:t>Name getter</w:t>
+      </w:r>
+    </w:p>
+    <w:p>
+      <w:pPr>
+        <w:pStyle w:val="ListParagraph"/>
+        <w:numPr>
+          <w:ilvl w:val="0"/>
+          <w:numId w:val="7"/>
+        </w:numPr>
+      </w:pPr>
+      <w:r>
+        <w:t>Test case: Creating a Supervisor object and invoking</w:t>
+      </w:r>
+      <w:r>
+        <w:t xml:space="preserve"> </w:t>
+      </w:r>
+      <w:r>
+        <w:t xml:space="preserve">the  </w:t>
+      </w:r>
+      <w:proofErr w:type="spellStart"/>
+      <w:r>
+        <w:t>getName</w:t>
+      </w:r>
+      <w:proofErr w:type="spellEnd"/>
+      <w:r>
+        <w:t xml:space="preserve">() method on the object. </w:t>
+      </w:r>
+    </w:p>
+    <w:p>
+      <w:pPr>
+        <w:pStyle w:val="ListParagraph"/>
+        <w:numPr>
+          <w:ilvl w:val="0"/>
+          <w:numId w:val="4"/>
         </w:numPr>
       </w:pPr>
       <w:r>
@@ -175,47 +649,49 @@
     <w:p>
       <w:pPr>
         <w:pStyle w:val="ListParagraph"/>
-      </w:pPr>
-    </w:p>
-    <w:p>
-      <w:r>
-        <w:t>3. Supervisor</w:t>
-      </w:r>
-    </w:p>
-    <w:p>
-      <w:pPr>
-        <w:pStyle w:val="ListParagraph"/>
-        <w:numPr>
-          <w:ilvl w:val="0"/>
-          <w:numId w:val="4"/>
-        </w:numPr>
-      </w:pPr>
-      <w:r>
-        <w:t>Constructor</w:t>
-      </w:r>
-    </w:p>
-    <w:p>
-      <w:pPr>
-        <w:pStyle w:val="ListParagraph"/>
         <w:numPr>
           <w:ilvl w:val="0"/>
           <w:numId w:val="7"/>
         </w:numPr>
       </w:pPr>
       <w:r>
-        <w:t>Test case: Invoking the constructor and calling the parent class User’s constructor with the input</w:t>
-      </w:r>
-    </w:p>
-    <w:p>
-      <w:pPr>
-        <w:pStyle w:val="ListParagraph"/>
-        <w:numPr>
-          <w:ilvl w:val="0"/>
-          <w:numId w:val="4"/>
-        </w:numPr>
-      </w:pPr>
-      <w:r>
-        <w:t>Password changing (setting)</w:t>
+        <w:t xml:space="preserve">Test case: Creating a Supervisor object and invoking the  </w:t>
+      </w:r>
+      <w:proofErr w:type="spellStart"/>
+      <w:r>
+        <w:t>getPassword</w:t>
+      </w:r>
+      <w:proofErr w:type="spellEnd"/>
+      <w:r>
+        <w:t xml:space="preserve">() method on the object. </w:t>
+      </w:r>
+    </w:p>
+    <w:p>
+      <w:pPr>
+        <w:pStyle w:val="ListParagraph"/>
+        <w:ind w:left="1080"/>
+      </w:pPr>
+    </w:p>
+    <w:p>
+      <w:r>
+        <w:t xml:space="preserve">4. </w:t>
+      </w:r>
+      <w:proofErr w:type="spellStart"/>
+      <w:r>
+        <w:t>ChatRoom</w:t>
+      </w:r>
+      <w:proofErr w:type="spellEnd"/>
+    </w:p>
+    <w:p>
+      <w:pPr>
+        <w:pStyle w:val="ListParagraph"/>
+        <w:numPr>
+          <w:ilvl w:val="0"/>
+          <w:numId w:val="5"/>
+        </w:numPr>
+      </w:pPr>
+      <w:r>
+        <w:t>Adding Users/Supervisors</w:t>
       </w:r>
     </w:p>
     <w:p>
@@ -227,19 +703,35 @@
         </w:numPr>
       </w:pPr>
       <w:r>
-        <w:t>Test case: Creating a Supervisor object with one password and ensuring the changePassword() method changes the object’s password attribute to the new password. This is checking using the getPassword() method.</w:t>
-      </w:r>
-    </w:p>
-    <w:p>
-      <w:pPr>
-        <w:pStyle w:val="ListParagraph"/>
-        <w:numPr>
-          <w:ilvl w:val="0"/>
-          <w:numId w:val="4"/>
-        </w:numPr>
-      </w:pPr>
-      <w:r>
-        <w:t>Name setting</w:t>
+        <w:t xml:space="preserve">Test case: Create a Chatroom that has a host and add a new user with the </w:t>
+      </w:r>
+      <w:proofErr w:type="spellStart"/>
+      <w:r>
+        <w:t>addUser</w:t>
+      </w:r>
+      <w:proofErr w:type="spellEnd"/>
+      <w:r>
+        <w:t xml:space="preserve">() method. Then check to see if the amount of users becomes two with the help of the </w:t>
+      </w:r>
+      <w:proofErr w:type="spellStart"/>
+      <w:r>
+        <w:t>getChatUsersSize</w:t>
+      </w:r>
+      <w:proofErr w:type="spellEnd"/>
+      <w:r>
+        <w:t xml:space="preserve">() method. </w:t>
+      </w:r>
+    </w:p>
+    <w:p>
+      <w:pPr>
+        <w:pStyle w:val="ListParagraph"/>
+        <w:numPr>
+          <w:ilvl w:val="0"/>
+          <w:numId w:val="5"/>
+        </w:numPr>
+      </w:pPr>
+      <w:r>
+        <w:t>Room name getter</w:t>
       </w:r>
     </w:p>
     <w:p>
@@ -251,28 +743,33 @@
         </w:numPr>
       </w:pPr>
       <w:r>
-        <w:t>Test case:  Creating a Supervisor object with one name and ensuring the setName() method changes the object’s password attribute to the new name. This is tested using the getName() method.</w:t>
-      </w:r>
-    </w:p>
-    <w:p>
-      <w:pPr>
-        <w:pStyle w:val="ListParagraph"/>
-        <w:numPr>
-          <w:ilvl w:val="0"/>
-          <w:numId w:val="4"/>
-        </w:numPr>
-      </w:pPr>
-      <w:r>
-        <w:t>Supervisor’s</w:t>
-      </w:r>
-      <w:r>
-        <w:t xml:space="preserve"> ChatRoom </w:t>
-      </w:r>
-      <w:r>
-        <w:t xml:space="preserve">name </w:t>
-      </w:r>
-      <w:r>
-        <w:t>getter</w:t>
+        <w:t xml:space="preserve">Test case: Create a Chatroom with the help of a message holding the name of the Chatroom. Check to see if the name </w:t>
+      </w:r>
+      <w:r>
+        <w:t xml:space="preserve">will appear with the help of </w:t>
+      </w:r>
+      <w:proofErr w:type="spellStart"/>
+      <w:r>
+        <w:t>getRoomName</w:t>
+      </w:r>
+      <w:proofErr w:type="spellEnd"/>
+      <w:r>
+        <w:t>() method.</w:t>
+      </w:r>
+      <w:r>
+        <w:t xml:space="preserve">  </w:t>
+      </w:r>
+    </w:p>
+    <w:p>
+      <w:pPr>
+        <w:pStyle w:val="ListParagraph"/>
+        <w:numPr>
+          <w:ilvl w:val="0"/>
+          <w:numId w:val="5"/>
+        </w:numPr>
+      </w:pPr>
+      <w:r>
+        <w:t>Chat is unlocked at initialization</w:t>
       </w:r>
     </w:p>
     <w:p>
@@ -284,7 +781,214 @@
         </w:numPr>
       </w:pPr>
       <w:r>
-        <w:t>Test case:  Creating a Supervisor object and setting its active ChatRoom using the getActiveChatRoom() method. If the attribute changes from null to getActiveChatRoom()’s input, we know the method is working</w:t>
+        <w:t xml:space="preserve">Test case: Create a Chatroom which </w:t>
+      </w:r>
+      <w:proofErr w:type="spellStart"/>
+      <w:r>
+        <w:t>chatLocked</w:t>
+      </w:r>
+      <w:proofErr w:type="spellEnd"/>
+      <w:r>
+        <w:t xml:space="preserve"> attribute is set to false by default. Check to see if chat is locked with the </w:t>
+      </w:r>
+      <w:proofErr w:type="spellStart"/>
+      <w:r>
+        <w:t>isLocked</w:t>
+      </w:r>
+      <w:proofErr w:type="spellEnd"/>
+      <w:r>
+        <w:t>() method.</w:t>
+      </w:r>
+    </w:p>
+    <w:p>
+      <w:pPr>
+        <w:pStyle w:val="ListParagraph"/>
+        <w:numPr>
+          <w:ilvl w:val="0"/>
+          <w:numId w:val="5"/>
+        </w:numPr>
+      </w:pPr>
+      <w:r>
+        <w:t>Locking the room</w:t>
+      </w:r>
+    </w:p>
+    <w:p>
+      <w:pPr>
+        <w:pStyle w:val="ListParagraph"/>
+        <w:numPr>
+          <w:ilvl w:val="0"/>
+          <w:numId w:val="7"/>
+        </w:numPr>
+      </w:pPr>
+      <w:r>
+        <w:t xml:space="preserve">Test case: Create a Chatroom and lock it with the </w:t>
+      </w:r>
+      <w:proofErr w:type="spellStart"/>
+      <w:r>
+        <w:t>setChatLock</w:t>
+      </w:r>
+      <w:proofErr w:type="spellEnd"/>
+      <w:r>
+        <w:t xml:space="preserve">() method. Check if its locked with the help of the </w:t>
+      </w:r>
+      <w:proofErr w:type="spellStart"/>
+      <w:r>
+        <w:t>isLocked</w:t>
+      </w:r>
+      <w:proofErr w:type="spellEnd"/>
+      <w:r>
+        <w:t xml:space="preserve">() method. </w:t>
+      </w:r>
+    </w:p>
+    <w:p>
+      <w:pPr>
+        <w:pStyle w:val="ListParagraph"/>
+        <w:numPr>
+          <w:ilvl w:val="0"/>
+          <w:numId w:val="5"/>
+        </w:numPr>
+      </w:pPr>
+      <w:r>
+        <w:t>Unlocking the room</w:t>
+      </w:r>
+    </w:p>
+    <w:p>
+      <w:pPr>
+        <w:pStyle w:val="ListParagraph"/>
+        <w:numPr>
+          <w:ilvl w:val="0"/>
+          <w:numId w:val="7"/>
+        </w:numPr>
+      </w:pPr>
+      <w:r>
+        <w:t xml:space="preserve">Test case: Create a Chatroom and lock it </w:t>
+      </w:r>
+      <w:r>
+        <w:t xml:space="preserve">with the </w:t>
+      </w:r>
+      <w:proofErr w:type="spellStart"/>
+      <w:r>
+        <w:t>setChatLock</w:t>
+      </w:r>
+      <w:proofErr w:type="spellEnd"/>
+      <w:r>
+        <w:t xml:space="preserve">() method. </w:t>
+      </w:r>
+      <w:r>
+        <w:t xml:space="preserve">Then unlock the  Chatroom with the </w:t>
+      </w:r>
+      <w:proofErr w:type="spellStart"/>
+      <w:r>
+        <w:t>setChatUnlock</w:t>
+      </w:r>
+      <w:proofErr w:type="spellEnd"/>
+      <w:r>
+        <w:t xml:space="preserve">() method. </w:t>
+      </w:r>
+      <w:r>
+        <w:t>Check if it</w:t>
+      </w:r>
+      <w:r>
+        <w:t>’</w:t>
+      </w:r>
+      <w:r>
+        <w:t xml:space="preserve">s </w:t>
+      </w:r>
+      <w:r>
+        <w:t>un</w:t>
+      </w:r>
+      <w:r>
+        <w:t xml:space="preserve">locked with the help of the </w:t>
+      </w:r>
+      <w:proofErr w:type="spellStart"/>
+      <w:r>
+        <w:t>isLocked</w:t>
+      </w:r>
+      <w:proofErr w:type="spellEnd"/>
+      <w:r>
+        <w:t xml:space="preserve">() method. </w:t>
+      </w:r>
+    </w:p>
+    <w:p>
+      <w:pPr>
+        <w:pStyle w:val="ListParagraph"/>
+        <w:numPr>
+          <w:ilvl w:val="0"/>
+          <w:numId w:val="5"/>
+        </w:numPr>
+      </w:pPr>
+      <w:r>
+        <w:t>Removing Users/Supervisors</w:t>
+      </w:r>
+    </w:p>
+    <w:p>
+      <w:pPr>
+        <w:pStyle w:val="ListParagraph"/>
+        <w:numPr>
+          <w:ilvl w:val="0"/>
+          <w:numId w:val="7"/>
+        </w:numPr>
+      </w:pPr>
+      <w:r>
+        <w:t>Test case: Create a Chatroom</w:t>
+      </w:r>
+      <w:r>
+        <w:t xml:space="preserve"> and add multiple users to the Chatroom. Then a user is removed from the Chatroom. The Chatroom’s </w:t>
+      </w:r>
+      <w:proofErr w:type="spellStart"/>
+      <w:r>
+        <w:t>activeUserCount</w:t>
+      </w:r>
+      <w:proofErr w:type="spellEnd"/>
+      <w:r>
+        <w:t xml:space="preserve"> attribute is compared to the expected number of active users.  </w:t>
+      </w:r>
+      <w:r>
+        <w:t xml:space="preserve"> </w:t>
+      </w:r>
+    </w:p>
+    <w:p>
+      <w:pPr>
+        <w:pStyle w:val="ListParagraph"/>
+        <w:numPr>
+          <w:ilvl w:val="0"/>
+          <w:numId w:val="5"/>
+        </w:numPr>
+      </w:pPr>
+      <w:r>
+        <w:t>Active user count getter</w:t>
+      </w:r>
+    </w:p>
+    <w:p>
+      <w:pPr>
+        <w:pStyle w:val="ListParagraph"/>
+        <w:numPr>
+          <w:ilvl w:val="0"/>
+          <w:numId w:val="7"/>
+        </w:numPr>
+      </w:pPr>
+      <w:r>
+        <w:t>Test case: Create a Chatroom and compare the</w:t>
+      </w:r>
+      <w:r>
+        <w:t xml:space="preserve"> </w:t>
+      </w:r>
+      <w:proofErr w:type="spellStart"/>
+      <w:r>
+        <w:t>activeUserCount</w:t>
+      </w:r>
+      <w:proofErr w:type="spellEnd"/>
+      <w:r>
+        <w:t xml:space="preserve"> attribute </w:t>
+      </w:r>
+      <w:r>
+        <w:t>t</w:t>
+      </w:r>
+      <w:r>
+        <w:t>o</w:t>
+      </w:r>
+      <w:r>
+        <w:t xml:space="preserve"> one</w:t>
       </w:r>
       <w:r>
         <w:t>.</w:t>
@@ -295,11 +999,11 @@
         <w:pStyle w:val="ListParagraph"/>
         <w:numPr>
           <w:ilvl w:val="0"/>
-          <w:numId w:val="4"/>
-        </w:numPr>
-      </w:pPr>
-      <w:r>
-        <w:t>Name getter</w:t>
+          <w:numId w:val="5"/>
+        </w:numPr>
+      </w:pPr>
+      <w:r>
+        <w:t>Incrementing the active user count</w:t>
       </w:r>
     </w:p>
     <w:p>
@@ -311,165 +1015,80 @@
         </w:numPr>
       </w:pPr>
       <w:r>
-        <w:t>Test case: Creating a Supervisor object and invoking</w:t>
-      </w:r>
-      <w:r>
-        <w:t xml:space="preserve"> </w:t>
-      </w:r>
-      <w:r>
-        <w:t xml:space="preserve">the  getName() method on the object. </w:t>
-      </w:r>
-    </w:p>
-    <w:p>
-      <w:pPr>
-        <w:pStyle w:val="ListParagraph"/>
-        <w:numPr>
-          <w:ilvl w:val="0"/>
-          <w:numId w:val="4"/>
-        </w:numPr>
-      </w:pPr>
-      <w:r>
-        <w:t>Password getter</w:t>
-      </w:r>
-    </w:p>
-    <w:p>
-      <w:pPr>
-        <w:pStyle w:val="ListParagraph"/>
-        <w:numPr>
-          <w:ilvl w:val="0"/>
-          <w:numId w:val="7"/>
-        </w:numPr>
-      </w:pPr>
-      <w:r>
-        <w:t xml:space="preserve">Test case: Creating a Supervisor object and invoking the  getPassword() method on the object. </w:t>
-      </w:r>
-    </w:p>
-    <w:p>
-      <w:pPr>
-        <w:pStyle w:val="ListParagraph"/>
-        <w:ind w:left="1080"/>
-      </w:pPr>
-    </w:p>
-    <w:p>
+        <w:t xml:space="preserve">Test case: </w:t>
+      </w:r>
+      <w:r>
+        <w:t xml:space="preserve">Increment the </w:t>
+      </w:r>
+      <w:proofErr w:type="spellStart"/>
+      <w:r>
+        <w:t>activeUser</w:t>
+      </w:r>
+      <w:r>
+        <w:t>Count</w:t>
+      </w:r>
+      <w:proofErr w:type="spellEnd"/>
+      <w:r>
+        <w:t xml:space="preserve"> attribute and compare this value to the expected value with the help of the </w:t>
+      </w:r>
+      <w:proofErr w:type="spellStart"/>
+      <w:r>
+        <w:t>getActiveUserCount</w:t>
+      </w:r>
+      <w:proofErr w:type="spellEnd"/>
+      <w:r>
+        <w:t xml:space="preserve">() method. </w:t>
+      </w:r>
+    </w:p>
+    <w:p>
+      <w:pPr>
+        <w:pStyle w:val="ListParagraph"/>
+        <w:numPr>
+          <w:ilvl w:val="0"/>
+          <w:numId w:val="5"/>
+        </w:numPr>
+      </w:pPr>
+      <w:r>
+        <w:t>Decrementing the active user count</w:t>
+      </w:r>
+    </w:p>
+    <w:p>
+      <w:pPr>
+        <w:pStyle w:val="ListParagraph"/>
+      </w:pPr>
       <w:r>
         <w:lastRenderedPageBreak/>
-        <w:t>4. ChatRoom</w:t>
-      </w:r>
-    </w:p>
-    <w:p>
-      <w:pPr>
-        <w:pStyle w:val="ListParagraph"/>
-        <w:numPr>
-          <w:ilvl w:val="0"/>
-          <w:numId w:val="5"/>
-        </w:numPr>
-      </w:pPr>
-      <w:r>
-        <w:t>Adding Users/Supervisors</w:t>
-      </w:r>
-    </w:p>
-    <w:p>
-      <w:pPr>
-        <w:pStyle w:val="ListParagraph"/>
-        <w:numPr>
-          <w:ilvl w:val="0"/>
-          <w:numId w:val="5"/>
-        </w:numPr>
-      </w:pPr>
-      <w:r>
-        <w:t>Room name getter</w:t>
-      </w:r>
-    </w:p>
-    <w:p>
-      <w:pPr>
-        <w:pStyle w:val="ListParagraph"/>
-        <w:numPr>
-          <w:ilvl w:val="0"/>
-          <w:numId w:val="5"/>
-        </w:numPr>
-      </w:pPr>
-      <w:r>
-        <w:t>Lock preventing access by new participants</w:t>
-      </w:r>
-    </w:p>
-    <w:p>
-      <w:pPr>
-        <w:pStyle w:val="ListParagraph"/>
-        <w:numPr>
-          <w:ilvl w:val="0"/>
-          <w:numId w:val="5"/>
-        </w:numPr>
-      </w:pPr>
-      <w:r>
-        <w:t>Locking the room</w:t>
-      </w:r>
-    </w:p>
-    <w:p>
-      <w:pPr>
-        <w:pStyle w:val="ListParagraph"/>
-        <w:numPr>
-          <w:ilvl w:val="0"/>
-          <w:numId w:val="5"/>
-        </w:numPr>
-      </w:pPr>
-      <w:r>
-        <w:t>Unlocking the room</w:t>
-      </w:r>
-    </w:p>
-    <w:p>
-      <w:pPr>
-        <w:pStyle w:val="ListParagraph"/>
-        <w:numPr>
-          <w:ilvl w:val="0"/>
-          <w:numId w:val="5"/>
-        </w:numPr>
-      </w:pPr>
-      <w:r>
-        <w:t>Removing Users/Supervisors</w:t>
-      </w:r>
-    </w:p>
-    <w:p>
-      <w:pPr>
-        <w:pStyle w:val="ListParagraph"/>
-        <w:numPr>
-          <w:ilvl w:val="0"/>
-          <w:numId w:val="5"/>
-        </w:numPr>
-      </w:pPr>
-      <w:r>
-        <w:t>Active user count getter</w:t>
-      </w:r>
-    </w:p>
-    <w:p>
-      <w:pPr>
-        <w:pStyle w:val="ListParagraph"/>
-        <w:numPr>
-          <w:ilvl w:val="0"/>
-          <w:numId w:val="5"/>
-        </w:numPr>
-      </w:pPr>
-      <w:r>
-        <w:t>Incrementing the active user count</w:t>
-      </w:r>
-    </w:p>
-    <w:p>
-      <w:pPr>
-        <w:pStyle w:val="ListParagraph"/>
-        <w:numPr>
-          <w:ilvl w:val="0"/>
-          <w:numId w:val="5"/>
-        </w:numPr>
-      </w:pPr>
-      <w:r>
-        <w:t>Decrementing the active user count</w:t>
-      </w:r>
-    </w:p>
-    <w:p>
-      <w:r>
-        <w:t xml:space="preserve">4. </w:t>
-      </w:r>
-      <w:r>
-        <w:t>Client</w:t>
+        <w:t xml:space="preserve">-      Test Case: </w:t>
+      </w:r>
+      <w:r>
+        <w:t xml:space="preserve">Increment the </w:t>
+      </w:r>
+      <w:proofErr w:type="spellStart"/>
+      <w:r>
+        <w:t>activeUserCount</w:t>
+      </w:r>
+      <w:proofErr w:type="spellEnd"/>
+      <w:r>
+        <w:t xml:space="preserve"> attribute and </w:t>
+      </w:r>
+      <w:r>
+        <w:t xml:space="preserve">then decrement it and then </w:t>
+      </w:r>
+      <w:r>
+        <w:t xml:space="preserve">compare this value to the expected value with the help of the </w:t>
+      </w:r>
+      <w:proofErr w:type="spellStart"/>
+      <w:r>
+        <w:t>getActiveUserCount</w:t>
+      </w:r>
+      <w:proofErr w:type="spellEnd"/>
+      <w:r>
+        <w:t>() method.</w:t>
+      </w:r>
+    </w:p>
+    <w:p>
+      <w:r>
+        <w:t>4. Client</w:t>
       </w:r>
       <w:r>
         <w:t xml:space="preserve"> – Note that this test </w:t>
@@ -594,6 +1213,7 @@
       <w:r>
         <w:t xml:space="preserve"> using </w:t>
       </w:r>
+      <w:proofErr w:type="spellStart"/>
       <w:r>
         <w:t>createChat</w:t>
       </w:r>
@@ -601,7 +1221,11 @@
         <w:t>r</w:t>
       </w:r>
       <w:r>
-        <w:t>oom()</w:t>
+        <w:t>oom</w:t>
+      </w:r>
+      <w:proofErr w:type="spellEnd"/>
+      <w:r>
+        <w:t>()</w:t>
       </w:r>
       <w:r>
         <w:t>. Test that the message received by the server is “VERIFIED”.</w:t>
@@ -649,10 +1273,18 @@
         <w:t xml:space="preserve"> same room</w:t>
       </w:r>
       <w:r>
-        <w:t xml:space="preserve"> with the joinChat</w:t>
-      </w:r>
-      <w:r>
-        <w:t>room() method</w:t>
+        <w:t xml:space="preserve"> with the </w:t>
+      </w:r>
+      <w:proofErr w:type="spellStart"/>
+      <w:r>
+        <w:t>joinChat</w:t>
+      </w:r>
+      <w:r>
+        <w:t>room</w:t>
+      </w:r>
+      <w:proofErr w:type="spellEnd"/>
+      <w:r>
+        <w:t>() method</w:t>
       </w:r>
       <w:r>
         <w:t xml:space="preserve">. </w:t>
@@ -697,7 +1329,15 @@
         <w:t>the room</w:t>
       </w:r>
       <w:r>
-        <w:t xml:space="preserve"> with the leaveChatroom() method</w:t>
+        <w:t xml:space="preserve"> with the </w:t>
+      </w:r>
+      <w:proofErr w:type="spellStart"/>
+      <w:r>
+        <w:t>leaveChatroom</w:t>
+      </w:r>
+      <w:proofErr w:type="spellEnd"/>
+      <w:r>
+        <w:t>() method</w:t>
       </w:r>
       <w:r>
         <w:t xml:space="preserve">. Test that the message received from the server </w:t>
@@ -736,7 +1376,15 @@
         <w:t>logs in and changes the password of the user</w:t>
       </w:r>
       <w:r>
-        <w:t xml:space="preserve"> with the  changePass() method</w:t>
+        <w:t xml:space="preserve"> with the  </w:t>
+      </w:r>
+      <w:proofErr w:type="spellStart"/>
+      <w:r>
+        <w:t>changePass</w:t>
+      </w:r>
+      <w:proofErr w:type="spellEnd"/>
+      <w:r>
+        <w:t>() method</w:t>
       </w:r>
       <w:r>
         <w:t xml:space="preserve">. The second function logs in as the same user </w:t>
@@ -777,8 +1425,13 @@
       <w:r>
         <w:t xml:space="preserve">Logs in and uses the </w:t>
       </w:r>
-      <w:r>
-        <w:t>displayUsers() method. The returned message from the server should be “VERIFIED”.</w:t>
+      <w:proofErr w:type="spellStart"/>
+      <w:r>
+        <w:t>displayUsers</w:t>
+      </w:r>
+      <w:proofErr w:type="spellEnd"/>
+      <w:r>
+        <w:t>() method. The returned message from the server should be “VERIFIED”.</w:t>
       </w:r>
     </w:p>
     <w:p>
@@ -817,13 +1470,18 @@
         <w:t xml:space="preserve"> Logs in, creates a chatroom, and </w:t>
       </w:r>
       <w:r>
-        <w:t>locks the chatroom using the setChatLock() method.</w:t>
-      </w:r>
-      <w:r>
-        <w:t xml:space="preserve"> </w:t>
-      </w:r>
-      <w:r>
-        <w:t>The returned message from the server should be “VERIFIED”.</w:t>
+        <w:t xml:space="preserve">locks the chatroom using the </w:t>
+      </w:r>
+      <w:proofErr w:type="spellStart"/>
+      <w:r>
+        <w:t>setChatLock</w:t>
+      </w:r>
+      <w:proofErr w:type="spellEnd"/>
+      <w:r>
+        <w:t>() method.</w:t>
+      </w:r>
+      <w:r>
+        <w:t xml:space="preserve"> The returned message from the server should be “VERIFIED”.</w:t>
       </w:r>
     </w:p>
     <w:p>
@@ -853,10 +1511,15 @@
         </w:numPr>
       </w:pPr>
       <w:r>
-        <w:t xml:space="preserve">Test case: Logs in, creates a chatroom, locks the chatroom, and unlocks the chatroom using the setChatUnlock() method. </w:t>
-      </w:r>
-      <w:r>
-        <w:t>The returned message from the server should be “VERIFIED”.</w:t>
+        <w:t xml:space="preserve">Test case: Logs in, creates a chatroom, locks the chatroom, and unlocks the chatroom using the </w:t>
+      </w:r>
+      <w:proofErr w:type="spellStart"/>
+      <w:r>
+        <w:t>setChatUnlock</w:t>
+      </w:r>
+      <w:proofErr w:type="spellEnd"/>
+      <w:r>
+        <w:t>() method. The returned message from the server should be “VERIFIED”.</w:t>
       </w:r>
     </w:p>
     <w:p>
@@ -886,11 +1549,14 @@
         </w:numPr>
       </w:pPr>
       <w:r>
-        <w:lastRenderedPageBreak/>
         <w:t xml:space="preserve">Test case: Logs in </w:t>
       </w:r>
       <w:r>
-        <w:t>and displays chatrooms using the displayChat</w:t>
+        <w:t xml:space="preserve">and displays chatrooms using the </w:t>
+      </w:r>
+      <w:proofErr w:type="spellStart"/>
+      <w:r>
+        <w:t>displayChat</w:t>
       </w:r>
       <w:r>
         <w:t>R</w:t>
@@ -899,10 +1565,11 @@
         <w:t>oom</w:t>
       </w:r>
       <w:r>
-        <w:t xml:space="preserve">s() method. </w:t>
-      </w:r>
-      <w:r>
-        <w:t>The returned message from the server should be “VERIFIED”.</w:t>
+        <w:t>s</w:t>
+      </w:r>
+      <w:proofErr w:type="spellEnd"/>
+      <w:r>
+        <w:t>() method. The returned message from the server should be “VERIFIED”.</w:t>
       </w:r>
     </w:p>
     <w:p>
@@ -935,10 +1602,15 @@
         <w:t xml:space="preserve">Test case: </w:t>
       </w:r>
       <w:r>
-        <w:t xml:space="preserve">Logs in, creates a chatroom, and sends a message using the deliverMessage() method. </w:t>
-      </w:r>
-      <w:r>
-        <w:t>The returned message from the server shoul</w:t>
+        <w:t xml:space="preserve">Logs in, creates a chatroom, and sends a message using the </w:t>
+      </w:r>
+      <w:proofErr w:type="spellStart"/>
+      <w:r>
+        <w:t>deliverMessage</w:t>
+      </w:r>
+      <w:proofErr w:type="spellEnd"/>
+      <w:r>
+        <w:t>() method. The returned message from the server shoul</w:t>
       </w:r>
       <w:r>
         <w:t xml:space="preserve">d have a text of the username, </w:t>
@@ -974,7 +1646,15 @@
         <w:t>Two functions are used to create a user. A supervisor logs in and creates a user</w:t>
       </w:r>
       <w:r>
-        <w:t xml:space="preserve"> with the createUser() method. The second function </w:t>
+        <w:t xml:space="preserve"> with the </w:t>
+      </w:r>
+      <w:proofErr w:type="spellStart"/>
+      <w:r>
+        <w:t>createUser</w:t>
+      </w:r>
+      <w:proofErr w:type="spellEnd"/>
+      <w:r>
+        <w:t xml:space="preserve">() method. The second function </w:t>
       </w:r>
       <w:r>
         <w:t>logs in with the new user</w:t>
@@ -983,7 +1663,11 @@
         <w:t>name</w:t>
       </w:r>
       <w:r>
-        <w:t xml:space="preserve"> and password. </w:t>
+        <w:t xml:space="preserve"> </w:t>
+      </w:r>
+      <w:r>
+        <w:lastRenderedPageBreak/>
+        <w:t xml:space="preserve">and password. </w:t>
       </w:r>
       <w:r>
         <w:t>We check if the login was successful by checking the authenticated variable</w:t>
@@ -1013,23 +1697,13 @@
         </w:numPr>
       </w:pPr>
       <w:r>
-        <w:t xml:space="preserve">Test case: Two functions are used to create a </w:t>
-      </w:r>
-      <w:r>
-        <w:t>supervisor</w:t>
-      </w:r>
-      <w:r>
-        <w:t xml:space="preserve">. A supervisor logs in and creates a </w:t>
-      </w:r>
-      <w:r>
-        <w:t>supervisor</w:t>
-      </w:r>
-      <w:r>
-        <w:t xml:space="preserve"> with the create</w:t>
-      </w:r>
-      <w:r>
-        <w:t>Super</w:t>
-      </w:r>
+        <w:t xml:space="preserve">Test case: Two functions are used to create a supervisor. A supervisor logs in and creates a supervisor with the </w:t>
+      </w:r>
+      <w:proofErr w:type="spellStart"/>
+      <w:r>
+        <w:t>createSuper</w:t>
+      </w:r>
+      <w:proofErr w:type="spellEnd"/>
       <w:r>
         <w:t>() method. The second function logs in with the new user</w:t>
       </w:r>
@@ -1067,7 +1741,15 @@
         <w:t>Test case: Because we created a new user and supervisor above, we delete them</w:t>
       </w:r>
       <w:r>
-        <w:t xml:space="preserve">. We log in as a supervisor, delete both users using the deleteUser() method. A second function is used to attempt to login using the </w:t>
+        <w:t xml:space="preserve">. We log in as a supervisor, delete both users using the </w:t>
+      </w:r>
+      <w:proofErr w:type="spellStart"/>
+      <w:r>
+        <w:t>deleteUser</w:t>
+      </w:r>
+      <w:proofErr w:type="spellEnd"/>
+      <w:r>
+        <w:t xml:space="preserve">() method. A second function is used to attempt to login using the </w:t>
       </w:r>
       <w:r>
         <w:t xml:space="preserve">usernames and passwords from tests XII and XIII. </w:t>
@@ -1100,10 +1782,26 @@
         <w:t xml:space="preserve">Test case: </w:t>
       </w:r>
       <w:r>
-        <w:t xml:space="preserve">Login, create a new room, and display the chat users using the displayChatUsers() method. The returned message from the server should have a text </w:t>
-      </w:r>
-      <w:r>
-        <w:t>of “CurrentUsers\n*username*\n”.</w:t>
+        <w:t xml:space="preserve">Login, create a new room, and display the chat users using the </w:t>
+      </w:r>
+      <w:proofErr w:type="spellStart"/>
+      <w:r>
+        <w:t>displayChatUsers</w:t>
+      </w:r>
+      <w:proofErr w:type="spellEnd"/>
+      <w:r>
+        <w:t xml:space="preserve">() method. The returned message from the server should have a text </w:t>
+      </w:r>
+      <w:r>
+        <w:t>of “</w:t>
+      </w:r>
+      <w:proofErr w:type="spellStart"/>
+      <w:r>
+        <w:t>CurrentUsers</w:t>
+      </w:r>
+      <w:proofErr w:type="spellEnd"/>
+      <w:r>
+        <w:t>\n*username*\n”.</w:t>
       </w:r>
     </w:p>
     <w:p>
@@ -1157,7 +1855,15 @@
         <w:t>Test case: Login with invalid credentials</w:t>
       </w:r>
       <w:r>
-        <w:t>. Use the getAuthenticated() method to ensure that authenticated is false.</w:t>
+        <w:t xml:space="preserve">. Use the </w:t>
+      </w:r>
+      <w:proofErr w:type="spellStart"/>
+      <w:r>
+        <w:t>getAuthenticated</w:t>
+      </w:r>
+      <w:proofErr w:type="spellEnd"/>
+      <w:r>
+        <w:t>() method to ensure that authenticated is false.</w:t>
       </w:r>
     </w:p>
     <w:p>
@@ -1183,8 +1889,29 @@
       <w:r>
         <w:t xml:space="preserve">Test case: Set the current room using the </w:t>
       </w:r>
-      <w:r>
-        <w:t>setCurrRoom() method. Use the getCurrRoom() function to test that the currentRoom variable was changed.</w:t>
+      <w:proofErr w:type="spellStart"/>
+      <w:r>
+        <w:t>setCurrRoom</w:t>
+      </w:r>
+      <w:proofErr w:type="spellEnd"/>
+      <w:r>
+        <w:t xml:space="preserve">() method. Use the </w:t>
+      </w:r>
+      <w:proofErr w:type="spellStart"/>
+      <w:r>
+        <w:t>getCurrRoom</w:t>
+      </w:r>
+      <w:proofErr w:type="spellEnd"/>
+      <w:r>
+        <w:t xml:space="preserve">() function to test that the </w:t>
+      </w:r>
+      <w:proofErr w:type="spellStart"/>
+      <w:r>
+        <w:t>currentRoom</w:t>
+      </w:r>
+      <w:proofErr w:type="spellEnd"/>
+      <w:r>
+        <w:t xml:space="preserve"> variable was changed.</w:t>
       </w:r>
     </w:p>
     <w:p>
@@ -1211,7 +1938,15 @@
         <w:t xml:space="preserve">Test case: </w:t>
       </w:r>
       <w:r>
-        <w:t xml:space="preserve">Test the getCurrRoom() function because the constructor doesn’t </w:t>
+        <w:t xml:space="preserve">Test the </w:t>
+      </w:r>
+      <w:proofErr w:type="spellStart"/>
+      <w:r>
+        <w:t>getCurrRoom</w:t>
+      </w:r>
+      <w:proofErr w:type="spellEnd"/>
+      <w:r>
+        <w:t xml:space="preserve">() function because the constructor doesn’t </w:t>
       </w:r>
       <w:r>
         <w:t>initialize it, it should be null.</w:t>
@@ -1242,58 +1977,98 @@
     </w:p>
     <w:p>
       <w:r>
+        <w:t xml:space="preserve">3. </w:t>
+      </w:r>
+      <w:r>
+        <w:t>Open and then r</w:t>
+      </w:r>
+      <w:r>
+        <w:t xml:space="preserve">ight-click the project in Eclipse’s Project Explorer and go to Properties &gt; Java Build Path &gt; Libraries and right-click on </w:t>
+      </w:r>
+      <w:proofErr w:type="spellStart"/>
+      <w:r>
+        <w:t>Classpath</w:t>
+      </w:r>
+      <w:proofErr w:type="spellEnd"/>
+      <w:r>
+        <w:t xml:space="preserve">. Then, on the right side of that window, select “Add Library” and then select JUnit &gt; JUnit 5. Click “Finish” in the pop-up window and then “Apply and Close” </w:t>
+      </w:r>
+    </w:p>
+    <w:p>
+      <w:r>
+        <w:t xml:space="preserve">4. </w:t>
+      </w:r>
+      <w:r>
+        <w:t>Double-click the project in the Eclipse File Explorer so that the project directory expands. Double-click “</w:t>
+      </w:r>
+      <w:proofErr w:type="spellStart"/>
+      <w:r>
+        <w:t>src</w:t>
+      </w:r>
+      <w:proofErr w:type="spellEnd"/>
+      <w:r>
+        <w:t>”. Then, double-click “(default package)” so that all the .java files are displayed in the File Explorer.</w:t>
+      </w:r>
+    </w:p>
+    <w:p>
+      <w:r>
+        <w:t xml:space="preserve">5. Right click “(default package)” </w:t>
+      </w:r>
+      <w:r>
+        <w:t xml:space="preserve">, hover over </w:t>
+      </w:r>
+      <w:r>
+        <w:t>the ‘Show In’ option and click ‘System explorer.’</w:t>
+      </w:r>
+      <w:r>
+        <w:t xml:space="preserve"> Open the ‘</w:t>
+      </w:r>
+      <w:proofErr w:type="spellStart"/>
+      <w:r>
+        <w:t>src</w:t>
+      </w:r>
+      <w:proofErr w:type="spellEnd"/>
+      <w:r>
+        <w:t>’ folder in the directory</w:t>
+      </w:r>
+      <w:r>
+        <w:t>. Right click inside the ‘</w:t>
+      </w:r>
+      <w:proofErr w:type="spellStart"/>
+      <w:r>
+        <w:t>src</w:t>
+      </w:r>
+      <w:proofErr w:type="spellEnd"/>
+      <w:r>
+        <w:t xml:space="preserve">’ directory </w:t>
+      </w:r>
+      <w:r>
+        <w:t xml:space="preserve">to open a ‘GIT Bash Here’. </w:t>
+      </w:r>
+      <w:r>
+        <w:t xml:space="preserve"> Compile the Server</w:t>
+      </w:r>
+      <w:r>
+        <w:t xml:space="preserve">.java file by </w:t>
+      </w:r>
+      <w:r>
+        <w:t>inputting “</w:t>
+      </w:r>
+      <w:proofErr w:type="spellStart"/>
+      <w:r>
+        <w:t>javac</w:t>
+      </w:r>
+      <w:proofErr w:type="spellEnd"/>
+      <w:r>
+        <w:t xml:space="preserve"> Server.java” then </w:t>
+      </w:r>
+      <w:r>
+        <w:t>run the server by inputting “java Server”.</w:t>
+      </w:r>
+    </w:p>
+    <w:p>
+      <w:r>
         <w:lastRenderedPageBreak/>
-        <w:t xml:space="preserve">3. </w:t>
-      </w:r>
-      <w:r>
-        <w:t>Open and then r</w:t>
-      </w:r>
-      <w:r>
-        <w:t xml:space="preserve">ight-click the project in Eclipse’s Project Explorer and go to Properties &gt; Java Build Path &gt; Libraries and right-click on Classpath. Then, on the right side of that window, select “Add Library” and then select JUnit &gt; JUnit 5. Click “Finish” in the pop-up window and then “Apply and Close” </w:t>
-      </w:r>
-    </w:p>
-    <w:p>
-      <w:r>
-        <w:t xml:space="preserve">4. </w:t>
-      </w:r>
-      <w:r>
-        <w:t>Double-click the project in the Eclipse File Explorer so that the project directory expands. Double-click “src”. Then, double-click “(default package)” so that all the .java files are displayed in the File Explorer.</w:t>
-      </w:r>
-    </w:p>
-    <w:p>
-      <w:r>
-        <w:t xml:space="preserve">5. Right click “(default package)” </w:t>
-      </w:r>
-      <w:r>
-        <w:t xml:space="preserve">, hover over </w:t>
-      </w:r>
-      <w:r>
-        <w:t>the ‘Show In’ option and click ‘System explorer.’</w:t>
-      </w:r>
-      <w:r>
-        <w:t xml:space="preserve"> Open the ‘src’ folder in the directory</w:t>
-      </w:r>
-      <w:r>
-        <w:t xml:space="preserve">. Right click inside the ‘src’ directory </w:t>
-      </w:r>
-      <w:r>
-        <w:t xml:space="preserve">to open a ‘GIT Bash Here’. </w:t>
-      </w:r>
-      <w:r>
-        <w:t xml:space="preserve"> Compile the Server</w:t>
-      </w:r>
-      <w:r>
-        <w:t xml:space="preserve">.java file by </w:t>
-      </w:r>
-      <w:r>
-        <w:t xml:space="preserve">inputting “javac Server.java” then </w:t>
-      </w:r>
-      <w:r>
-        <w:t>run the server by inputting “java Server”.</w:t>
-      </w:r>
-    </w:p>
-    <w:p>
-      <w:r>
         <w:t>6</w:t>
       </w:r>
       <w:r>
@@ -1344,7 +2119,7 @@
 </file>
 
 <file path=word/numbering.xml><?xml version="1.0" encoding="utf-8"?>
-<w:numbering xmlns:wpc="http://schemas.microsoft.com/office/word/2010/wordprocessingCanvas" xmlns:cx="http://schemas.microsoft.com/office/drawing/2014/chartex" xmlns:cx1="http://schemas.microsoft.com/office/drawing/2015/9/8/chartex" xmlns:cx2="http://schemas.microsoft.com/office/drawing/2015/10/21/chartex" xmlns:cx3="http://schemas.microsoft.com/office/drawing/2016/5/9/chartex" xmlns:cx4="http://schemas.microsoft.com/office/drawing/2016/5/10/chartex" xmlns:cx5="http://schemas.microsoft.com/office/drawing/2016/5/11/chartex" xmlns:cx6="http://schemas.microsoft.com/office/drawing/2016/5/12/chartex" xmlns:cx7="http://schemas.microsoft.com/office/drawing/2016/5/13/chartex" xmlns:cx8="http://schemas.microsoft.com/office/drawing/2016/5/14/chartex" xmlns:mc="http://schemas.openxmlformats.org/markup-compatibility/2006" xmlns:aink="http://schemas.microsoft.com/office/drawing/2016/ink" xmlns:am3d="http://schemas.microsoft.com/office/drawing/2017/model3d" xmlns:o="urn:schemas-microsoft-com:office:office" xmlns:oel="http://schemas.microsoft.com/office/2019/extlst" xmlns:r="http://schemas.openxmlformats.org/officeDocument/2006/relationships" xmlns:m="http://schemas.openxmlformats.org/officeDocument/2006/math" xmlns:v="urn:schemas-microsoft-com:vml" xmlns:wp14="http://schemas.microsoft.com/office/word/2010/wordprocessingDrawing" xmlns:wp="http://schemas.openxmlformats.org/drawingml/2006/wordprocessingDrawing" xmlns:w10="urn:schemas-microsoft-com:office:word" xmlns:w="http://schemas.openxmlformats.org/wordprocessingml/2006/main" xmlns:w14="http://schemas.microsoft.com/office/word/2010/wordml" xmlns:w15="http://schemas.microsoft.com/office/word/2012/wordml" xmlns:w16cex="http://schemas.microsoft.com/office/word/2018/wordml/cex" xmlns:w16cid="http://schemas.microsoft.com/office/word/2016/wordml/cid" xmlns:w16="http://schemas.microsoft.com/office/word/2018/wordml" xmlns:w16sdtdh="http://schemas.microsoft.com/office/word/2020/wordml/sdtdatahash" xmlns:w16se="http://schemas.microsoft.com/office/word/2015/wordml/symex" xmlns:wpg="http://schemas.microsoft.com/office/word/2010/wordprocessingGroup" xmlns:wpi="http://schemas.microsoft.com/office/word/2010/wordprocessingInk" xmlns:wne="http://schemas.microsoft.com/office/word/2006/wordml" xmlns:wps="http://schemas.microsoft.com/office/word/2010/wordprocessingShape" mc:Ignorable="w14 w15 w16se w16cid w16 w16cex w16sdtdh wp14">
+<w:numbering xmlns:wpc="http://schemas.microsoft.com/office/word/2010/wordprocessingCanvas" xmlns:cx="http://schemas.microsoft.com/office/drawing/2014/chartex" xmlns:cx1="http://schemas.microsoft.com/office/drawing/2015/9/8/chartex" xmlns:cx2="http://schemas.microsoft.com/office/drawing/2015/10/21/chartex" xmlns:cx3="http://schemas.microsoft.com/office/drawing/2016/5/9/chartex" xmlns:cx4="http://schemas.microsoft.com/office/drawing/2016/5/10/chartex" xmlns:cx5="http://schemas.microsoft.com/office/drawing/2016/5/11/chartex" xmlns:cx6="http://schemas.microsoft.com/office/drawing/2016/5/12/chartex" xmlns:cx7="http://schemas.microsoft.com/office/drawing/2016/5/13/chartex" xmlns:cx8="http://schemas.microsoft.com/office/drawing/2016/5/14/chartex" xmlns:mc="http://schemas.openxmlformats.org/markup-compatibility/2006" xmlns:aink="http://schemas.microsoft.com/office/drawing/2016/ink" xmlns:am3d="http://schemas.microsoft.com/office/drawing/2017/model3d" xmlns:o="urn:schemas-microsoft-com:office:office" xmlns:r="http://schemas.openxmlformats.org/officeDocument/2006/relationships" xmlns:m="http://schemas.openxmlformats.org/officeDocument/2006/math" xmlns:v="urn:schemas-microsoft-com:vml" xmlns:wp14="http://schemas.microsoft.com/office/word/2010/wordprocessingDrawing" xmlns:wp="http://schemas.openxmlformats.org/drawingml/2006/wordprocessingDrawing" xmlns:w10="urn:schemas-microsoft-com:office:word" xmlns:w="http://schemas.openxmlformats.org/wordprocessingml/2006/main" xmlns:w14="http://schemas.microsoft.com/office/word/2010/wordml" xmlns:w15="http://schemas.microsoft.com/office/word/2012/wordml" xmlns:w16cex="http://schemas.microsoft.com/office/word/2018/wordml/cex" xmlns:w16cid="http://schemas.microsoft.com/office/word/2016/wordml/cid" xmlns:w16="http://schemas.microsoft.com/office/word/2018/wordml" xmlns:w16sdtdh="http://schemas.microsoft.com/office/word/2020/wordml/sdtdatahash" xmlns:w16se="http://schemas.microsoft.com/office/word/2015/wordml/symex" xmlns:wpg="http://schemas.microsoft.com/office/word/2010/wordprocessingGroup" xmlns:wpi="http://schemas.microsoft.com/office/word/2010/wordprocessingInk" xmlns:wne="http://schemas.microsoft.com/office/word/2006/wordml" xmlns:wps="http://schemas.microsoft.com/office/word/2010/wordprocessingShape" mc:Ignorable="w14 w15 w16se w16cid w16 w16cex w16sdtdh wp14">
   <w:abstractNum w:abstractNumId="0" w15:restartNumberingAfterBreak="0">
     <w:nsid w:val="024708D8"/>
     <w:multiLevelType w:val="hybridMultilevel"/>

--- a/documents/Test Plan.docx
+++ b/documents/Test Plan.docx
@@ -1,6 +1,6 @@
 
 <file path=word/document.xml><?xml version="1.0" encoding="utf-8"?>
-<w:document xmlns:wpc="http://schemas.microsoft.com/office/word/2010/wordprocessingCanvas" xmlns:cx="http://schemas.microsoft.com/office/drawing/2014/chartex" xmlns:cx1="http://schemas.microsoft.com/office/drawing/2015/9/8/chartex" xmlns:cx2="http://schemas.microsoft.com/office/drawing/2015/10/21/chartex" xmlns:cx3="http://schemas.microsoft.com/office/drawing/2016/5/9/chartex" xmlns:cx4="http://schemas.microsoft.com/office/drawing/2016/5/10/chartex" xmlns:cx5="http://schemas.microsoft.com/office/drawing/2016/5/11/chartex" xmlns:cx6="http://schemas.microsoft.com/office/drawing/2016/5/12/chartex" xmlns:cx7="http://schemas.microsoft.com/office/drawing/2016/5/13/chartex" xmlns:cx8="http://schemas.microsoft.com/office/drawing/2016/5/14/chartex" xmlns:mc="http://schemas.openxmlformats.org/markup-compatibility/2006" xmlns:aink="http://schemas.microsoft.com/office/drawing/2016/ink" xmlns:am3d="http://schemas.microsoft.com/office/drawing/2017/model3d" xmlns:o="urn:schemas-microsoft-com:office:office" xmlns:r="http://schemas.openxmlformats.org/officeDocument/2006/relationships" xmlns:m="http://schemas.openxmlformats.org/officeDocument/2006/math" xmlns:v="urn:schemas-microsoft-com:vml" xmlns:wp14="http://schemas.microsoft.com/office/word/2010/wordprocessingDrawing" xmlns:wp="http://schemas.openxmlformats.org/drawingml/2006/wordprocessingDrawing" xmlns:w10="urn:schemas-microsoft-com:office:word" xmlns:w="http://schemas.openxmlformats.org/wordprocessingml/2006/main" xmlns:w14="http://schemas.microsoft.com/office/word/2010/wordml" xmlns:w15="http://schemas.microsoft.com/office/word/2012/wordml" xmlns:w16cex="http://schemas.microsoft.com/office/word/2018/wordml/cex" xmlns:w16cid="http://schemas.microsoft.com/office/word/2016/wordml/cid" xmlns:w16="http://schemas.microsoft.com/office/word/2018/wordml" xmlns:w16sdtdh="http://schemas.microsoft.com/office/word/2020/wordml/sdtdatahash" xmlns:w16se="http://schemas.microsoft.com/office/word/2015/wordml/symex" xmlns:wpg="http://schemas.microsoft.com/office/word/2010/wordprocessingGroup" xmlns:wpi="http://schemas.microsoft.com/office/word/2010/wordprocessingInk" xmlns:wne="http://schemas.microsoft.com/office/word/2006/wordml" xmlns:wps="http://schemas.microsoft.com/office/word/2010/wordprocessingShape" mc:Ignorable="w14 w15 w16se w16cid w16 w16cex w16sdtdh wp14">
+<w:document xmlns:wpc="http://schemas.microsoft.com/office/word/2010/wordprocessingCanvas" xmlns:cx="http://schemas.microsoft.com/office/drawing/2014/chartex" xmlns:cx1="http://schemas.microsoft.com/office/drawing/2015/9/8/chartex" xmlns:cx2="http://schemas.microsoft.com/office/drawing/2015/10/21/chartex" xmlns:cx3="http://schemas.microsoft.com/office/drawing/2016/5/9/chartex" xmlns:cx4="http://schemas.microsoft.com/office/drawing/2016/5/10/chartex" xmlns:cx5="http://schemas.microsoft.com/office/drawing/2016/5/11/chartex" xmlns:cx6="http://schemas.microsoft.com/office/drawing/2016/5/12/chartex" xmlns:cx7="http://schemas.microsoft.com/office/drawing/2016/5/13/chartex" xmlns:cx8="http://schemas.microsoft.com/office/drawing/2016/5/14/chartex" xmlns:mc="http://schemas.openxmlformats.org/markup-compatibility/2006" xmlns:aink="http://schemas.microsoft.com/office/drawing/2016/ink" xmlns:am3d="http://schemas.microsoft.com/office/drawing/2017/model3d" xmlns:o="urn:schemas-microsoft-com:office:office" xmlns:oel="http://schemas.microsoft.com/office/2019/extlst" xmlns:r="http://schemas.openxmlformats.org/officeDocument/2006/relationships" xmlns:m="http://schemas.openxmlformats.org/officeDocument/2006/math" xmlns:v="urn:schemas-microsoft-com:vml" xmlns:wp14="http://schemas.microsoft.com/office/word/2010/wordprocessingDrawing" xmlns:wp="http://schemas.openxmlformats.org/drawingml/2006/wordprocessingDrawing" xmlns:w10="urn:schemas-microsoft-com:office:word" xmlns:w="http://schemas.openxmlformats.org/wordprocessingml/2006/main" xmlns:w14="http://schemas.microsoft.com/office/word/2010/wordml" xmlns:w15="http://schemas.microsoft.com/office/word/2012/wordml" xmlns:w16cex="http://schemas.microsoft.com/office/word/2018/wordml/cex" xmlns:w16cid="http://schemas.microsoft.com/office/word/2016/wordml/cid" xmlns:w16="http://schemas.microsoft.com/office/word/2018/wordml" xmlns:w16sdtdh="http://schemas.microsoft.com/office/word/2020/wordml/sdtdatahash" xmlns:w16se="http://schemas.microsoft.com/office/word/2015/wordml/symex" xmlns:wpg="http://schemas.microsoft.com/office/word/2010/wordprocessingGroup" xmlns:wpi="http://schemas.microsoft.com/office/word/2010/wordprocessingInk" xmlns:wne="http://schemas.microsoft.com/office/word/2006/wordml" xmlns:wps="http://schemas.microsoft.com/office/word/2010/wordprocessingShape" mc:Ignorable="w14 w15 w16se w16cid w16 w16cex w16sdtdh wp14">
   <w:body>
     <w:p>
       <w:pPr>
@@ -17,7 +17,10 @@
     </w:p>
     <w:p>
       <w:r>
-        <w:t xml:space="preserve">Server, User, Supervisor, </w:t>
+        <w:t>Server, User, Supervisor,</w:t>
+      </w:r>
+      <w:r>
+        <w:t xml:space="preserve"> </w:t>
       </w:r>
       <w:proofErr w:type="spellStart"/>
       <w:r>
@@ -144,45 +147,332 @@
         </w:numPr>
       </w:pPr>
       <w:r>
+        <w:t xml:space="preserve">Test case: Creating a User object with a default password and using the </w:t>
+      </w:r>
+      <w:proofErr w:type="spellStart"/>
+      <w:proofErr w:type="gramStart"/>
+      <w:r>
+        <w:t>changePassword</w:t>
+      </w:r>
+      <w:proofErr w:type="spellEnd"/>
+      <w:r>
+        <w:t>(</w:t>
+      </w:r>
+      <w:proofErr w:type="gramEnd"/>
+      <w:r>
+        <w:t xml:space="preserve">) method </w:t>
+      </w:r>
+      <w:r>
+        <w:t>to change</w:t>
+      </w:r>
+      <w:r>
+        <w:t xml:space="preserve"> the </w:t>
+      </w:r>
+      <w:r>
+        <w:t>User</w:t>
+      </w:r>
+      <w:r>
+        <w:t>’s password attribute to the new password. This is check</w:t>
+      </w:r>
+      <w:r>
+        <w:t>ed</w:t>
+      </w:r>
+      <w:r>
+        <w:t xml:space="preserve"> using the </w:t>
+      </w:r>
+      <w:proofErr w:type="spellStart"/>
+      <w:proofErr w:type="gramStart"/>
+      <w:r>
+        <w:t>getPassword</w:t>
+      </w:r>
+      <w:proofErr w:type="spellEnd"/>
+      <w:r>
+        <w:t>(</w:t>
+      </w:r>
+      <w:proofErr w:type="gramEnd"/>
+      <w:r>
+        <w:t>) method.</w:t>
+      </w:r>
+    </w:p>
+    <w:p>
+      <w:pPr>
+        <w:pStyle w:val="ListParagraph"/>
+        <w:numPr>
+          <w:ilvl w:val="0"/>
+          <w:numId w:val="3"/>
+        </w:numPr>
+      </w:pPr>
+      <w:r>
+        <w:t>Name setting</w:t>
+      </w:r>
+    </w:p>
+    <w:p>
+      <w:pPr>
+        <w:pStyle w:val="ListParagraph"/>
+        <w:numPr>
+          <w:ilvl w:val="0"/>
+          <w:numId w:val="7"/>
+        </w:numPr>
+      </w:pPr>
+      <w:r>
+        <w:t xml:space="preserve">Test case: Creating a User object with a default name and using the </w:t>
+      </w:r>
+      <w:proofErr w:type="spellStart"/>
+      <w:proofErr w:type="gramStart"/>
+      <w:r>
+        <w:t>setName</w:t>
+      </w:r>
+      <w:proofErr w:type="spellEnd"/>
+      <w:r>
+        <w:t>(</w:t>
+      </w:r>
+      <w:proofErr w:type="gramEnd"/>
+      <w:r>
+        <w:t xml:space="preserve">) method to change the User’s name attribute to the new name. This is checked using the </w:t>
+      </w:r>
+      <w:proofErr w:type="spellStart"/>
+      <w:proofErr w:type="gramStart"/>
+      <w:r>
+        <w:t>getName</w:t>
+      </w:r>
+      <w:proofErr w:type="spellEnd"/>
+      <w:r>
+        <w:t>(</w:t>
+      </w:r>
+      <w:proofErr w:type="gramEnd"/>
+      <w:r>
+        <w:t>) method.</w:t>
+      </w:r>
+    </w:p>
+    <w:p>
+      <w:pPr>
+        <w:pStyle w:val="ListParagraph"/>
+        <w:numPr>
+          <w:ilvl w:val="0"/>
+          <w:numId w:val="3"/>
+        </w:numPr>
+      </w:pPr>
+      <w:r>
+        <w:t>User’s a</w:t>
+      </w:r>
+      <w:r>
+        <w:t xml:space="preserve">ctive </w:t>
+      </w:r>
+      <w:proofErr w:type="spellStart"/>
+      <w:r>
+        <w:t>ChatRoom</w:t>
+      </w:r>
+      <w:proofErr w:type="spellEnd"/>
+      <w:r>
+        <w:t xml:space="preserve"> </w:t>
+      </w:r>
+      <w:r>
+        <w:t>setter</w:t>
+      </w:r>
+    </w:p>
+    <w:p>
+      <w:pPr>
+        <w:pStyle w:val="ListParagraph"/>
+        <w:numPr>
+          <w:ilvl w:val="0"/>
+          <w:numId w:val="7"/>
+        </w:numPr>
+      </w:pPr>
+      <w:r>
         <w:t xml:space="preserve">Test case: Creating a </w:t>
       </w:r>
+      <w:proofErr w:type="gramStart"/>
       <w:r>
         <w:t>User</w:t>
       </w:r>
-      <w:r>
-        <w:t xml:space="preserve"> object with </w:t>
-      </w:r>
-      <w:r>
-        <w:t>a default</w:t>
-      </w:r>
-      <w:r>
-        <w:t xml:space="preserve"> password and </w:t>
-      </w:r>
-      <w:r>
-        <w:t>using</w:t>
-      </w:r>
-      <w:r>
-        <w:t xml:space="preserve"> the </w:t>
-      </w:r>
-      <w:proofErr w:type="spellStart"/>
+      <w:proofErr w:type="gramEnd"/>
+      <w:r>
+        <w:t xml:space="preserve"> object with no default active Chatroom. The attribute is set with the </w:t>
+      </w:r>
+      <w:proofErr w:type="spellStart"/>
+      <w:proofErr w:type="gramStart"/>
+      <w:r>
+        <w:t>setActiveChatRoom</w:t>
+      </w:r>
+      <w:proofErr w:type="spellEnd"/>
+      <w:r>
+        <w:t>(</w:t>
+      </w:r>
+      <w:proofErr w:type="gramEnd"/>
+      <w:r>
+        <w:t xml:space="preserve">) method to alter the </w:t>
+      </w:r>
+      <w:proofErr w:type="spellStart"/>
+      <w:r>
+        <w:t>activeChatRoom</w:t>
+      </w:r>
+      <w:proofErr w:type="spellEnd"/>
+      <w:r>
+        <w:t xml:space="preserve"> attribute. This is checked using the </w:t>
+      </w:r>
+      <w:proofErr w:type="spellStart"/>
+      <w:proofErr w:type="gramStart"/>
+      <w:r>
+        <w:t>getActiveChatRoom</w:t>
+      </w:r>
+      <w:proofErr w:type="spellEnd"/>
+      <w:r>
+        <w:t>(</w:t>
+      </w:r>
+      <w:proofErr w:type="gramEnd"/>
+      <w:r>
+        <w:t>) method.</w:t>
+      </w:r>
+      <w:r>
+        <w:t xml:space="preserve"> </w:t>
+      </w:r>
+    </w:p>
+    <w:p>
+      <w:pPr>
+        <w:pStyle w:val="ListParagraph"/>
+        <w:numPr>
+          <w:ilvl w:val="0"/>
+          <w:numId w:val="3"/>
+        </w:numPr>
+      </w:pPr>
+      <w:r>
+        <w:t>Name</w:t>
+      </w:r>
+      <w:r>
+        <w:t xml:space="preserve"> getter</w:t>
+      </w:r>
+    </w:p>
+    <w:p>
+      <w:pPr>
+        <w:pStyle w:val="ListParagraph"/>
+        <w:numPr>
+          <w:ilvl w:val="0"/>
+          <w:numId w:val="7"/>
+        </w:numPr>
+      </w:pPr>
+      <w:r>
+        <w:t xml:space="preserve">Test case: Creating a User object with a default name and checking the default value using the </w:t>
+      </w:r>
+      <w:proofErr w:type="spellStart"/>
+      <w:proofErr w:type="gramStart"/>
+      <w:r>
+        <w:t>getName</w:t>
+      </w:r>
+      <w:proofErr w:type="spellEnd"/>
+      <w:r>
+        <w:t>(</w:t>
+      </w:r>
+      <w:proofErr w:type="gramEnd"/>
+      <w:r>
+        <w:t>) method.</w:t>
+      </w:r>
+    </w:p>
+    <w:p>
+      <w:pPr>
+        <w:pStyle w:val="ListParagraph"/>
+        <w:numPr>
+          <w:ilvl w:val="0"/>
+          <w:numId w:val="3"/>
+        </w:numPr>
+      </w:pPr>
+      <w:r>
+        <w:t>Password getter</w:t>
+      </w:r>
+    </w:p>
+    <w:p>
+      <w:pPr>
+        <w:pStyle w:val="ListParagraph"/>
+        <w:numPr>
+          <w:ilvl w:val="0"/>
+          <w:numId w:val="7"/>
+        </w:numPr>
+      </w:pPr>
+      <w:r>
+        <w:t xml:space="preserve"> Test case: Creating a User object with a default password and checked the attribute using the </w:t>
+      </w:r>
+      <w:proofErr w:type="spellStart"/>
+      <w:proofErr w:type="gramStart"/>
+      <w:r>
+        <w:t>getPassword</w:t>
+      </w:r>
+      <w:proofErr w:type="spellEnd"/>
+      <w:r>
+        <w:t>(</w:t>
+      </w:r>
+      <w:proofErr w:type="gramEnd"/>
+      <w:r>
+        <w:t>) method.</w:t>
+      </w:r>
+    </w:p>
+    <w:p>
+      <w:pPr>
+        <w:pStyle w:val="ListParagraph"/>
+      </w:pPr>
+    </w:p>
+    <w:p>
+      <w:r>
+        <w:t>3. Supervisor</w:t>
+      </w:r>
+    </w:p>
+    <w:p>
+      <w:pPr>
+        <w:pStyle w:val="ListParagraph"/>
+        <w:numPr>
+          <w:ilvl w:val="0"/>
+          <w:numId w:val="4"/>
+        </w:numPr>
+      </w:pPr>
+      <w:r>
+        <w:t>Constructor</w:t>
+      </w:r>
+    </w:p>
+    <w:p>
+      <w:pPr>
+        <w:pStyle w:val="ListParagraph"/>
+        <w:numPr>
+          <w:ilvl w:val="0"/>
+          <w:numId w:val="7"/>
+        </w:numPr>
+      </w:pPr>
+      <w:r>
+        <w:t>Test case: Invoking the constructor and calling the parent class User’s constructor with the input</w:t>
+      </w:r>
+    </w:p>
+    <w:p>
+      <w:pPr>
+        <w:pStyle w:val="ListParagraph"/>
+        <w:numPr>
+          <w:ilvl w:val="0"/>
+          <w:numId w:val="4"/>
+        </w:numPr>
+      </w:pPr>
+      <w:r>
+        <w:t>Password changing (setting)</w:t>
+      </w:r>
+    </w:p>
+    <w:p>
+      <w:pPr>
+        <w:pStyle w:val="ListParagraph"/>
+        <w:numPr>
+          <w:ilvl w:val="0"/>
+          <w:numId w:val="7"/>
+        </w:numPr>
+      </w:pPr>
+      <w:r>
+        <w:t xml:space="preserve">Test case: Creating a Supervisor object with one password and ensuring the </w:t>
+      </w:r>
+      <w:proofErr w:type="spellStart"/>
+      <w:proofErr w:type="gramStart"/>
       <w:r>
         <w:t>changePassword</w:t>
       </w:r>
       <w:proofErr w:type="spellEnd"/>
       <w:r>
-        <w:t xml:space="preserve">() method </w:t>
-      </w:r>
-      <w:r>
-        <w:t>to change</w:t>
-      </w:r>
-      <w:r>
-        <w:t xml:space="preserve"> the </w:t>
-      </w:r>
-      <w:r>
-        <w:t>User</w:t>
-      </w:r>
-      <w:r>
-        <w:t>’s password attribute to the new password. This is check</w:t>
+        <w:t>(</w:t>
+      </w:r>
+      <w:proofErr w:type="gramEnd"/>
+      <w:r>
+        <w:t>) method changes the object’s password attribute to the new password. This is check</w:t>
       </w:r>
       <w:r>
         <w:t>ed</w:t>
@@ -191,20 +481,25 @@
         <w:t xml:space="preserve"> using the </w:t>
       </w:r>
       <w:proofErr w:type="spellStart"/>
+      <w:proofErr w:type="gramStart"/>
       <w:r>
         <w:t>getPassword</w:t>
       </w:r>
       <w:proofErr w:type="spellEnd"/>
       <w:r>
-        <w:t>() method.</w:t>
-      </w:r>
-    </w:p>
-    <w:p>
-      <w:pPr>
-        <w:pStyle w:val="ListParagraph"/>
-        <w:numPr>
-          <w:ilvl w:val="0"/>
-          <w:numId w:val="3"/>
+        <w:t>(</w:t>
+      </w:r>
+      <w:proofErr w:type="gramEnd"/>
+      <w:r>
+        <w:t>) method.</w:t>
+      </w:r>
+    </w:p>
+    <w:p>
+      <w:pPr>
+        <w:pStyle w:val="ListParagraph"/>
+        <w:numPr>
+          <w:ilvl w:val="0"/>
+          <w:numId w:val="4"/>
         </w:numPr>
       </w:pPr>
       <w:r>
@@ -220,70 +515,1342 @@
         </w:numPr>
       </w:pPr>
       <w:r>
-        <w:t xml:space="preserve">Test case: Creating a User object with a default </w:t>
+        <w:t xml:space="preserve">Test case:  Creating a Supervisor object with one name and ensuring the </w:t>
+      </w:r>
+      <w:proofErr w:type="spellStart"/>
+      <w:proofErr w:type="gramStart"/>
+      <w:r>
+        <w:t>setName</w:t>
+      </w:r>
+      <w:proofErr w:type="spellEnd"/>
+      <w:r>
+        <w:t>(</w:t>
+      </w:r>
+      <w:proofErr w:type="gramEnd"/>
+      <w:r>
+        <w:t xml:space="preserve">) method changes the object’s password attribute to the new name. This is tested using the </w:t>
+      </w:r>
+      <w:proofErr w:type="spellStart"/>
+      <w:proofErr w:type="gramStart"/>
+      <w:r>
+        <w:t>getName</w:t>
+      </w:r>
+      <w:proofErr w:type="spellEnd"/>
+      <w:r>
+        <w:t>(</w:t>
+      </w:r>
+      <w:proofErr w:type="gramEnd"/>
+      <w:r>
+        <w:t>) method.</w:t>
+      </w:r>
+    </w:p>
+    <w:p>
+      <w:pPr>
+        <w:pStyle w:val="ListParagraph"/>
+        <w:numPr>
+          <w:ilvl w:val="0"/>
+          <w:numId w:val="4"/>
+        </w:numPr>
+      </w:pPr>
+      <w:r>
+        <w:t>Supervisor’s</w:t>
+      </w:r>
+      <w:r>
+        <w:t xml:space="preserve"> </w:t>
+      </w:r>
+      <w:proofErr w:type="spellStart"/>
+      <w:r>
+        <w:t>ChatRoom</w:t>
+      </w:r>
+      <w:proofErr w:type="spellEnd"/>
+      <w:r>
+        <w:t xml:space="preserve"> </w:t>
+      </w:r>
+      <w:r>
+        <w:t xml:space="preserve">name </w:t>
+      </w:r>
+      <w:r>
+        <w:t>getter</w:t>
+      </w:r>
+    </w:p>
+    <w:p>
+      <w:pPr>
+        <w:pStyle w:val="ListParagraph"/>
+        <w:numPr>
+          <w:ilvl w:val="0"/>
+          <w:numId w:val="7"/>
+        </w:numPr>
+      </w:pPr>
+      <w:r>
+        <w:t xml:space="preserve">Test case:  Creating a Supervisor object and setting its active </w:t>
+      </w:r>
+      <w:proofErr w:type="spellStart"/>
+      <w:r>
+        <w:t>ChatRoom</w:t>
+      </w:r>
+      <w:proofErr w:type="spellEnd"/>
+      <w:r>
+        <w:t xml:space="preserve"> using the </w:t>
+      </w:r>
+      <w:proofErr w:type="spellStart"/>
+      <w:proofErr w:type="gramStart"/>
+      <w:r>
+        <w:t>getActiveChatRoom</w:t>
+      </w:r>
+      <w:proofErr w:type="spellEnd"/>
+      <w:r>
+        <w:t>(</w:t>
+      </w:r>
+      <w:proofErr w:type="gramEnd"/>
+      <w:r>
+        <w:t xml:space="preserve">) method. If the attribute changes from null to </w:t>
+      </w:r>
+      <w:proofErr w:type="spellStart"/>
+      <w:proofErr w:type="gramStart"/>
+      <w:r>
+        <w:t>getActiveChatRoom</w:t>
+      </w:r>
+      <w:proofErr w:type="spellEnd"/>
+      <w:r>
+        <w:t>(</w:t>
+      </w:r>
+      <w:proofErr w:type="gramEnd"/>
+      <w:r>
+        <w:t>)’s input, we know the method is working</w:t>
+      </w:r>
+      <w:r>
+        <w:t>.</w:t>
+      </w:r>
+    </w:p>
+    <w:p>
+      <w:pPr>
+        <w:pStyle w:val="ListParagraph"/>
+        <w:numPr>
+          <w:ilvl w:val="0"/>
+          <w:numId w:val="4"/>
+        </w:numPr>
+      </w:pPr>
+      <w:r>
+        <w:t>Name getter</w:t>
+      </w:r>
+    </w:p>
+    <w:p>
+      <w:pPr>
+        <w:pStyle w:val="ListParagraph"/>
+        <w:numPr>
+          <w:ilvl w:val="0"/>
+          <w:numId w:val="7"/>
+        </w:numPr>
+      </w:pPr>
+      <w:r>
+        <w:t>Test case: Creating a Supervisor object and invoking</w:t>
+      </w:r>
+      <w:r>
+        <w:t xml:space="preserve"> </w:t>
+      </w:r>
+      <w:proofErr w:type="gramStart"/>
+      <w:r>
+        <w:t xml:space="preserve">the  </w:t>
+      </w:r>
+      <w:proofErr w:type="spellStart"/>
+      <w:r>
+        <w:t>getName</w:t>
+      </w:r>
+      <w:proofErr w:type="spellEnd"/>
+      <w:proofErr w:type="gramEnd"/>
+      <w:r>
+        <w:t xml:space="preserve">() method on the object. </w:t>
+      </w:r>
+    </w:p>
+    <w:p>
+      <w:pPr>
+        <w:pStyle w:val="ListParagraph"/>
+        <w:numPr>
+          <w:ilvl w:val="0"/>
+          <w:numId w:val="4"/>
+        </w:numPr>
+      </w:pPr>
+      <w:r>
+        <w:t>Password getter</w:t>
+      </w:r>
+    </w:p>
+    <w:p>
+      <w:pPr>
+        <w:pStyle w:val="ListParagraph"/>
+        <w:numPr>
+          <w:ilvl w:val="0"/>
+          <w:numId w:val="7"/>
+        </w:numPr>
+      </w:pPr>
+      <w:r>
+        <w:t xml:space="preserve">Test case: Creating a Supervisor object and invoking </w:t>
+      </w:r>
+      <w:proofErr w:type="gramStart"/>
+      <w:r>
+        <w:t xml:space="preserve">the  </w:t>
+      </w:r>
+      <w:proofErr w:type="spellStart"/>
+      <w:r>
+        <w:t>getPassword</w:t>
+      </w:r>
+      <w:proofErr w:type="spellEnd"/>
+      <w:proofErr w:type="gramEnd"/>
+      <w:r>
+        <w:t xml:space="preserve">() method on the object. </w:t>
+      </w:r>
+    </w:p>
+    <w:p>
+      <w:r>
+        <w:t>4.</w:t>
+      </w:r>
+      <w:r>
+        <w:t xml:space="preserve"> </w:t>
+      </w:r>
+      <w:proofErr w:type="spellStart"/>
+      <w:r>
+        <w:t>ChatRoom</w:t>
+      </w:r>
+      <w:proofErr w:type="spellEnd"/>
+    </w:p>
+    <w:p>
+      <w:pPr>
+        <w:pStyle w:val="ListParagraph"/>
+        <w:numPr>
+          <w:ilvl w:val="0"/>
+          <w:numId w:val="5"/>
+        </w:numPr>
+      </w:pPr>
+      <w:r>
+        <w:t>Adding Users/Supervisors</w:t>
+      </w:r>
+    </w:p>
+    <w:p>
+      <w:pPr>
+        <w:pStyle w:val="ListParagraph"/>
+        <w:numPr>
+          <w:ilvl w:val="0"/>
+          <w:numId w:val="7"/>
+        </w:numPr>
+      </w:pPr>
+      <w:r>
+        <w:t xml:space="preserve">Test case: Create a Chatroom that has a host and add a new user with the </w:t>
+      </w:r>
+      <w:proofErr w:type="spellStart"/>
+      <w:proofErr w:type="gramStart"/>
+      <w:r>
+        <w:t>addUser</w:t>
+      </w:r>
+      <w:proofErr w:type="spellEnd"/>
+      <w:r>
+        <w:t>(</w:t>
+      </w:r>
+      <w:proofErr w:type="gramEnd"/>
+      <w:r>
+        <w:t xml:space="preserve">) method. Then check to see if the amount of users becomes two with the help of the </w:t>
+      </w:r>
+      <w:proofErr w:type="spellStart"/>
+      <w:proofErr w:type="gramStart"/>
+      <w:r>
+        <w:t>getChatUsersSize</w:t>
+      </w:r>
+      <w:proofErr w:type="spellEnd"/>
+      <w:r>
+        <w:t>(</w:t>
+      </w:r>
+      <w:proofErr w:type="gramEnd"/>
+      <w:r>
+        <w:t xml:space="preserve">) method. </w:t>
+      </w:r>
+    </w:p>
+    <w:p>
+      <w:pPr>
+        <w:pStyle w:val="ListParagraph"/>
+        <w:numPr>
+          <w:ilvl w:val="0"/>
+          <w:numId w:val="5"/>
+        </w:numPr>
+      </w:pPr>
+      <w:r>
+        <w:t>Room name getter</w:t>
+      </w:r>
+    </w:p>
+    <w:p>
+      <w:pPr>
+        <w:pStyle w:val="ListParagraph"/>
+        <w:numPr>
+          <w:ilvl w:val="0"/>
+          <w:numId w:val="7"/>
+        </w:numPr>
+      </w:pPr>
+      <w:r>
+        <w:t xml:space="preserve">Test case: Create a Chatroom with the help of a message holding the name of the Chatroom. Check to see if the name </w:t>
+      </w:r>
+      <w:r>
+        <w:t xml:space="preserve">will appear with the help of </w:t>
+      </w:r>
+      <w:proofErr w:type="spellStart"/>
+      <w:proofErr w:type="gramStart"/>
+      <w:r>
+        <w:t>getRoomName</w:t>
+      </w:r>
+      <w:proofErr w:type="spellEnd"/>
+      <w:r>
+        <w:t>(</w:t>
+      </w:r>
+      <w:proofErr w:type="gramEnd"/>
+      <w:r>
+        <w:t>) method.</w:t>
+      </w:r>
+      <w:r>
+        <w:t xml:space="preserve">  </w:t>
+      </w:r>
+    </w:p>
+    <w:p>
+      <w:pPr>
+        <w:pStyle w:val="ListParagraph"/>
+        <w:numPr>
+          <w:ilvl w:val="0"/>
+          <w:numId w:val="5"/>
+        </w:numPr>
+      </w:pPr>
+      <w:r>
+        <w:t>Chat is unlocked at initialization</w:t>
+      </w:r>
+    </w:p>
+    <w:p>
+      <w:pPr>
+        <w:pStyle w:val="ListParagraph"/>
+        <w:numPr>
+          <w:ilvl w:val="0"/>
+          <w:numId w:val="7"/>
+        </w:numPr>
+      </w:pPr>
+      <w:r>
+        <w:t xml:space="preserve">Test case: Create a Chatroom which </w:t>
+      </w:r>
+      <w:proofErr w:type="spellStart"/>
+      <w:r>
+        <w:t>chatLocked</w:t>
+      </w:r>
+      <w:proofErr w:type="spellEnd"/>
+      <w:r>
+        <w:t xml:space="preserve"> attribute is set to false by default. Check to see if chat is locked with the </w:t>
+      </w:r>
+      <w:proofErr w:type="spellStart"/>
+      <w:proofErr w:type="gramStart"/>
+      <w:r>
+        <w:t>isLocked</w:t>
+      </w:r>
+      <w:proofErr w:type="spellEnd"/>
+      <w:r>
+        <w:t>(</w:t>
+      </w:r>
+      <w:proofErr w:type="gramEnd"/>
+      <w:r>
+        <w:t>) method.</w:t>
+      </w:r>
+    </w:p>
+    <w:p>
+      <w:pPr>
+        <w:pStyle w:val="ListParagraph"/>
+        <w:numPr>
+          <w:ilvl w:val="0"/>
+          <w:numId w:val="5"/>
+        </w:numPr>
+      </w:pPr>
+      <w:r>
+        <w:t>Locking the room</w:t>
+      </w:r>
+    </w:p>
+    <w:p>
+      <w:pPr>
+        <w:pStyle w:val="ListParagraph"/>
+        <w:numPr>
+          <w:ilvl w:val="0"/>
+          <w:numId w:val="7"/>
+        </w:numPr>
+      </w:pPr>
+      <w:r>
+        <w:t xml:space="preserve">Test case: Create a Chatroom and lock it with the </w:t>
+      </w:r>
+      <w:proofErr w:type="spellStart"/>
+      <w:proofErr w:type="gramStart"/>
+      <w:r>
+        <w:t>setChatLock</w:t>
+      </w:r>
+      <w:proofErr w:type="spellEnd"/>
+      <w:r>
+        <w:t>(</w:t>
+      </w:r>
+      <w:proofErr w:type="gramEnd"/>
+      <w:r>
+        <w:t xml:space="preserve">) method. Check if its locked with the help of the </w:t>
+      </w:r>
+      <w:proofErr w:type="spellStart"/>
+      <w:proofErr w:type="gramStart"/>
+      <w:r>
+        <w:t>isLocked</w:t>
+      </w:r>
+      <w:proofErr w:type="spellEnd"/>
+      <w:r>
+        <w:t>(</w:t>
+      </w:r>
+      <w:proofErr w:type="gramEnd"/>
+      <w:r>
+        <w:t xml:space="preserve">) method. </w:t>
+      </w:r>
+    </w:p>
+    <w:p>
+      <w:pPr>
+        <w:pStyle w:val="ListParagraph"/>
+        <w:numPr>
+          <w:ilvl w:val="0"/>
+          <w:numId w:val="5"/>
+        </w:numPr>
+      </w:pPr>
+      <w:r>
+        <w:t>Unlocking the room</w:t>
+      </w:r>
+    </w:p>
+    <w:p>
+      <w:pPr>
+        <w:pStyle w:val="ListParagraph"/>
+        <w:numPr>
+          <w:ilvl w:val="0"/>
+          <w:numId w:val="7"/>
+        </w:numPr>
+      </w:pPr>
+      <w:r>
+        <w:t xml:space="preserve">Test case: Create a Chatroom and lock it with the </w:t>
+      </w:r>
+      <w:proofErr w:type="spellStart"/>
+      <w:proofErr w:type="gramStart"/>
+      <w:r>
+        <w:t>setChatLock</w:t>
+      </w:r>
+      <w:proofErr w:type="spellEnd"/>
+      <w:r>
+        <w:t>(</w:t>
+      </w:r>
+      <w:proofErr w:type="gramEnd"/>
+      <w:r>
+        <w:t xml:space="preserve">) method. Then unlock </w:t>
+      </w:r>
+      <w:proofErr w:type="gramStart"/>
+      <w:r>
+        <w:t>the  Chatroom</w:t>
+      </w:r>
+      <w:proofErr w:type="gramEnd"/>
+      <w:r>
+        <w:t xml:space="preserve"> with the </w:t>
+      </w:r>
+      <w:proofErr w:type="spellStart"/>
+      <w:r>
+        <w:t>setChatUnlock</w:t>
+      </w:r>
+      <w:proofErr w:type="spellEnd"/>
+      <w:r>
+        <w:t xml:space="preserve">() method. Check if it’s unlocked with the help of the </w:t>
+      </w:r>
+      <w:proofErr w:type="spellStart"/>
+      <w:proofErr w:type="gramStart"/>
+      <w:r>
+        <w:t>isLocked</w:t>
+      </w:r>
+      <w:proofErr w:type="spellEnd"/>
+      <w:r>
+        <w:t>(</w:t>
+      </w:r>
+      <w:proofErr w:type="gramEnd"/>
+      <w:r>
+        <w:t xml:space="preserve">) method. </w:t>
+      </w:r>
+    </w:p>
+    <w:p>
+      <w:pPr>
+        <w:pStyle w:val="ListParagraph"/>
+        <w:numPr>
+          <w:ilvl w:val="0"/>
+          <w:numId w:val="5"/>
+        </w:numPr>
+      </w:pPr>
+      <w:r>
+        <w:t>Removing Users/Supervisors</w:t>
+      </w:r>
+    </w:p>
+    <w:p>
+      <w:pPr>
+        <w:pStyle w:val="ListParagraph"/>
+        <w:numPr>
+          <w:ilvl w:val="0"/>
+          <w:numId w:val="7"/>
+        </w:numPr>
+      </w:pPr>
+      <w:r>
+        <w:t>Test case: Create a Chatroom</w:t>
+      </w:r>
+      <w:r>
+        <w:t xml:space="preserve"> and add multiple users to the Chatroom. Then a user is removed from the Chatroom. The Chatroom’s </w:t>
+      </w:r>
+      <w:proofErr w:type="spellStart"/>
+      <w:r>
+        <w:t>activeUserCount</w:t>
+      </w:r>
+      <w:proofErr w:type="spellEnd"/>
+      <w:r>
+        <w:t xml:space="preserve"> attribute is compared to the expected number of active users.  </w:t>
+      </w:r>
+      <w:r>
+        <w:t xml:space="preserve"> </w:t>
+      </w:r>
+    </w:p>
+    <w:p>
+      <w:pPr>
+        <w:pStyle w:val="ListParagraph"/>
+        <w:numPr>
+          <w:ilvl w:val="0"/>
+          <w:numId w:val="5"/>
+        </w:numPr>
+      </w:pPr>
+      <w:r>
+        <w:t>Active user count getter</w:t>
+      </w:r>
+    </w:p>
+    <w:p>
+      <w:pPr>
+        <w:pStyle w:val="ListParagraph"/>
+        <w:numPr>
+          <w:ilvl w:val="0"/>
+          <w:numId w:val="7"/>
+        </w:numPr>
+      </w:pPr>
+      <w:r>
+        <w:t>Test case: Create a Chatroom and compare the</w:t>
+      </w:r>
+      <w:r>
+        <w:t xml:space="preserve"> </w:t>
+      </w:r>
+      <w:proofErr w:type="spellStart"/>
+      <w:r>
+        <w:t>activeUserCount</w:t>
+      </w:r>
+      <w:proofErr w:type="spellEnd"/>
+      <w:r>
+        <w:t xml:space="preserve"> attribute to one.</w:t>
+      </w:r>
+    </w:p>
+    <w:p>
+      <w:pPr>
+        <w:pStyle w:val="ListParagraph"/>
+        <w:numPr>
+          <w:ilvl w:val="0"/>
+          <w:numId w:val="5"/>
+        </w:numPr>
+      </w:pPr>
+      <w:r>
+        <w:t>Incrementing the active user count</w:t>
+      </w:r>
+    </w:p>
+    <w:p>
+      <w:pPr>
+        <w:pStyle w:val="ListParagraph"/>
+        <w:numPr>
+          <w:ilvl w:val="0"/>
+          <w:numId w:val="7"/>
+        </w:numPr>
+      </w:pPr>
+      <w:r>
+        <w:t xml:space="preserve">Test case: </w:t>
+      </w:r>
+      <w:r>
+        <w:t xml:space="preserve">Increment the </w:t>
+      </w:r>
+      <w:proofErr w:type="spellStart"/>
+      <w:r>
+        <w:t>activeUser</w:t>
+      </w:r>
+      <w:r>
+        <w:t>Count</w:t>
+      </w:r>
+      <w:proofErr w:type="spellEnd"/>
+      <w:r>
+        <w:t xml:space="preserve"> attribute and compare this value to the expected value with the help of the </w:t>
+      </w:r>
+      <w:proofErr w:type="spellStart"/>
+      <w:proofErr w:type="gramStart"/>
+      <w:r>
+        <w:t>getActiveUserCount</w:t>
+      </w:r>
+      <w:proofErr w:type="spellEnd"/>
+      <w:r>
+        <w:t>(</w:t>
+      </w:r>
+      <w:proofErr w:type="gramEnd"/>
+      <w:r>
+        <w:t xml:space="preserve">) method. </w:t>
+      </w:r>
+    </w:p>
+    <w:p/>
+    <w:p/>
+    <w:p>
+      <w:pPr>
+        <w:pStyle w:val="ListParagraph"/>
+        <w:numPr>
+          <w:ilvl w:val="0"/>
+          <w:numId w:val="5"/>
+        </w:numPr>
+      </w:pPr>
+      <w:r>
+        <w:t>Decrementing the active user count</w:t>
+      </w:r>
+    </w:p>
+    <w:p>
+      <w:pPr>
+        <w:pStyle w:val="ListParagraph"/>
+      </w:pPr>
+      <w:r>
+        <w:t xml:space="preserve">-      Test Case: </w:t>
+      </w:r>
+      <w:r>
+        <w:t xml:space="preserve">Increment the </w:t>
+      </w:r>
+      <w:proofErr w:type="spellStart"/>
+      <w:r>
+        <w:t>activeUserCount</w:t>
+      </w:r>
+      <w:proofErr w:type="spellEnd"/>
+      <w:r>
+        <w:t xml:space="preserve"> attribute and then decrement it and then compare this value to the expected value with the help of the </w:t>
+      </w:r>
+      <w:proofErr w:type="spellStart"/>
+      <w:proofErr w:type="gramStart"/>
+      <w:r>
+        <w:t>getActiveUserCount</w:t>
+      </w:r>
+      <w:proofErr w:type="spellEnd"/>
+      <w:r>
+        <w:t>(</w:t>
+      </w:r>
+      <w:proofErr w:type="gramEnd"/>
+      <w:r>
+        <w:t>) method.</w:t>
+      </w:r>
+    </w:p>
+    <w:p>
+      <w:pPr>
+        <w:pStyle w:val="ListParagraph"/>
+      </w:pPr>
+    </w:p>
+    <w:p>
+      <w:r>
+        <w:t>5</w:t>
+      </w:r>
+      <w:r>
+        <w:t>. Client</w:t>
+      </w:r>
+      <w:r>
+        <w:t xml:space="preserve"> – Note that this test </w:t>
+      </w:r>
+      <w:proofErr w:type="gramStart"/>
+      <w:r>
+        <w:t>has to</w:t>
+      </w:r>
+      <w:proofErr w:type="gramEnd"/>
+      <w:r>
+        <w:t xml:space="preserve"> run simultaneously with the Server</w:t>
+      </w:r>
+      <w:r>
+        <w:t xml:space="preserve"> and the server must be reset every time the test is to be performed.</w:t>
+      </w:r>
+    </w:p>
+    <w:p>
+      <w:pPr>
+        <w:pStyle w:val="ListParagraph"/>
+        <w:numPr>
+          <w:ilvl w:val="0"/>
+          <w:numId w:val="8"/>
+        </w:numPr>
+      </w:pPr>
+      <w:r>
+        <w:t>Get</w:t>
+      </w:r>
+      <w:r>
+        <w:t>ting</w:t>
+      </w:r>
+      <w:r>
+        <w:t xml:space="preserve"> socket</w:t>
+      </w:r>
+      <w:r>
+        <w:t xml:space="preserve"> after connecting to Server</w:t>
+      </w:r>
+    </w:p>
+    <w:p>
+      <w:pPr>
+        <w:pStyle w:val="ListParagraph"/>
+        <w:numPr>
+          <w:ilvl w:val="0"/>
+          <w:numId w:val="7"/>
+        </w:numPr>
+      </w:pPr>
+      <w:r>
+        <w:t xml:space="preserve">Test case: </w:t>
+      </w:r>
+      <w:r>
+        <w:t xml:space="preserve">Once a client is connected to the Server, </w:t>
+      </w:r>
+      <w:r>
+        <w:t>test that the port is ‘1234’.</w:t>
+      </w:r>
+    </w:p>
+    <w:p>
+      <w:pPr>
+        <w:pStyle w:val="ListParagraph"/>
+        <w:numPr>
+          <w:ilvl w:val="0"/>
+          <w:numId w:val="8"/>
+        </w:numPr>
+      </w:pPr>
+      <w:r>
+        <w:t>Log</w:t>
+      </w:r>
+      <w:r>
+        <w:t>ging in</w:t>
+      </w:r>
+    </w:p>
+    <w:p>
+      <w:pPr>
+        <w:pStyle w:val="ListParagraph"/>
+        <w:numPr>
+          <w:ilvl w:val="0"/>
+          <w:numId w:val="7"/>
+        </w:numPr>
+      </w:pPr>
+      <w:r>
+        <w:t xml:space="preserve">Test case: Login with a </w:t>
+      </w:r>
+      <w:r>
+        <w:t>valid username and password</w:t>
+      </w:r>
+      <w:r>
+        <w:t xml:space="preserve"> using the </w:t>
+      </w:r>
+      <w:proofErr w:type="gramStart"/>
+      <w:r>
+        <w:t>login(</w:t>
+      </w:r>
+      <w:proofErr w:type="gramEnd"/>
+      <w:r>
+        <w:t>) method</w:t>
+      </w:r>
+      <w:r>
+        <w:t xml:space="preserve">, and </w:t>
+      </w:r>
+      <w:r>
+        <w:t xml:space="preserve">check that the </w:t>
+      </w:r>
+      <w:r>
+        <w:t>authentication</w:t>
+      </w:r>
+      <w:r>
+        <w:t xml:space="preserve"> variable is true.</w:t>
+      </w:r>
+    </w:p>
+    <w:p>
+      <w:pPr>
+        <w:pStyle w:val="ListParagraph"/>
+        <w:numPr>
+          <w:ilvl w:val="0"/>
+          <w:numId w:val="8"/>
+        </w:numPr>
+      </w:pPr>
+      <w:r>
+        <w:t>Creating a chatroom</w:t>
+      </w:r>
+    </w:p>
+    <w:p>
+      <w:pPr>
+        <w:pStyle w:val="ListParagraph"/>
+        <w:numPr>
+          <w:ilvl w:val="0"/>
+          <w:numId w:val="7"/>
+        </w:numPr>
+      </w:pPr>
+      <w:r>
+        <w:t>Test case: Login</w:t>
+      </w:r>
+      <w:r>
+        <w:t xml:space="preserve"> and create a new room</w:t>
+      </w:r>
+      <w:r>
+        <w:t xml:space="preserve"> using </w:t>
+      </w:r>
+      <w:proofErr w:type="spellStart"/>
+      <w:proofErr w:type="gramStart"/>
+      <w:r>
+        <w:t>createChat</w:t>
+      </w:r>
+      <w:r>
+        <w:t>r</w:t>
+      </w:r>
+      <w:r>
+        <w:t>oom</w:t>
+      </w:r>
+      <w:proofErr w:type="spellEnd"/>
+      <w:r>
+        <w:t>(</w:t>
+      </w:r>
+      <w:proofErr w:type="gramEnd"/>
+      <w:r>
+        <w:t>)</w:t>
+      </w:r>
+      <w:r>
+        <w:t>. Test that the message received by the server is “VERIFIED”.</w:t>
+      </w:r>
+    </w:p>
+    <w:p>
+      <w:pPr>
+        <w:pStyle w:val="ListParagraph"/>
+        <w:numPr>
+          <w:ilvl w:val="0"/>
+          <w:numId w:val="8"/>
+        </w:numPr>
+      </w:pPr>
+      <w:r>
+        <w:t>Joining a chatroom</w:t>
+      </w:r>
+    </w:p>
+    <w:p>
+      <w:pPr>
+        <w:pStyle w:val="ListParagraph"/>
+        <w:numPr>
+          <w:ilvl w:val="0"/>
+          <w:numId w:val="7"/>
+        </w:numPr>
+      </w:pPr>
+      <w:r>
+        <w:t>Test case: Login</w:t>
+      </w:r>
+      <w:r>
+        <w:t>, create a new room, l</w:t>
+      </w:r>
+      <w:r>
+        <w:t xml:space="preserve">eave the room, and </w:t>
+      </w:r>
+      <w:r>
+        <w:t>joins</w:t>
+      </w:r>
+      <w:r>
+        <w:t xml:space="preserve"> th</w:t>
+      </w:r>
+      <w:r>
+        <w:t>at</w:t>
+      </w:r>
+      <w:r>
+        <w:t xml:space="preserve"> same room</w:t>
+      </w:r>
+      <w:r>
+        <w:t xml:space="preserve"> with the </w:t>
+      </w:r>
+      <w:proofErr w:type="spellStart"/>
+      <w:proofErr w:type="gramStart"/>
+      <w:r>
+        <w:t>joinChat</w:t>
+      </w:r>
+      <w:r>
+        <w:t>room</w:t>
+      </w:r>
+      <w:proofErr w:type="spellEnd"/>
+      <w:r>
+        <w:t>(</w:t>
+      </w:r>
+      <w:proofErr w:type="gramEnd"/>
+      <w:r>
+        <w:t>) method</w:t>
+      </w:r>
+      <w:r>
+        <w:t xml:space="preserve">. </w:t>
+      </w:r>
+      <w:r>
+        <w:t xml:space="preserve">Test that the message received by the server </w:t>
+      </w:r>
+      <w:r>
+        <w:t>has the status</w:t>
+      </w:r>
+      <w:r>
+        <w:t xml:space="preserve"> “VERIFIED”.</w:t>
+      </w:r>
+    </w:p>
+    <w:p>
+      <w:pPr>
+        <w:pStyle w:val="ListParagraph"/>
+        <w:numPr>
+          <w:ilvl w:val="0"/>
+          <w:numId w:val="8"/>
+        </w:numPr>
+      </w:pPr>
+      <w:r>
+        <w:t>Leaving a chatroom</w:t>
+      </w:r>
+    </w:p>
+    <w:p>
+      <w:pPr>
+        <w:pStyle w:val="ListParagraph"/>
+        <w:numPr>
+          <w:ilvl w:val="0"/>
+          <w:numId w:val="7"/>
+        </w:numPr>
+      </w:pPr>
+      <w:r>
+        <w:t>Test case: Login</w:t>
+      </w:r>
+      <w:r>
+        <w:t xml:space="preserve">, create a new room, and leave </w:t>
+      </w:r>
+      <w:r>
+        <w:t>the room</w:t>
+      </w:r>
+      <w:r>
+        <w:t xml:space="preserve"> with the </w:t>
+      </w:r>
+      <w:proofErr w:type="spellStart"/>
+      <w:proofErr w:type="gramStart"/>
+      <w:r>
+        <w:t>leaveChatroom</w:t>
+      </w:r>
+      <w:proofErr w:type="spellEnd"/>
+      <w:r>
+        <w:t>(</w:t>
+      </w:r>
+      <w:proofErr w:type="gramEnd"/>
+      <w:r>
+        <w:t>) method</w:t>
+      </w:r>
+      <w:r>
+        <w:t xml:space="preserve">. Test that the message received from the server </w:t>
+      </w:r>
+      <w:r>
+        <w:t>has the status</w:t>
+      </w:r>
+      <w:r>
+        <w:t xml:space="preserve"> “VERIFIED”.</w:t>
+      </w:r>
+    </w:p>
+    <w:p>
+      <w:pPr>
+        <w:pStyle w:val="ListParagraph"/>
+        <w:numPr>
+          <w:ilvl w:val="0"/>
+          <w:numId w:val="8"/>
+        </w:numPr>
+      </w:pPr>
+      <w:r>
+        <w:t>Changing a password (two parts)</w:t>
+      </w:r>
+    </w:p>
+    <w:p>
+      <w:pPr>
+        <w:pStyle w:val="ListParagraph"/>
+        <w:numPr>
+          <w:ilvl w:val="0"/>
+          <w:numId w:val="7"/>
+        </w:numPr>
+      </w:pPr>
+      <w:r>
+        <w:t xml:space="preserve">Test case: Two functions are used for this test. The first </w:t>
+      </w:r>
+      <w:r>
+        <w:t>logs in and changes the password of the user</w:t>
+      </w:r>
+      <w:r>
+        <w:t xml:space="preserve"> with </w:t>
+      </w:r>
+      <w:proofErr w:type="gramStart"/>
+      <w:r>
+        <w:t xml:space="preserve">the  </w:t>
+      </w:r>
+      <w:proofErr w:type="spellStart"/>
+      <w:r>
+        <w:t>changePass</w:t>
+      </w:r>
+      <w:proofErr w:type="spellEnd"/>
+      <w:proofErr w:type="gramEnd"/>
+      <w:r>
+        <w:t>() method</w:t>
+      </w:r>
+      <w:r>
+        <w:t xml:space="preserve">. The second function logs in as the same user </w:t>
+      </w:r>
+      <w:r>
+        <w:t xml:space="preserve">with the </w:t>
+      </w:r>
+      <w:r>
+        <w:t>changed password.</w:t>
+      </w:r>
+    </w:p>
+    <w:p>
+      <w:pPr>
+        <w:pStyle w:val="ListParagraph"/>
+        <w:numPr>
+          <w:ilvl w:val="0"/>
+          <w:numId w:val="8"/>
+        </w:numPr>
+      </w:pPr>
+      <w:r>
+        <w:t>Display</w:t>
+      </w:r>
+      <w:r>
+        <w:t>ing users</w:t>
+      </w:r>
+    </w:p>
+    <w:p>
+      <w:pPr>
+        <w:pStyle w:val="ListParagraph"/>
+        <w:numPr>
+          <w:ilvl w:val="0"/>
+          <w:numId w:val="7"/>
+        </w:numPr>
+      </w:pPr>
+      <w:r>
+        <w:t xml:space="preserve">Test case: </w:t>
+      </w:r>
+      <w:r>
+        <w:t xml:space="preserve">Logs in and uses the </w:t>
+      </w:r>
+      <w:proofErr w:type="spellStart"/>
+      <w:proofErr w:type="gramStart"/>
+      <w:r>
+        <w:t>displayUsers</w:t>
+      </w:r>
+      <w:proofErr w:type="spellEnd"/>
+      <w:r>
+        <w:t>(</w:t>
+      </w:r>
+      <w:proofErr w:type="gramEnd"/>
+      <w:r>
+        <w:t>) method. The returned message from the server should be “VERIFIED”.</w:t>
+      </w:r>
+    </w:p>
+    <w:p>
+      <w:pPr>
+        <w:pStyle w:val="ListParagraph"/>
+        <w:numPr>
+          <w:ilvl w:val="0"/>
+          <w:numId w:val="8"/>
+        </w:numPr>
+      </w:pPr>
+      <w:r>
+        <w:t xml:space="preserve">Locking </w:t>
+      </w:r>
+      <w:r>
+        <w:t>c</w:t>
+      </w:r>
+      <w:r>
+        <w:t>hat</w:t>
+      </w:r>
+      <w:r>
+        <w:t>room</w:t>
+      </w:r>
+    </w:p>
+    <w:p>
+      <w:pPr>
+        <w:pStyle w:val="ListParagraph"/>
+        <w:numPr>
+          <w:ilvl w:val="0"/>
+          <w:numId w:val="7"/>
+        </w:numPr>
+      </w:pPr>
+      <w:r>
+        <w:t>Test case:</w:t>
+      </w:r>
+      <w:r>
+        <w:t xml:space="preserve"> Logs in, creates a chatroom, and </w:t>
+      </w:r>
+      <w:r>
+        <w:t xml:space="preserve">locks the chatroom using the </w:t>
+      </w:r>
+      <w:proofErr w:type="spellStart"/>
+      <w:proofErr w:type="gramStart"/>
+      <w:r>
+        <w:t>setChatLock</w:t>
+      </w:r>
+      <w:proofErr w:type="spellEnd"/>
+      <w:r>
+        <w:t>(</w:t>
+      </w:r>
+      <w:proofErr w:type="gramEnd"/>
+      <w:r>
+        <w:t>) method.</w:t>
+      </w:r>
+      <w:r>
+        <w:t xml:space="preserve"> The returned message from the server should be “VERIFIED”.</w:t>
+      </w:r>
+    </w:p>
+    <w:p>
+      <w:pPr>
+        <w:pStyle w:val="ListParagraph"/>
+        <w:numPr>
+          <w:ilvl w:val="0"/>
+          <w:numId w:val="8"/>
+        </w:numPr>
+      </w:pPr>
+      <w:r>
+        <w:t xml:space="preserve">Unlocking </w:t>
+      </w:r>
+      <w:r>
+        <w:t>c</w:t>
+      </w:r>
+      <w:r>
+        <w:t>hatroom</w:t>
+      </w:r>
+    </w:p>
+    <w:p>
+      <w:pPr>
+        <w:pStyle w:val="ListParagraph"/>
+        <w:numPr>
+          <w:ilvl w:val="0"/>
+          <w:numId w:val="7"/>
+        </w:numPr>
+      </w:pPr>
+      <w:r>
+        <w:t xml:space="preserve">Test case: Logs in, creates a chatroom, locks the chatroom, and unlocks the chatroom using the </w:t>
+      </w:r>
+      <w:proofErr w:type="spellStart"/>
+      <w:proofErr w:type="gramStart"/>
+      <w:r>
+        <w:t>setChatUnlock</w:t>
+      </w:r>
+      <w:proofErr w:type="spellEnd"/>
+      <w:r>
+        <w:t>(</w:t>
+      </w:r>
+      <w:proofErr w:type="gramEnd"/>
+      <w:r>
+        <w:t>) method. The returned message from the server should be “VERIFIED”.</w:t>
+      </w:r>
+    </w:p>
+    <w:p>
+      <w:pPr>
+        <w:pStyle w:val="ListParagraph"/>
+        <w:numPr>
+          <w:ilvl w:val="0"/>
+          <w:numId w:val="8"/>
+        </w:numPr>
+      </w:pPr>
+      <w:r>
+        <w:t xml:space="preserve">Displaying </w:t>
+      </w:r>
+      <w:r>
+        <w:t>c</w:t>
+      </w:r>
+      <w:r>
+        <w:t>hatrooms</w:t>
+      </w:r>
+    </w:p>
+    <w:p>
+      <w:pPr>
+        <w:pStyle w:val="ListParagraph"/>
+        <w:numPr>
+          <w:ilvl w:val="0"/>
+          <w:numId w:val="7"/>
+        </w:numPr>
+      </w:pPr>
+      <w:r>
+        <w:t xml:space="preserve">Test case: Logs in </w:t>
+      </w:r>
+      <w:r>
+        <w:t xml:space="preserve">and displays chatrooms using the </w:t>
+      </w:r>
+      <w:proofErr w:type="spellStart"/>
+      <w:proofErr w:type="gramStart"/>
+      <w:r>
+        <w:t>displayChat</w:t>
+      </w:r>
+      <w:r>
+        <w:t>R</w:t>
+      </w:r>
+      <w:r>
+        <w:t>oom</w:t>
+      </w:r>
+      <w:r>
+        <w:t>s</w:t>
+      </w:r>
+      <w:proofErr w:type="spellEnd"/>
+      <w:r>
+        <w:t>(</w:t>
+      </w:r>
+      <w:proofErr w:type="gramEnd"/>
+      <w:r>
+        <w:t>) method. The returned message from the server should be “VERIFIED”.</w:t>
+      </w:r>
+    </w:p>
+    <w:p>
+      <w:pPr>
+        <w:pStyle w:val="ListParagraph"/>
+        <w:numPr>
+          <w:ilvl w:val="0"/>
+          <w:numId w:val="8"/>
+        </w:numPr>
+      </w:pPr>
+      <w:r>
+        <w:t xml:space="preserve">Sending a </w:t>
+      </w:r>
+      <w:r>
+        <w:t>c</w:t>
+      </w:r>
+      <w:r>
+        <w:t>hat message</w:t>
+      </w:r>
+    </w:p>
+    <w:p>
+      <w:pPr>
+        <w:pStyle w:val="ListParagraph"/>
+        <w:numPr>
+          <w:ilvl w:val="0"/>
+          <w:numId w:val="7"/>
+        </w:numPr>
+      </w:pPr>
+      <w:r>
+        <w:t xml:space="preserve">Test case: </w:t>
+      </w:r>
+      <w:r>
+        <w:t xml:space="preserve">Logs in, creates a chatroom, and sends a message using the </w:t>
+      </w:r>
+      <w:proofErr w:type="spellStart"/>
+      <w:proofErr w:type="gramStart"/>
+      <w:r>
+        <w:t>deliverMessage</w:t>
+      </w:r>
+      <w:proofErr w:type="spellEnd"/>
+      <w:r>
+        <w:t>(</w:t>
+      </w:r>
+      <w:proofErr w:type="gramEnd"/>
+      <w:r>
+        <w:t>) method. The returned message from the server shoul</w:t>
+      </w:r>
+      <w:r>
+        <w:t xml:space="preserve">d have a text of the username, </w:t>
+      </w:r>
+      <w:r>
+        <w:t xml:space="preserve">inputted message, and sent receipt. </w:t>
+      </w:r>
+    </w:p>
+    <w:p/>
+    <w:p/>
+    <w:p>
+      <w:pPr>
+        <w:pStyle w:val="ListParagraph"/>
+        <w:numPr>
+          <w:ilvl w:val="0"/>
+          <w:numId w:val="8"/>
+        </w:numPr>
+      </w:pPr>
+      <w:r>
+        <w:t>Creating a user (two parts)</w:t>
+      </w:r>
+    </w:p>
+    <w:p>
+      <w:pPr>
+        <w:pStyle w:val="ListParagraph"/>
+        <w:numPr>
+          <w:ilvl w:val="0"/>
+          <w:numId w:val="7"/>
+        </w:numPr>
+      </w:pPr>
+      <w:r>
+        <w:t xml:space="preserve">Test case: </w:t>
+      </w:r>
+      <w:r>
+        <w:t>Two functions are used to create a user. A supervisor logs in and creates a user</w:t>
+      </w:r>
+      <w:r>
+        <w:t xml:space="preserve"> with the </w:t>
+      </w:r>
+      <w:proofErr w:type="spellStart"/>
+      <w:proofErr w:type="gramStart"/>
+      <w:r>
+        <w:t>createUser</w:t>
+      </w:r>
+      <w:proofErr w:type="spellEnd"/>
+      <w:r>
+        <w:t>(</w:t>
+      </w:r>
+      <w:proofErr w:type="gramEnd"/>
+      <w:r>
+        <w:t xml:space="preserve">) method. The second function </w:t>
+      </w:r>
+      <w:r>
+        <w:t>logs in with the new user</w:t>
       </w:r>
       <w:r>
         <w:t>name</w:t>
       </w:r>
       <w:r>
-        <w:t xml:space="preserve"> and using the </w:t>
-      </w:r>
-      <w:proofErr w:type="spellStart"/>
-      <w:r>
-        <w:t>setName</w:t>
-      </w:r>
-      <w:proofErr w:type="spellEnd"/>
-      <w:r>
-        <w:t xml:space="preserve">() method to change the User’s </w:t>
+        <w:t xml:space="preserve"> and password. </w:t>
+      </w:r>
+      <w:r>
+        <w:t>We check if the login was successful by checking the authenticated variable</w:t>
+      </w:r>
+      <w:r>
+        <w:t>.</w:t>
+      </w:r>
+    </w:p>
+    <w:p>
+      <w:pPr>
+        <w:pStyle w:val="ListParagraph"/>
+        <w:numPr>
+          <w:ilvl w:val="0"/>
+          <w:numId w:val="8"/>
+        </w:numPr>
+      </w:pPr>
+      <w:r>
+        <w:t>Creating a supervisor (two parts)</w:t>
+      </w:r>
+    </w:p>
+    <w:p>
+      <w:pPr>
+        <w:pStyle w:val="ListParagraph"/>
+        <w:numPr>
+          <w:ilvl w:val="0"/>
+          <w:numId w:val="7"/>
+        </w:numPr>
+      </w:pPr>
+      <w:r>
+        <w:t xml:space="preserve">Test case: Two functions are used to create a supervisor. A supervisor logs in and creates a supervisor with the </w:t>
+      </w:r>
+      <w:proofErr w:type="spellStart"/>
+      <w:proofErr w:type="gramStart"/>
+      <w:r>
+        <w:t>createSuper</w:t>
+      </w:r>
+      <w:proofErr w:type="spellEnd"/>
+      <w:r>
+        <w:t>(</w:t>
+      </w:r>
+      <w:proofErr w:type="gramEnd"/>
+      <w:r>
+        <w:t>) method. The second function logs in with the new user</w:t>
       </w:r>
       <w:r>
         <w:t>name</w:t>
       </w:r>
       <w:r>
-        <w:t xml:space="preserve"> attribute to the new </w:t>
-      </w:r>
-      <w:r>
-        <w:t>name</w:t>
-      </w:r>
-      <w:r>
-        <w:t xml:space="preserve">. This is checked using the </w:t>
-      </w:r>
-      <w:proofErr w:type="spellStart"/>
-      <w:r>
-        <w:t>get</w:t>
-      </w:r>
-      <w:r>
-        <w:t>Name</w:t>
-      </w:r>
-      <w:proofErr w:type="spellEnd"/>
-      <w:r>
-        <w:t>() method.</w:t>
-      </w:r>
-    </w:p>
-    <w:p>
-      <w:pPr>
-        <w:pStyle w:val="ListParagraph"/>
-        <w:numPr>
-          <w:ilvl w:val="0"/>
-          <w:numId w:val="3"/>
-        </w:numPr>
-      </w:pPr>
-      <w:r>
-        <w:t>User’s a</w:t>
-      </w:r>
-      <w:r>
-        <w:t xml:space="preserve">ctive </w:t>
-      </w:r>
-      <w:proofErr w:type="spellStart"/>
-      <w:r>
-        <w:t>ChatRoom</w:t>
-      </w:r>
-      <w:proofErr w:type="spellEnd"/>
-      <w:r>
-        <w:t xml:space="preserve"> </w:t>
-      </w:r>
-      <w:r>
-        <w:t>setter</w:t>
+        <w:t xml:space="preserve"> and password. We check if the login was successful by checking the authenticated variable.</w:t>
+      </w:r>
+    </w:p>
+    <w:p>
+      <w:pPr>
+        <w:pStyle w:val="ListParagraph"/>
+        <w:numPr>
+          <w:ilvl w:val="0"/>
+          <w:numId w:val="8"/>
+        </w:numPr>
+      </w:pPr>
+      <w:r>
+        <w:t xml:space="preserve">Deleting a </w:t>
+      </w:r>
+      <w:r>
+        <w:t>user (two parts)</w:t>
       </w:r>
     </w:p>
     <w:p>
@@ -295,49 +1862,41 @@
         </w:numPr>
       </w:pPr>
       <w:r>
-        <w:t xml:space="preserve">Test case: Creating a User object with no default active Chatroom. The attribute is set with the </w:t>
-      </w:r>
-      <w:proofErr w:type="spellStart"/>
-      <w:r>
-        <w:t>setActiveChatRoom</w:t>
-      </w:r>
-      <w:proofErr w:type="spellEnd"/>
-      <w:r>
-        <w:t xml:space="preserve">() method to alter the </w:t>
-      </w:r>
-      <w:proofErr w:type="spellStart"/>
-      <w:r>
-        <w:t>activeChatRoom</w:t>
-      </w:r>
-      <w:proofErr w:type="spellEnd"/>
-      <w:r>
-        <w:t xml:space="preserve"> attribute. This is checked using the </w:t>
-      </w:r>
-      <w:proofErr w:type="spellStart"/>
-      <w:r>
-        <w:t>getActiveChatRoom</w:t>
-      </w:r>
-      <w:proofErr w:type="spellEnd"/>
-      <w:r>
-        <w:t>() method.</w:t>
-      </w:r>
-      <w:r>
-        <w:t xml:space="preserve"> </w:t>
-      </w:r>
-    </w:p>
-    <w:p>
-      <w:pPr>
-        <w:pStyle w:val="ListParagraph"/>
-        <w:numPr>
-          <w:ilvl w:val="0"/>
-          <w:numId w:val="3"/>
-        </w:numPr>
-      </w:pPr>
-      <w:r>
-        <w:t>Name</w:t>
-      </w:r>
-      <w:r>
-        <w:t xml:space="preserve"> getter</w:t>
+        <w:t>Test case: Because we created a new user and supervisor above, we delete them</w:t>
+      </w:r>
+      <w:r>
+        <w:t xml:space="preserve">. We log in as a supervisor, delete both users using the </w:t>
+      </w:r>
+      <w:proofErr w:type="spellStart"/>
+      <w:proofErr w:type="gramStart"/>
+      <w:r>
+        <w:t>deleteUser</w:t>
+      </w:r>
+      <w:proofErr w:type="spellEnd"/>
+      <w:r>
+        <w:t>(</w:t>
+      </w:r>
+      <w:proofErr w:type="gramEnd"/>
+      <w:r>
+        <w:t xml:space="preserve">) method. A second function is used to attempt to login using the </w:t>
+      </w:r>
+      <w:r>
+        <w:t xml:space="preserve">usernames and passwords from tests XII and XIII. </w:t>
+      </w:r>
+      <w:r>
+        <w:t>We check if the login failed by checking the authenticated variable.</w:t>
+      </w:r>
+    </w:p>
+    <w:p>
+      <w:pPr>
+        <w:pStyle w:val="ListParagraph"/>
+        <w:numPr>
+          <w:ilvl w:val="0"/>
+          <w:numId w:val="8"/>
+        </w:numPr>
+      </w:pPr>
+      <w:r>
+        <w:t>Displaying chat users</w:t>
       </w:r>
     </w:p>
     <w:p>
@@ -349,33 +1908,46 @@
         </w:numPr>
       </w:pPr>
       <w:r>
-        <w:t>Test case: Creating a User object with a default name and check</w:t>
-      </w:r>
-      <w:r>
-        <w:t>ing the default value</w:t>
-      </w:r>
-      <w:r>
-        <w:t xml:space="preserve"> using the </w:t>
-      </w:r>
-      <w:proofErr w:type="spellStart"/>
-      <w:r>
-        <w:t>getName</w:t>
-      </w:r>
-      <w:proofErr w:type="spellEnd"/>
-      <w:r>
-        <w:t>() method.</w:t>
-      </w:r>
-    </w:p>
-    <w:p>
-      <w:pPr>
-        <w:pStyle w:val="ListParagraph"/>
-        <w:numPr>
-          <w:ilvl w:val="0"/>
-          <w:numId w:val="3"/>
-        </w:numPr>
-      </w:pPr>
-      <w:r>
-        <w:t>Password getter</w:t>
+        <w:t xml:space="preserve">Test case: </w:t>
+      </w:r>
+      <w:r>
+        <w:t xml:space="preserve">Login, create a new room, and display the chat users using the </w:t>
+      </w:r>
+      <w:proofErr w:type="spellStart"/>
+      <w:proofErr w:type="gramStart"/>
+      <w:r>
+        <w:t>displayChatUsers</w:t>
+      </w:r>
+      <w:proofErr w:type="spellEnd"/>
+      <w:r>
+        <w:t>(</w:t>
+      </w:r>
+      <w:proofErr w:type="gramEnd"/>
+      <w:r>
+        <w:t xml:space="preserve">) method. The returned message from the server should have a text </w:t>
+      </w:r>
+      <w:r>
+        <w:t>of “</w:t>
+      </w:r>
+      <w:proofErr w:type="spellStart"/>
+      <w:r>
+        <w:t>CurrentUsers</w:t>
+      </w:r>
+      <w:proofErr w:type="spellEnd"/>
+      <w:r>
+        <w:t>\n*username*\n”.</w:t>
+      </w:r>
+    </w:p>
+    <w:p>
+      <w:pPr>
+        <w:pStyle w:val="ListParagraph"/>
+        <w:numPr>
+          <w:ilvl w:val="0"/>
+          <w:numId w:val="8"/>
+        </w:numPr>
+      </w:pPr>
+      <w:r>
+        <w:t>Logging out</w:t>
       </w:r>
     </w:p>
     <w:p>
@@ -387,46 +1959,30 @@
         </w:numPr>
       </w:pPr>
       <w:r>
-        <w:t xml:space="preserve"> </w:t>
-      </w:r>
-      <w:r>
-        <w:t xml:space="preserve">Test case: Creating a User object with a default password and checked </w:t>
-      </w:r>
-      <w:r>
-        <w:t xml:space="preserve">the attribute </w:t>
-      </w:r>
-      <w:r>
-        <w:t xml:space="preserve">using the </w:t>
-      </w:r>
-      <w:proofErr w:type="spellStart"/>
-      <w:r>
-        <w:t>getPassword</w:t>
-      </w:r>
-      <w:proofErr w:type="spellEnd"/>
-      <w:r>
-        <w:t>() method.</w:t>
-      </w:r>
-    </w:p>
-    <w:p>
-      <w:pPr>
-        <w:pStyle w:val="ListParagraph"/>
-      </w:pPr>
-    </w:p>
-    <w:p>
-      <w:r>
-        <w:t>3. Supervisor</w:t>
-      </w:r>
-    </w:p>
-    <w:p>
-      <w:pPr>
-        <w:pStyle w:val="ListParagraph"/>
-        <w:numPr>
-          <w:ilvl w:val="0"/>
-          <w:numId w:val="4"/>
-        </w:numPr>
-      </w:pPr>
-      <w:r>
-        <w:t>Constructor</w:t>
+        <w:t xml:space="preserve">Test case: Login and logout using the </w:t>
+      </w:r>
+      <w:proofErr w:type="gramStart"/>
+      <w:r>
+        <w:t>logout(</w:t>
+      </w:r>
+      <w:proofErr w:type="gramEnd"/>
+      <w:r>
+        <w:t xml:space="preserve">) method. We can test </w:t>
+      </w:r>
+      <w:r>
+        <w:t xml:space="preserve">this worked by checking if the client socket is closed. </w:t>
+      </w:r>
+    </w:p>
+    <w:p>
+      <w:pPr>
+        <w:pStyle w:val="ListParagraph"/>
+        <w:numPr>
+          <w:ilvl w:val="0"/>
+          <w:numId w:val="8"/>
+        </w:numPr>
+      </w:pPr>
+      <w:r>
+        <w:t>Testing authentication when logging in</w:t>
       </w:r>
     </w:p>
     <w:p>
@@ -438,19 +1994,35 @@
         </w:numPr>
       </w:pPr>
       <w:r>
-        <w:t>Test case: Invoking the constructor and calling the parent class User’s constructor with the input</w:t>
-      </w:r>
-    </w:p>
-    <w:p>
-      <w:pPr>
-        <w:pStyle w:val="ListParagraph"/>
-        <w:numPr>
-          <w:ilvl w:val="0"/>
-          <w:numId w:val="4"/>
-        </w:numPr>
-      </w:pPr>
-      <w:r>
-        <w:t>Password changing (setting)</w:t>
+        <w:t>Test case: Login with invalid credentials</w:t>
+      </w:r>
+      <w:r>
+        <w:t xml:space="preserve">. Use the </w:t>
+      </w:r>
+      <w:proofErr w:type="spellStart"/>
+      <w:proofErr w:type="gramStart"/>
+      <w:r>
+        <w:t>getAuthenticated</w:t>
+      </w:r>
+      <w:proofErr w:type="spellEnd"/>
+      <w:r>
+        <w:t>(</w:t>
+      </w:r>
+      <w:proofErr w:type="gramEnd"/>
+      <w:r>
+        <w:t>) method to ensure that authenticated is false.</w:t>
+      </w:r>
+    </w:p>
+    <w:p>
+      <w:pPr>
+        <w:pStyle w:val="ListParagraph"/>
+        <w:numPr>
+          <w:ilvl w:val="0"/>
+          <w:numId w:val="8"/>
+        </w:numPr>
+      </w:pPr>
+      <w:r>
+        <w:t>Setting current room</w:t>
       </w:r>
     </w:p>
     <w:p>
@@ -462,42 +2034,53 @@
         </w:numPr>
       </w:pPr>
       <w:r>
-        <w:t xml:space="preserve">Test case: Creating a Supervisor object with one password and ensuring the </w:t>
-      </w:r>
-      <w:proofErr w:type="spellStart"/>
-      <w:r>
-        <w:t>changePassword</w:t>
-      </w:r>
-      <w:proofErr w:type="spellEnd"/>
-      <w:r>
-        <w:t>() method changes the object’s password attribute to the new password. This is check</w:t>
-      </w:r>
-      <w:r>
-        <w:t>ed</w:t>
-      </w:r>
-      <w:r>
-        <w:t xml:space="preserve"> using the </w:t>
-      </w:r>
-      <w:proofErr w:type="spellStart"/>
-      <w:r>
-        <w:t>getPassword</w:t>
-      </w:r>
-      <w:proofErr w:type="spellEnd"/>
-      <w:r>
-        <w:t>() method.</w:t>
-      </w:r>
-    </w:p>
-    <w:p>
-      <w:pPr>
-        <w:pStyle w:val="ListParagraph"/>
-        <w:numPr>
-          <w:ilvl w:val="0"/>
-          <w:numId w:val="4"/>
-        </w:numPr>
-      </w:pPr>
-      <w:r>
-        <w:lastRenderedPageBreak/>
-        <w:t>Name setting</w:t>
+        <w:t xml:space="preserve">Test case: Set the current room using the </w:t>
+      </w:r>
+      <w:proofErr w:type="spellStart"/>
+      <w:proofErr w:type="gramStart"/>
+      <w:r>
+        <w:t>setCurrRoom</w:t>
+      </w:r>
+      <w:proofErr w:type="spellEnd"/>
+      <w:r>
+        <w:t>(</w:t>
+      </w:r>
+      <w:proofErr w:type="gramEnd"/>
+      <w:r>
+        <w:t xml:space="preserve">) method. Use the </w:t>
+      </w:r>
+      <w:proofErr w:type="spellStart"/>
+      <w:proofErr w:type="gramStart"/>
+      <w:r>
+        <w:t>getCurrRoom</w:t>
+      </w:r>
+      <w:proofErr w:type="spellEnd"/>
+      <w:r>
+        <w:t>(</w:t>
+      </w:r>
+      <w:proofErr w:type="gramEnd"/>
+      <w:r>
+        <w:t xml:space="preserve">) function to test that the </w:t>
+      </w:r>
+      <w:proofErr w:type="spellStart"/>
+      <w:r>
+        <w:t>currentRoom</w:t>
+      </w:r>
+      <w:proofErr w:type="spellEnd"/>
+      <w:r>
+        <w:t xml:space="preserve"> variable was changed.</w:t>
+      </w:r>
+    </w:p>
+    <w:p>
+      <w:pPr>
+        <w:pStyle w:val="ListParagraph"/>
+        <w:numPr>
+          <w:ilvl w:val="0"/>
+          <w:numId w:val="8"/>
+        </w:numPr>
+      </w:pPr>
+      <w:r>
+        <w:t>Getting current room</w:t>
       </w:r>
     </w:p>
     <w:p>
@@ -509,1448 +2092,83 @@
         </w:numPr>
       </w:pPr>
       <w:r>
-        <w:t xml:space="preserve">Test case:  Creating a Supervisor object with one name and ensuring the </w:t>
-      </w:r>
-      <w:proofErr w:type="spellStart"/>
-      <w:r>
-        <w:t>setName</w:t>
-      </w:r>
-      <w:proofErr w:type="spellEnd"/>
-      <w:r>
-        <w:t xml:space="preserve">() method changes the object’s password attribute to the new name. This is tested using the </w:t>
-      </w:r>
-      <w:proofErr w:type="spellStart"/>
-      <w:r>
-        <w:t>getName</w:t>
-      </w:r>
-      <w:proofErr w:type="spellEnd"/>
-      <w:r>
-        <w:t>() method.</w:t>
-      </w:r>
-    </w:p>
-    <w:p>
-      <w:pPr>
-        <w:pStyle w:val="ListParagraph"/>
-        <w:numPr>
-          <w:ilvl w:val="0"/>
-          <w:numId w:val="4"/>
-        </w:numPr>
-      </w:pPr>
-      <w:r>
-        <w:t>Supervisor’s</w:t>
-      </w:r>
-      <w:r>
-        <w:t xml:space="preserve"> </w:t>
-      </w:r>
-      <w:proofErr w:type="spellStart"/>
-      <w:r>
-        <w:t>ChatRoom</w:t>
-      </w:r>
-      <w:proofErr w:type="spellEnd"/>
-      <w:r>
-        <w:t xml:space="preserve"> </w:t>
-      </w:r>
-      <w:r>
-        <w:t xml:space="preserve">name </w:t>
-      </w:r>
-      <w:r>
-        <w:t>getter</w:t>
-      </w:r>
-    </w:p>
-    <w:p>
-      <w:pPr>
-        <w:pStyle w:val="ListParagraph"/>
-        <w:numPr>
-          <w:ilvl w:val="0"/>
-          <w:numId w:val="7"/>
-        </w:numPr>
-      </w:pPr>
-      <w:r>
-        <w:t xml:space="preserve">Test case:  Creating a Supervisor object and setting its active </w:t>
-      </w:r>
-      <w:proofErr w:type="spellStart"/>
-      <w:r>
-        <w:t>ChatRoom</w:t>
-      </w:r>
-      <w:proofErr w:type="spellEnd"/>
-      <w:r>
-        <w:t xml:space="preserve"> using the </w:t>
-      </w:r>
-      <w:proofErr w:type="spellStart"/>
-      <w:r>
-        <w:t>getActiveChatRoom</w:t>
-      </w:r>
-      <w:proofErr w:type="spellEnd"/>
-      <w:r>
-        <w:t xml:space="preserve">() method. If the attribute changes from null to </w:t>
-      </w:r>
-      <w:proofErr w:type="spellStart"/>
-      <w:r>
-        <w:t>getActiveChatRoom</w:t>
-      </w:r>
-      <w:proofErr w:type="spellEnd"/>
-      <w:r>
-        <w:t>()’s input, we know the method is working</w:t>
-      </w:r>
-      <w:r>
-        <w:t>.</w:t>
-      </w:r>
-    </w:p>
-    <w:p>
-      <w:pPr>
-        <w:pStyle w:val="ListParagraph"/>
-        <w:numPr>
-          <w:ilvl w:val="0"/>
-          <w:numId w:val="4"/>
-        </w:numPr>
-      </w:pPr>
-      <w:r>
-        <w:t>Name getter</w:t>
-      </w:r>
-    </w:p>
-    <w:p>
-      <w:pPr>
-        <w:pStyle w:val="ListParagraph"/>
-        <w:numPr>
-          <w:ilvl w:val="0"/>
-          <w:numId w:val="7"/>
-        </w:numPr>
-      </w:pPr>
-      <w:r>
-        <w:t>Test case: Creating a Supervisor object and invoking</w:t>
-      </w:r>
-      <w:r>
-        <w:t xml:space="preserve"> </w:t>
-      </w:r>
-      <w:r>
-        <w:t xml:space="preserve">the  </w:t>
-      </w:r>
-      <w:proofErr w:type="spellStart"/>
-      <w:r>
-        <w:t>getName</w:t>
-      </w:r>
-      <w:proofErr w:type="spellEnd"/>
-      <w:r>
-        <w:t xml:space="preserve">() method on the object. </w:t>
-      </w:r>
-    </w:p>
-    <w:p>
-      <w:pPr>
-        <w:pStyle w:val="ListParagraph"/>
-        <w:numPr>
-          <w:ilvl w:val="0"/>
-          <w:numId w:val="4"/>
-        </w:numPr>
-      </w:pPr>
-      <w:r>
-        <w:t>Password getter</w:t>
-      </w:r>
-    </w:p>
-    <w:p>
-      <w:pPr>
-        <w:pStyle w:val="ListParagraph"/>
-        <w:numPr>
-          <w:ilvl w:val="0"/>
-          <w:numId w:val="7"/>
-        </w:numPr>
-      </w:pPr>
-      <w:r>
-        <w:t xml:space="preserve">Test case: Creating a Supervisor object and invoking the  </w:t>
-      </w:r>
-      <w:proofErr w:type="spellStart"/>
-      <w:r>
-        <w:t>getPassword</w:t>
-      </w:r>
-      <w:proofErr w:type="spellEnd"/>
-      <w:r>
-        <w:t xml:space="preserve">() method on the object. </w:t>
-      </w:r>
-    </w:p>
-    <w:p>
-      <w:pPr>
-        <w:pStyle w:val="ListParagraph"/>
-        <w:ind w:left="1080"/>
-      </w:pPr>
-    </w:p>
-    <w:p>
-      <w:r>
-        <w:t xml:space="preserve">4. </w:t>
-      </w:r>
-      <w:proofErr w:type="spellStart"/>
-      <w:r>
-        <w:t>ChatRoom</w:t>
-      </w:r>
-      <w:proofErr w:type="spellEnd"/>
-    </w:p>
-    <w:p>
-      <w:pPr>
-        <w:pStyle w:val="ListParagraph"/>
-        <w:numPr>
-          <w:ilvl w:val="0"/>
-          <w:numId w:val="5"/>
-        </w:numPr>
-      </w:pPr>
-      <w:r>
-        <w:t>Adding Users/Supervisors</w:t>
-      </w:r>
-    </w:p>
-    <w:p>
-      <w:pPr>
-        <w:pStyle w:val="ListParagraph"/>
-        <w:numPr>
-          <w:ilvl w:val="0"/>
-          <w:numId w:val="7"/>
-        </w:numPr>
-      </w:pPr>
-      <w:r>
-        <w:t xml:space="preserve">Test case: Create a Chatroom that has a host and add a new user with the </w:t>
-      </w:r>
-      <w:proofErr w:type="spellStart"/>
-      <w:r>
-        <w:t>addUser</w:t>
-      </w:r>
-      <w:proofErr w:type="spellEnd"/>
-      <w:r>
-        <w:t xml:space="preserve">() method. Then check to see if the amount of users becomes two with the help of the </w:t>
-      </w:r>
-      <w:proofErr w:type="spellStart"/>
-      <w:r>
-        <w:t>getChatUsersSize</w:t>
-      </w:r>
-      <w:proofErr w:type="spellEnd"/>
-      <w:r>
-        <w:t xml:space="preserve">() method. </w:t>
-      </w:r>
-    </w:p>
-    <w:p>
-      <w:pPr>
-        <w:pStyle w:val="ListParagraph"/>
-        <w:numPr>
-          <w:ilvl w:val="0"/>
-          <w:numId w:val="5"/>
-        </w:numPr>
-      </w:pPr>
-      <w:r>
-        <w:t>Room name getter</w:t>
-      </w:r>
-    </w:p>
-    <w:p>
-      <w:pPr>
-        <w:pStyle w:val="ListParagraph"/>
-        <w:numPr>
-          <w:ilvl w:val="0"/>
-          <w:numId w:val="7"/>
-        </w:numPr>
-      </w:pPr>
-      <w:r>
-        <w:t xml:space="preserve">Test case: Create a Chatroom with the help of a message holding the name of the Chatroom. Check to see if the name </w:t>
-      </w:r>
-      <w:r>
-        <w:t xml:space="preserve">will appear with the help of </w:t>
-      </w:r>
-      <w:proofErr w:type="spellStart"/>
-      <w:r>
-        <w:t>getRoomName</w:t>
-      </w:r>
-      <w:proofErr w:type="spellEnd"/>
-      <w:r>
-        <w:t>() method.</w:t>
-      </w:r>
-      <w:r>
-        <w:t xml:space="preserve">  </w:t>
-      </w:r>
-    </w:p>
-    <w:p>
-      <w:pPr>
-        <w:pStyle w:val="ListParagraph"/>
-        <w:numPr>
-          <w:ilvl w:val="0"/>
-          <w:numId w:val="5"/>
-        </w:numPr>
-      </w:pPr>
-      <w:r>
-        <w:t>Chat is unlocked at initialization</w:t>
-      </w:r>
-    </w:p>
-    <w:p>
-      <w:pPr>
-        <w:pStyle w:val="ListParagraph"/>
-        <w:numPr>
-          <w:ilvl w:val="0"/>
-          <w:numId w:val="7"/>
-        </w:numPr>
-      </w:pPr>
-      <w:r>
-        <w:t xml:space="preserve">Test case: Create a Chatroom which </w:t>
-      </w:r>
-      <w:proofErr w:type="spellStart"/>
-      <w:r>
-        <w:t>chatLocked</w:t>
-      </w:r>
-      <w:proofErr w:type="spellEnd"/>
-      <w:r>
-        <w:t xml:space="preserve"> attribute is set to false by default. Check to see if chat is locked with the </w:t>
-      </w:r>
-      <w:proofErr w:type="spellStart"/>
-      <w:r>
-        <w:t>isLocked</w:t>
-      </w:r>
-      <w:proofErr w:type="spellEnd"/>
-      <w:r>
-        <w:t>() method.</w:t>
-      </w:r>
-    </w:p>
-    <w:p>
-      <w:pPr>
-        <w:pStyle w:val="ListParagraph"/>
-        <w:numPr>
-          <w:ilvl w:val="0"/>
-          <w:numId w:val="5"/>
-        </w:numPr>
-      </w:pPr>
-      <w:r>
-        <w:t>Locking the room</w:t>
-      </w:r>
-    </w:p>
-    <w:p>
-      <w:pPr>
-        <w:pStyle w:val="ListParagraph"/>
-        <w:numPr>
-          <w:ilvl w:val="0"/>
-          <w:numId w:val="7"/>
-        </w:numPr>
-      </w:pPr>
-      <w:r>
-        <w:t xml:space="preserve">Test case: Create a Chatroom and lock it with the </w:t>
-      </w:r>
-      <w:proofErr w:type="spellStart"/>
-      <w:r>
-        <w:t>setChatLock</w:t>
-      </w:r>
-      <w:proofErr w:type="spellEnd"/>
-      <w:r>
-        <w:t xml:space="preserve">() method. Check if its locked with the help of the </w:t>
-      </w:r>
-      <w:proofErr w:type="spellStart"/>
-      <w:r>
-        <w:t>isLocked</w:t>
-      </w:r>
-      <w:proofErr w:type="spellEnd"/>
-      <w:r>
-        <w:t xml:space="preserve">() method. </w:t>
-      </w:r>
-    </w:p>
-    <w:p>
-      <w:pPr>
-        <w:pStyle w:val="ListParagraph"/>
-        <w:numPr>
-          <w:ilvl w:val="0"/>
-          <w:numId w:val="5"/>
-        </w:numPr>
-      </w:pPr>
-      <w:r>
-        <w:t>Unlocking the room</w:t>
-      </w:r>
-    </w:p>
-    <w:p>
-      <w:pPr>
-        <w:pStyle w:val="ListParagraph"/>
-        <w:numPr>
-          <w:ilvl w:val="0"/>
-          <w:numId w:val="7"/>
-        </w:numPr>
-      </w:pPr>
-      <w:r>
-        <w:t xml:space="preserve">Test case: Create a Chatroom and lock it </w:t>
-      </w:r>
-      <w:r>
-        <w:t xml:space="preserve">with the </w:t>
-      </w:r>
-      <w:proofErr w:type="spellStart"/>
-      <w:r>
-        <w:t>setChatLock</w:t>
-      </w:r>
-      <w:proofErr w:type="spellEnd"/>
-      <w:r>
-        <w:t xml:space="preserve">() method. </w:t>
-      </w:r>
-      <w:r>
-        <w:t xml:space="preserve">Then unlock the  Chatroom with the </w:t>
-      </w:r>
-      <w:proofErr w:type="spellStart"/>
-      <w:r>
-        <w:t>setChatUnlock</w:t>
-      </w:r>
-      <w:proofErr w:type="spellEnd"/>
-      <w:r>
-        <w:t xml:space="preserve">() method. </w:t>
-      </w:r>
-      <w:r>
-        <w:t>Check if it</w:t>
-      </w:r>
-      <w:r>
-        <w:t>’</w:t>
-      </w:r>
-      <w:r>
-        <w:t xml:space="preserve">s </w:t>
-      </w:r>
-      <w:r>
-        <w:t>un</w:t>
-      </w:r>
-      <w:r>
-        <w:t xml:space="preserve">locked with the help of the </w:t>
-      </w:r>
-      <w:proofErr w:type="spellStart"/>
-      <w:r>
-        <w:t>isLocked</w:t>
-      </w:r>
-      <w:proofErr w:type="spellEnd"/>
-      <w:r>
-        <w:t xml:space="preserve">() method. </w:t>
-      </w:r>
-    </w:p>
-    <w:p>
-      <w:pPr>
-        <w:pStyle w:val="ListParagraph"/>
-        <w:numPr>
-          <w:ilvl w:val="0"/>
-          <w:numId w:val="5"/>
-        </w:numPr>
-      </w:pPr>
-      <w:r>
-        <w:t>Removing Users/Supervisors</w:t>
-      </w:r>
-    </w:p>
-    <w:p>
-      <w:pPr>
-        <w:pStyle w:val="ListParagraph"/>
-        <w:numPr>
-          <w:ilvl w:val="0"/>
-          <w:numId w:val="7"/>
-        </w:numPr>
-      </w:pPr>
-      <w:r>
-        <w:t>Test case: Create a Chatroom</w:t>
-      </w:r>
-      <w:r>
-        <w:t xml:space="preserve"> and add multiple users to the Chatroom. Then a user is removed from the Chatroom. The Chatroom’s </w:t>
-      </w:r>
-      <w:proofErr w:type="spellStart"/>
-      <w:r>
-        <w:t>activeUserCount</w:t>
-      </w:r>
-      <w:proofErr w:type="spellEnd"/>
-      <w:r>
-        <w:t xml:space="preserve"> attribute is compared to the expected number of active users.  </w:t>
-      </w:r>
-      <w:r>
-        <w:t xml:space="preserve"> </w:t>
-      </w:r>
-    </w:p>
-    <w:p>
-      <w:pPr>
-        <w:pStyle w:val="ListParagraph"/>
-        <w:numPr>
-          <w:ilvl w:val="0"/>
-          <w:numId w:val="5"/>
-        </w:numPr>
-      </w:pPr>
-      <w:r>
-        <w:t>Active user count getter</w:t>
-      </w:r>
-    </w:p>
-    <w:p>
-      <w:pPr>
-        <w:pStyle w:val="ListParagraph"/>
-        <w:numPr>
-          <w:ilvl w:val="0"/>
-          <w:numId w:val="7"/>
-        </w:numPr>
-      </w:pPr>
-      <w:r>
-        <w:t>Test case: Create a Chatroom and compare the</w:t>
-      </w:r>
-      <w:r>
-        <w:t xml:space="preserve"> </w:t>
-      </w:r>
-      <w:proofErr w:type="spellStart"/>
-      <w:r>
-        <w:t>activeUserCount</w:t>
-      </w:r>
-      <w:proofErr w:type="spellEnd"/>
-      <w:r>
-        <w:t xml:space="preserve"> attribute </w:t>
-      </w:r>
-      <w:r>
-        <w:t>t</w:t>
-      </w:r>
-      <w:r>
-        <w:t>o</w:t>
-      </w:r>
-      <w:r>
-        <w:t xml:space="preserve"> one</w:t>
-      </w:r>
-      <w:r>
-        <w:t>.</w:t>
-      </w:r>
-    </w:p>
-    <w:p>
-      <w:pPr>
-        <w:pStyle w:val="ListParagraph"/>
-        <w:numPr>
-          <w:ilvl w:val="0"/>
-          <w:numId w:val="5"/>
-        </w:numPr>
-      </w:pPr>
-      <w:r>
-        <w:t>Incrementing the active user count</w:t>
-      </w:r>
-    </w:p>
-    <w:p>
-      <w:pPr>
-        <w:pStyle w:val="ListParagraph"/>
-        <w:numPr>
-          <w:ilvl w:val="0"/>
-          <w:numId w:val="7"/>
-        </w:numPr>
-      </w:pPr>
-      <w:r>
         <w:t xml:space="preserve">Test case: </w:t>
       </w:r>
       <w:r>
-        <w:t xml:space="preserve">Increment the </w:t>
-      </w:r>
-      <w:proofErr w:type="spellStart"/>
-      <w:r>
-        <w:t>activeUser</w:t>
-      </w:r>
-      <w:r>
-        <w:t>Count</w:t>
-      </w:r>
-      <w:proofErr w:type="spellEnd"/>
-      <w:r>
-        <w:t xml:space="preserve"> attribute and compare this value to the expected value with the help of the </w:t>
-      </w:r>
-      <w:proofErr w:type="spellStart"/>
-      <w:r>
-        <w:t>getActiveUserCount</w:t>
-      </w:r>
-      <w:proofErr w:type="spellEnd"/>
-      <w:r>
-        <w:t xml:space="preserve">() method. </w:t>
-      </w:r>
-    </w:p>
-    <w:p>
-      <w:pPr>
-        <w:pStyle w:val="ListParagraph"/>
-        <w:numPr>
-          <w:ilvl w:val="0"/>
-          <w:numId w:val="5"/>
-        </w:numPr>
-      </w:pPr>
-      <w:r>
-        <w:t>Decrementing the active user count</w:t>
-      </w:r>
-    </w:p>
-    <w:p>
-      <w:pPr>
-        <w:pStyle w:val="ListParagraph"/>
-      </w:pPr>
-      <w:r>
-        <w:lastRenderedPageBreak/>
-        <w:t xml:space="preserve">-      Test Case: </w:t>
-      </w:r>
-      <w:r>
-        <w:t xml:space="preserve">Increment the </w:t>
-      </w:r>
-      <w:proofErr w:type="spellStart"/>
-      <w:r>
-        <w:t>activeUserCount</w:t>
-      </w:r>
-      <w:proofErr w:type="spellEnd"/>
-      <w:r>
-        <w:t xml:space="preserve"> attribute and </w:t>
-      </w:r>
-      <w:r>
-        <w:t xml:space="preserve">then decrement it and then </w:t>
-      </w:r>
-      <w:r>
-        <w:t xml:space="preserve">compare this value to the expected value with the help of the </w:t>
-      </w:r>
-      <w:proofErr w:type="spellStart"/>
-      <w:r>
-        <w:t>getActiveUserCount</w:t>
-      </w:r>
-      <w:proofErr w:type="spellEnd"/>
-      <w:r>
-        <w:t>() method.</w:t>
-      </w:r>
-    </w:p>
-    <w:p>
-      <w:r>
-        <w:t>4. Client</w:t>
-      </w:r>
-      <w:r>
-        <w:t xml:space="preserve"> – Note that this test </w:t>
-      </w:r>
-      <w:r>
-        <w:t>has to run simultaneously with the Server</w:t>
-      </w:r>
-      <w:r>
-        <w:t xml:space="preserve"> and the server must be reset every time the test is to be performed.</w:t>
-      </w:r>
-    </w:p>
-    <w:p>
-      <w:pPr>
-        <w:pStyle w:val="ListParagraph"/>
-        <w:numPr>
-          <w:ilvl w:val="0"/>
-          <w:numId w:val="8"/>
-        </w:numPr>
-      </w:pPr>
-      <w:r>
-        <w:t>Get</w:t>
-      </w:r>
-      <w:r>
-        <w:t>ting</w:t>
-      </w:r>
-      <w:r>
-        <w:t xml:space="preserve"> socket</w:t>
-      </w:r>
-      <w:r>
-        <w:t xml:space="preserve"> after connecting to Server</w:t>
-      </w:r>
-    </w:p>
-    <w:p>
-      <w:pPr>
-        <w:pStyle w:val="ListParagraph"/>
-        <w:numPr>
-          <w:ilvl w:val="1"/>
-          <w:numId w:val="8"/>
-        </w:numPr>
-      </w:pPr>
-      <w:r>
-        <w:t xml:space="preserve">Test case: </w:t>
-      </w:r>
-      <w:r>
-        <w:t xml:space="preserve">Once a client is connected to the Server, </w:t>
-      </w:r>
-      <w:r>
-        <w:t>test that the port is ‘1234’.</w:t>
-      </w:r>
-    </w:p>
-    <w:p>
-      <w:pPr>
-        <w:pStyle w:val="ListParagraph"/>
-        <w:numPr>
-          <w:ilvl w:val="0"/>
-          <w:numId w:val="8"/>
-        </w:numPr>
-      </w:pPr>
-      <w:r>
-        <w:t>Log</w:t>
-      </w:r>
-      <w:r>
-        <w:t>ging in</w:t>
-      </w:r>
-    </w:p>
-    <w:p>
-      <w:pPr>
-        <w:pStyle w:val="ListParagraph"/>
-        <w:numPr>
-          <w:ilvl w:val="1"/>
-          <w:numId w:val="8"/>
-        </w:numPr>
-      </w:pPr>
-      <w:r>
-        <w:t xml:space="preserve">Test case: Login with a </w:t>
-      </w:r>
-      <w:r>
-        <w:t>valid username and password</w:t>
-      </w:r>
-      <w:r>
-        <w:t xml:space="preserve"> using the login() method</w:t>
-      </w:r>
-      <w:r>
-        <w:t xml:space="preserve">, and </w:t>
-      </w:r>
-      <w:r>
-        <w:t xml:space="preserve">check that the </w:t>
-      </w:r>
-      <w:r>
-        <w:t>authentication</w:t>
-      </w:r>
-      <w:r>
-        <w:t xml:space="preserve"> variable is true.</w:t>
-      </w:r>
-    </w:p>
-    <w:p>
-      <w:pPr>
-        <w:pStyle w:val="ListParagraph"/>
-        <w:numPr>
-          <w:ilvl w:val="0"/>
-          <w:numId w:val="8"/>
-        </w:numPr>
-      </w:pPr>
-      <w:r>
-        <w:t>Creating a chatroom</w:t>
-      </w:r>
-    </w:p>
-    <w:p>
-      <w:pPr>
-        <w:pStyle w:val="ListParagraph"/>
-        <w:numPr>
-          <w:ilvl w:val="1"/>
-          <w:numId w:val="8"/>
-        </w:numPr>
-      </w:pPr>
-      <w:r>
-        <w:t>Test case: Login</w:t>
-      </w:r>
-      <w:r>
-        <w:t xml:space="preserve"> and create a new room</w:t>
-      </w:r>
-      <w:r>
-        <w:t xml:space="preserve"> using </w:t>
-      </w:r>
-      <w:proofErr w:type="spellStart"/>
-      <w:r>
-        <w:t>createChat</w:t>
-      </w:r>
-      <w:r>
-        <w:t>r</w:t>
-      </w:r>
-      <w:r>
-        <w:t>oom</w:t>
-      </w:r>
-      <w:proofErr w:type="spellEnd"/>
-      <w:r>
-        <w:t>()</w:t>
-      </w:r>
-      <w:r>
-        <w:t>. Test that the message received by the server is “VERIFIED”.</w:t>
-      </w:r>
-    </w:p>
-    <w:p>
-      <w:pPr>
-        <w:pStyle w:val="ListParagraph"/>
-        <w:numPr>
-          <w:ilvl w:val="0"/>
-          <w:numId w:val="8"/>
-        </w:numPr>
-      </w:pPr>
-      <w:r>
-        <w:t>Joining a chatroom</w:t>
-      </w:r>
-    </w:p>
-    <w:p>
-      <w:pPr>
-        <w:pStyle w:val="ListParagraph"/>
-        <w:numPr>
-          <w:ilvl w:val="1"/>
-          <w:numId w:val="8"/>
-        </w:numPr>
-      </w:pPr>
-      <w:r>
-        <w:t>Test case: Login</w:t>
-      </w:r>
-      <w:r>
-        <w:t>, create a new room, l</w:t>
-      </w:r>
-      <w:r>
-        <w:t xml:space="preserve">eave the room, and </w:t>
-      </w:r>
-      <w:r>
-        <w:t>joins</w:t>
-      </w:r>
-      <w:r>
-        <w:t xml:space="preserve"> th</w:t>
-      </w:r>
-      <w:r>
-        <w:t>at</w:t>
-      </w:r>
-      <w:r>
-        <w:t xml:space="preserve"> same room</w:t>
-      </w:r>
-      <w:r>
-        <w:t xml:space="preserve"> with the </w:t>
-      </w:r>
-      <w:proofErr w:type="spellStart"/>
-      <w:r>
-        <w:t>joinChat</w:t>
-      </w:r>
-      <w:r>
-        <w:t>room</w:t>
-      </w:r>
-      <w:proofErr w:type="spellEnd"/>
-      <w:r>
-        <w:t>() method</w:t>
-      </w:r>
-      <w:r>
-        <w:t xml:space="preserve">. </w:t>
-      </w:r>
-      <w:r>
-        <w:t xml:space="preserve">Test that the message received by the server </w:t>
-      </w:r>
-      <w:r>
-        <w:t>has the status</w:t>
-      </w:r>
-      <w:r>
-        <w:t xml:space="preserve"> “VERIFIED”.</w:t>
-      </w:r>
-    </w:p>
-    <w:p>
-      <w:pPr>
-        <w:pStyle w:val="ListParagraph"/>
-        <w:numPr>
-          <w:ilvl w:val="0"/>
-          <w:numId w:val="8"/>
-        </w:numPr>
-      </w:pPr>
-      <w:r>
-        <w:t>Leaving a chatroom</w:t>
-      </w:r>
-    </w:p>
-    <w:p>
-      <w:pPr>
-        <w:pStyle w:val="ListParagraph"/>
-        <w:numPr>
-          <w:ilvl w:val="1"/>
-          <w:numId w:val="8"/>
-        </w:numPr>
-      </w:pPr>
-      <w:r>
-        <w:t>Test case: Login</w:t>
-      </w:r>
-      <w:r>
-        <w:t xml:space="preserve">, create a new room, and leave </w:t>
-      </w:r>
-      <w:r>
-        <w:t>the room</w:t>
-      </w:r>
-      <w:r>
-        <w:t xml:space="preserve"> with the </w:t>
-      </w:r>
-      <w:proofErr w:type="spellStart"/>
-      <w:r>
-        <w:t>leaveChatroom</w:t>
-      </w:r>
-      <w:proofErr w:type="spellEnd"/>
-      <w:r>
-        <w:t>() method</w:t>
-      </w:r>
-      <w:r>
-        <w:t xml:space="preserve">. Test that the message received from the server </w:t>
-      </w:r>
-      <w:r>
-        <w:t>has the status</w:t>
-      </w:r>
-      <w:r>
-        <w:t xml:space="preserve"> “VERIFIED”.</w:t>
-      </w:r>
-    </w:p>
-    <w:p>
-      <w:pPr>
-        <w:pStyle w:val="ListParagraph"/>
-        <w:numPr>
-          <w:ilvl w:val="0"/>
-          <w:numId w:val="8"/>
-        </w:numPr>
-      </w:pPr>
-      <w:r>
-        <w:t>Changing a password (two parts)</w:t>
-      </w:r>
-    </w:p>
-    <w:p>
-      <w:pPr>
-        <w:pStyle w:val="ListParagraph"/>
-        <w:numPr>
-          <w:ilvl w:val="1"/>
-          <w:numId w:val="8"/>
-        </w:numPr>
-      </w:pPr>
-      <w:r>
-        <w:t xml:space="preserve">Test case: Two functions are used for this test. The first </w:t>
-      </w:r>
-      <w:r>
-        <w:t>logs in and changes the password of the user</w:t>
-      </w:r>
-      <w:r>
-        <w:t xml:space="preserve"> with the  </w:t>
-      </w:r>
-      <w:proofErr w:type="spellStart"/>
-      <w:r>
-        <w:t>changePass</w:t>
-      </w:r>
-      <w:proofErr w:type="spellEnd"/>
-      <w:r>
-        <w:t>() method</w:t>
-      </w:r>
-      <w:r>
-        <w:t xml:space="preserve">. The second function logs in as the same user </w:t>
-      </w:r>
-      <w:r>
-        <w:t xml:space="preserve">with the </w:t>
-      </w:r>
-      <w:r>
-        <w:t>changed password.</w:t>
-      </w:r>
-    </w:p>
-    <w:p>
-      <w:pPr>
-        <w:pStyle w:val="ListParagraph"/>
-        <w:numPr>
-          <w:ilvl w:val="0"/>
-          <w:numId w:val="8"/>
-        </w:numPr>
-      </w:pPr>
-      <w:r>
-        <w:t>Display</w:t>
-      </w:r>
-      <w:r>
-        <w:t>ing users</w:t>
-      </w:r>
-    </w:p>
-    <w:p>
-      <w:pPr>
-        <w:pStyle w:val="ListParagraph"/>
-        <w:numPr>
-          <w:ilvl w:val="1"/>
-          <w:numId w:val="8"/>
-        </w:numPr>
-      </w:pPr>
-      <w:r>
-        <w:t xml:space="preserve">Test case: </w:t>
-      </w:r>
-      <w:r>
-        <w:t xml:space="preserve">Logs in and uses the </w:t>
-      </w:r>
-      <w:proofErr w:type="spellStart"/>
-      <w:r>
-        <w:t>displayUsers</w:t>
-      </w:r>
-      <w:proofErr w:type="spellEnd"/>
-      <w:r>
-        <w:t>() method. The returned message from the server should be “VERIFIED”.</w:t>
-      </w:r>
-    </w:p>
-    <w:p>
-      <w:pPr>
-        <w:pStyle w:val="ListParagraph"/>
-        <w:numPr>
-          <w:ilvl w:val="0"/>
-          <w:numId w:val="8"/>
-        </w:numPr>
-      </w:pPr>
-      <w:r>
-        <w:t xml:space="preserve">Locking </w:t>
-      </w:r>
-      <w:r>
-        <w:t>c</w:t>
-      </w:r>
-      <w:r>
-        <w:t>hat</w:t>
-      </w:r>
-      <w:r>
-        <w:t>room</w:t>
-      </w:r>
-    </w:p>
-    <w:p>
-      <w:pPr>
-        <w:pStyle w:val="ListParagraph"/>
-        <w:numPr>
-          <w:ilvl w:val="1"/>
-          <w:numId w:val="8"/>
-        </w:numPr>
-      </w:pPr>
-      <w:r>
-        <w:t>Test case:</w:t>
-      </w:r>
-      <w:r>
-        <w:t xml:space="preserve"> Logs in, creates a chatroom, and </w:t>
-      </w:r>
-      <w:r>
-        <w:t xml:space="preserve">locks the chatroom using the </w:t>
-      </w:r>
-      <w:proofErr w:type="spellStart"/>
-      <w:r>
-        <w:t>setChatLock</w:t>
-      </w:r>
-      <w:proofErr w:type="spellEnd"/>
-      <w:r>
-        <w:t>() method.</w:t>
-      </w:r>
-      <w:r>
-        <w:t xml:space="preserve"> The returned message from the server should be “VERIFIED”.</w:t>
-      </w:r>
-    </w:p>
-    <w:p>
-      <w:pPr>
-        <w:pStyle w:val="ListParagraph"/>
-        <w:numPr>
-          <w:ilvl w:val="0"/>
-          <w:numId w:val="8"/>
-        </w:numPr>
-      </w:pPr>
-      <w:r>
-        <w:t xml:space="preserve">Unlocking </w:t>
-      </w:r>
-      <w:r>
-        <w:t>c</w:t>
-      </w:r>
-      <w:r>
-        <w:t>hatroom</w:t>
-      </w:r>
-    </w:p>
-    <w:p>
-      <w:pPr>
-        <w:pStyle w:val="ListParagraph"/>
-        <w:numPr>
-          <w:ilvl w:val="1"/>
-          <w:numId w:val="8"/>
-        </w:numPr>
-      </w:pPr>
-      <w:r>
-        <w:t xml:space="preserve">Test case: Logs in, creates a chatroom, locks the chatroom, and unlocks the chatroom using the </w:t>
-      </w:r>
-      <w:proofErr w:type="spellStart"/>
-      <w:r>
-        <w:t>setChatUnlock</w:t>
-      </w:r>
-      <w:proofErr w:type="spellEnd"/>
-      <w:r>
-        <w:t>() method. The returned message from the server should be “VERIFIED”.</w:t>
-      </w:r>
-    </w:p>
-    <w:p>
-      <w:pPr>
-        <w:pStyle w:val="ListParagraph"/>
-        <w:numPr>
-          <w:ilvl w:val="0"/>
-          <w:numId w:val="8"/>
-        </w:numPr>
-      </w:pPr>
-      <w:r>
-        <w:t xml:space="preserve">Displaying </w:t>
-      </w:r>
-      <w:r>
-        <w:t>c</w:t>
-      </w:r>
-      <w:r>
-        <w:t>hatrooms</w:t>
-      </w:r>
-    </w:p>
-    <w:p>
-      <w:pPr>
-        <w:pStyle w:val="ListParagraph"/>
-        <w:numPr>
-          <w:ilvl w:val="1"/>
-          <w:numId w:val="8"/>
-        </w:numPr>
-      </w:pPr>
-      <w:r>
-        <w:t xml:space="preserve">Test case: Logs in </w:t>
-      </w:r>
-      <w:r>
-        <w:t xml:space="preserve">and displays chatrooms using the </w:t>
-      </w:r>
-      <w:proofErr w:type="spellStart"/>
-      <w:r>
-        <w:t>displayChat</w:t>
-      </w:r>
-      <w:r>
-        <w:t>R</w:t>
-      </w:r>
-      <w:r>
-        <w:t>oom</w:t>
-      </w:r>
-      <w:r>
-        <w:t>s</w:t>
-      </w:r>
-      <w:proofErr w:type="spellEnd"/>
-      <w:r>
-        <w:t>() method. The returned message from the server should be “VERIFIED”.</w:t>
-      </w:r>
-    </w:p>
-    <w:p>
-      <w:pPr>
-        <w:pStyle w:val="ListParagraph"/>
-        <w:numPr>
-          <w:ilvl w:val="0"/>
-          <w:numId w:val="8"/>
-        </w:numPr>
-      </w:pPr>
-      <w:r>
-        <w:t xml:space="preserve">Sending a </w:t>
-      </w:r>
-      <w:r>
-        <w:t>c</w:t>
-      </w:r>
-      <w:r>
-        <w:t>hat message</w:t>
-      </w:r>
-    </w:p>
-    <w:p>
-      <w:pPr>
-        <w:pStyle w:val="ListParagraph"/>
-        <w:numPr>
-          <w:ilvl w:val="1"/>
-          <w:numId w:val="8"/>
-        </w:numPr>
-      </w:pPr>
-      <w:r>
-        <w:t xml:space="preserve">Test case: </w:t>
-      </w:r>
-      <w:r>
-        <w:t xml:space="preserve">Logs in, creates a chatroom, and sends a message using the </w:t>
-      </w:r>
-      <w:proofErr w:type="spellStart"/>
-      <w:r>
-        <w:t>deliverMessage</w:t>
-      </w:r>
-      <w:proofErr w:type="spellEnd"/>
-      <w:r>
-        <w:t>() method. The returned message from the server shoul</w:t>
-      </w:r>
-      <w:r>
-        <w:t xml:space="preserve">d have a text of the username, </w:t>
-      </w:r>
-      <w:r>
-        <w:t xml:space="preserve">inputted message, and sent receipt. </w:t>
-      </w:r>
-    </w:p>
-    <w:p>
-      <w:pPr>
-        <w:pStyle w:val="ListParagraph"/>
-        <w:numPr>
-          <w:ilvl w:val="0"/>
-          <w:numId w:val="8"/>
-        </w:numPr>
-      </w:pPr>
-      <w:r>
-        <w:t>Creating a user (two parts)</w:t>
-      </w:r>
-    </w:p>
-    <w:p>
-      <w:pPr>
-        <w:pStyle w:val="ListParagraph"/>
-        <w:numPr>
-          <w:ilvl w:val="1"/>
-          <w:numId w:val="8"/>
-        </w:numPr>
-      </w:pPr>
-      <w:r>
-        <w:t xml:space="preserve">Test case: </w:t>
-      </w:r>
-      <w:r>
-        <w:t>Two functions are used to create a user. A supervisor logs in and creates a user</w:t>
-      </w:r>
-      <w:r>
-        <w:t xml:space="preserve"> with the </w:t>
-      </w:r>
-      <w:proofErr w:type="spellStart"/>
-      <w:r>
-        <w:t>createUser</w:t>
-      </w:r>
-      <w:proofErr w:type="spellEnd"/>
-      <w:r>
-        <w:t xml:space="preserve">() method. The second function </w:t>
-      </w:r>
-      <w:r>
-        <w:t>logs in with the new user</w:t>
-      </w:r>
-      <w:r>
-        <w:t>name</w:t>
-      </w:r>
-      <w:r>
-        <w:t xml:space="preserve"> </w:t>
-      </w:r>
-      <w:r>
-        <w:lastRenderedPageBreak/>
-        <w:t xml:space="preserve">and password. </w:t>
-      </w:r>
-      <w:r>
-        <w:t>We check if the login was successful by checking the authenticated variable</w:t>
-      </w:r>
-      <w:r>
-        <w:t>.</w:t>
-      </w:r>
-    </w:p>
-    <w:p>
-      <w:pPr>
-        <w:pStyle w:val="ListParagraph"/>
-        <w:numPr>
-          <w:ilvl w:val="0"/>
-          <w:numId w:val="8"/>
-        </w:numPr>
-      </w:pPr>
-      <w:r>
-        <w:t>Creating a supervisor (two parts)</w:t>
-      </w:r>
-    </w:p>
-    <w:p>
-      <w:pPr>
-        <w:pStyle w:val="ListParagraph"/>
-        <w:numPr>
-          <w:ilvl w:val="1"/>
-          <w:numId w:val="8"/>
-        </w:numPr>
-      </w:pPr>
-      <w:r>
-        <w:t xml:space="preserve">Test case: Two functions are used to create a supervisor. A supervisor logs in and creates a supervisor with the </w:t>
-      </w:r>
-      <w:proofErr w:type="spellStart"/>
-      <w:r>
-        <w:t>createSuper</w:t>
-      </w:r>
-      <w:proofErr w:type="spellEnd"/>
-      <w:r>
-        <w:t>() method. The second function logs in with the new user</w:t>
-      </w:r>
-      <w:r>
-        <w:t>name</w:t>
-      </w:r>
-      <w:r>
-        <w:t xml:space="preserve"> and password. We check if the login was successful by checking the authenticated variable.</w:t>
-      </w:r>
-    </w:p>
-    <w:p>
-      <w:pPr>
-        <w:pStyle w:val="ListParagraph"/>
-        <w:numPr>
-          <w:ilvl w:val="0"/>
-          <w:numId w:val="8"/>
-        </w:numPr>
-      </w:pPr>
-      <w:r>
-        <w:t xml:space="preserve">Deleting a </w:t>
-      </w:r>
-      <w:r>
-        <w:t>user (two parts)</w:t>
-      </w:r>
-    </w:p>
-    <w:p>
-      <w:pPr>
-        <w:pStyle w:val="ListParagraph"/>
-        <w:numPr>
-          <w:ilvl w:val="1"/>
-          <w:numId w:val="8"/>
-        </w:numPr>
-      </w:pPr>
-      <w:r>
-        <w:t>Test case: Because we created a new user and supervisor above, we delete them</w:t>
-      </w:r>
-      <w:r>
-        <w:t xml:space="preserve">. We log in as a supervisor, delete both users using the </w:t>
-      </w:r>
-      <w:proofErr w:type="spellStart"/>
-      <w:r>
-        <w:t>deleteUser</w:t>
-      </w:r>
-      <w:proofErr w:type="spellEnd"/>
-      <w:r>
-        <w:t xml:space="preserve">() method. A second function is used to attempt to login using the </w:t>
-      </w:r>
-      <w:r>
-        <w:t xml:space="preserve">usernames and passwords from tests XII and XIII. </w:t>
-      </w:r>
-      <w:r>
-        <w:t>We check if the login failed by checking the authenticated variable.</w:t>
-      </w:r>
-    </w:p>
-    <w:p>
-      <w:pPr>
-        <w:pStyle w:val="ListParagraph"/>
-        <w:numPr>
-          <w:ilvl w:val="0"/>
-          <w:numId w:val="8"/>
-        </w:numPr>
-      </w:pPr>
-      <w:r>
-        <w:t>Displaying chat users</w:t>
-      </w:r>
-    </w:p>
-    <w:p>
-      <w:pPr>
-        <w:pStyle w:val="ListParagraph"/>
-        <w:numPr>
-          <w:ilvl w:val="1"/>
-          <w:numId w:val="8"/>
-        </w:numPr>
-      </w:pPr>
-      <w:r>
-        <w:t xml:space="preserve">Test case: </w:t>
-      </w:r>
-      <w:r>
-        <w:t xml:space="preserve">Login, create a new room, and display the chat users using the </w:t>
-      </w:r>
-      <w:proofErr w:type="spellStart"/>
-      <w:r>
-        <w:t>displayChatUsers</w:t>
-      </w:r>
-      <w:proofErr w:type="spellEnd"/>
-      <w:r>
-        <w:t xml:space="preserve">() method. The returned message from the server should have a text </w:t>
-      </w:r>
-      <w:r>
-        <w:t>of “</w:t>
-      </w:r>
-      <w:proofErr w:type="spellStart"/>
-      <w:r>
-        <w:t>CurrentUsers</w:t>
-      </w:r>
-      <w:proofErr w:type="spellEnd"/>
-      <w:r>
-        <w:t>\n*username*\n”.</w:t>
-      </w:r>
-    </w:p>
-    <w:p>
-      <w:pPr>
-        <w:pStyle w:val="ListParagraph"/>
-        <w:numPr>
-          <w:ilvl w:val="0"/>
-          <w:numId w:val="8"/>
-        </w:numPr>
-      </w:pPr>
-      <w:r>
-        <w:t>Logging out</w:t>
-      </w:r>
-    </w:p>
-    <w:p>
-      <w:pPr>
-        <w:pStyle w:val="ListParagraph"/>
-        <w:numPr>
-          <w:ilvl w:val="1"/>
-          <w:numId w:val="8"/>
-        </w:numPr>
-      </w:pPr>
-      <w:r>
-        <w:t xml:space="preserve">Test case: Login and logout using the logout() method. We can test </w:t>
-      </w:r>
-      <w:r>
-        <w:t xml:space="preserve">this worked by checking if the client socket is closed. </w:t>
-      </w:r>
-    </w:p>
-    <w:p>
-      <w:pPr>
-        <w:pStyle w:val="ListParagraph"/>
-        <w:numPr>
-          <w:ilvl w:val="0"/>
-          <w:numId w:val="8"/>
-        </w:numPr>
-      </w:pPr>
-      <w:r>
-        <w:t>Testing authentication when logging in</w:t>
-      </w:r>
-    </w:p>
-    <w:p>
-      <w:pPr>
-        <w:pStyle w:val="ListParagraph"/>
-        <w:numPr>
-          <w:ilvl w:val="1"/>
-          <w:numId w:val="8"/>
-        </w:numPr>
-      </w:pPr>
-      <w:r>
-        <w:t>Test case: Login with invalid credentials</w:t>
-      </w:r>
-      <w:r>
-        <w:t xml:space="preserve">. Use the </w:t>
-      </w:r>
-      <w:proofErr w:type="spellStart"/>
-      <w:r>
-        <w:t>getAuthenticated</w:t>
-      </w:r>
-      <w:proofErr w:type="spellEnd"/>
-      <w:r>
-        <w:t>() method to ensure that authenticated is false.</w:t>
-      </w:r>
-    </w:p>
-    <w:p>
-      <w:pPr>
-        <w:pStyle w:val="ListParagraph"/>
-        <w:numPr>
-          <w:ilvl w:val="0"/>
-          <w:numId w:val="8"/>
-        </w:numPr>
-      </w:pPr>
-      <w:r>
-        <w:t>Setting current room</w:t>
-      </w:r>
-    </w:p>
-    <w:p>
-      <w:pPr>
-        <w:pStyle w:val="ListParagraph"/>
-        <w:numPr>
-          <w:ilvl w:val="1"/>
-          <w:numId w:val="8"/>
-        </w:numPr>
-      </w:pPr>
-      <w:r>
-        <w:t xml:space="preserve">Test case: Set the current room using the </w:t>
-      </w:r>
-      <w:proofErr w:type="spellStart"/>
-      <w:r>
-        <w:t>setCurrRoom</w:t>
-      </w:r>
-      <w:proofErr w:type="spellEnd"/>
-      <w:r>
-        <w:t xml:space="preserve">() method. Use the </w:t>
-      </w:r>
-      <w:proofErr w:type="spellStart"/>
+        <w:t xml:space="preserve">Test the </w:t>
+      </w:r>
+      <w:proofErr w:type="spellStart"/>
+      <w:proofErr w:type="gramStart"/>
       <w:r>
         <w:t>getCurrRoom</w:t>
       </w:r>
       <w:proofErr w:type="spellEnd"/>
       <w:r>
-        <w:t xml:space="preserve">() function to test that the </w:t>
-      </w:r>
-      <w:proofErr w:type="spellStart"/>
-      <w:r>
-        <w:t>currentRoom</w:t>
-      </w:r>
-      <w:proofErr w:type="spellEnd"/>
-      <w:r>
-        <w:t xml:space="preserve"> variable was changed.</w:t>
-      </w:r>
-    </w:p>
-    <w:p>
-      <w:pPr>
-        <w:pStyle w:val="ListParagraph"/>
-        <w:numPr>
-          <w:ilvl w:val="0"/>
-          <w:numId w:val="8"/>
-        </w:numPr>
-      </w:pPr>
-      <w:r>
-        <w:t>Getting current room</w:t>
-      </w:r>
-    </w:p>
-    <w:p>
-      <w:pPr>
-        <w:pStyle w:val="ListParagraph"/>
-        <w:numPr>
-          <w:ilvl w:val="1"/>
-          <w:numId w:val="8"/>
-        </w:numPr>
-      </w:pPr>
-      <w:r>
-        <w:t xml:space="preserve">Test case: </w:t>
-      </w:r>
-      <w:r>
-        <w:t xml:space="preserve">Test the </w:t>
-      </w:r>
-      <w:proofErr w:type="spellStart"/>
-      <w:r>
-        <w:t>getCurrRoom</w:t>
-      </w:r>
-      <w:proofErr w:type="spellEnd"/>
-      <w:r>
-        <w:t xml:space="preserve">() function because the constructor doesn’t </w:t>
+        <w:t>(</w:t>
+      </w:r>
+      <w:proofErr w:type="gramEnd"/>
+      <w:r>
+        <w:t xml:space="preserve">) function because the constructor doesn’t </w:t>
       </w:r>
       <w:r>
         <w:t>initialize it, it should be null.</w:t>
       </w:r>
+    </w:p>
+    <w:p>
+      <w:pPr>
+        <w:rPr>
+          <w:u w:val="single"/>
+        </w:rPr>
+      </w:pPr>
+    </w:p>
+    <w:p>
+      <w:pPr>
+        <w:rPr>
+          <w:u w:val="single"/>
+        </w:rPr>
+      </w:pPr>
+    </w:p>
+    <w:p>
+      <w:pPr>
+        <w:rPr>
+          <w:u w:val="single"/>
+        </w:rPr>
+      </w:pPr>
+    </w:p>
+    <w:p>
+      <w:pPr>
+        <w:rPr>
+          <w:u w:val="single"/>
+        </w:rPr>
+      </w:pPr>
+    </w:p>
+    <w:p>
+      <w:pPr>
+        <w:rPr>
+          <w:u w:val="single"/>
+        </w:rPr>
+      </w:pPr>
+    </w:p>
+    <w:p>
+      <w:pPr>
+        <w:rPr>
+          <w:u w:val="single"/>
+        </w:rPr>
+      </w:pPr>
+    </w:p>
+    <w:p>
+      <w:pPr>
+        <w:rPr>
+          <w:u w:val="single"/>
+        </w:rPr>
+      </w:pPr>
+    </w:p>
+    <w:p>
+      <w:pPr>
+        <w:rPr>
+          <w:u w:val="single"/>
+        </w:rPr>
+      </w:pPr>
     </w:p>
     <w:p>
       <w:pPr>
@@ -1983,7 +2201,19 @@
         <w:t>Open and then r</w:t>
       </w:r>
       <w:r>
-        <w:t xml:space="preserve">ight-click the project in Eclipse’s Project Explorer and go to Properties &gt; Java Build Path &gt; Libraries and right-click on </w:t>
+        <w:t>ight-click the project in Eclipse’s Project Explorer and go to Properties &gt; Java Build Path</w:t>
+      </w:r>
+      <w:r>
+        <w:t>, select</w:t>
+      </w:r>
+      <w:r>
+        <w:t xml:space="preserve"> Libraries</w:t>
+      </w:r>
+      <w:r>
+        <w:t xml:space="preserve"> on the Java Build Path menu,</w:t>
+      </w:r>
+      <w:r>
+        <w:t xml:space="preserve"> and right-click on </w:t>
       </w:r>
       <w:proofErr w:type="spellStart"/>
       <w:r>
@@ -2012,41 +2242,51 @@
     </w:p>
     <w:p>
       <w:r>
-        <w:t xml:space="preserve">5. Right click “(default package)” </w:t>
-      </w:r>
-      <w:r>
-        <w:t xml:space="preserve">, hover over </w:t>
-      </w:r>
-      <w:r>
-        <w:t>the ‘Show In’ option and click ‘System explorer.’</w:t>
-      </w:r>
-      <w:r>
-        <w:t xml:space="preserve"> Open the ‘</w:t>
-      </w:r>
-      <w:proofErr w:type="spellStart"/>
-      <w:r>
-        <w:t>src</w:t>
-      </w:r>
-      <w:proofErr w:type="spellEnd"/>
-      <w:r>
-        <w:t>’ folder in the directory</w:t>
-      </w:r>
-      <w:r>
-        <w:t>. Right click inside the ‘</w:t>
-      </w:r>
-      <w:proofErr w:type="spellStart"/>
-      <w:r>
-        <w:t>src</w:t>
-      </w:r>
-      <w:proofErr w:type="spellEnd"/>
-      <w:r>
-        <w:t xml:space="preserve">’ directory </w:t>
-      </w:r>
-      <w:r>
-        <w:t xml:space="preserve">to open a ‘GIT Bash Here’. </w:t>
-      </w:r>
-      <w:r>
-        <w:t xml:space="preserve"> Compile the Server</w:t>
+        <w:t>5. Right click “(default package)”</w:t>
+      </w:r>
+      <w:r>
+        <w:t xml:space="preserve">, </w:t>
+      </w:r>
+      <w:r>
+        <w:t>hover over</w:t>
+      </w:r>
+      <w:r>
+        <w:t xml:space="preserve"> </w:t>
+      </w:r>
+      <w:r>
+        <w:t xml:space="preserve">the </w:t>
+      </w:r>
+      <w:r>
+        <w:t>“</w:t>
+      </w:r>
+      <w:r>
+        <w:t xml:space="preserve">Show </w:t>
+      </w:r>
+      <w:proofErr w:type="gramStart"/>
+      <w:r>
+        <w:t>In</w:t>
+      </w:r>
+      <w:proofErr w:type="gramEnd"/>
+      <w:r>
+        <w:t xml:space="preserve"> Local Terminal</w:t>
+      </w:r>
+      <w:r>
+        <w:t xml:space="preserve">” </w:t>
+      </w:r>
+      <w:r>
+        <w:t>option</w:t>
+      </w:r>
+      <w:r>
+        <w:t>,</w:t>
+      </w:r>
+      <w:r>
+        <w:t xml:space="preserve"> and </w:t>
+      </w:r>
+      <w:r>
+        <w:t xml:space="preserve">select your terminal of choice. </w:t>
+      </w:r>
+      <w:r>
+        <w:t>Compile the Server</w:t>
       </w:r>
       <w:r>
         <w:t xml:space="preserve">.java file by </w:t>
@@ -2063,12 +2303,14 @@
         <w:t xml:space="preserve"> Server.java” then </w:t>
       </w:r>
       <w:r>
-        <w:t>run the server by inputting “java Server”.</w:t>
-      </w:r>
-    </w:p>
-    <w:p>
-      <w:r>
-        <w:lastRenderedPageBreak/>
+        <w:t>run the server by inputting “java Server”</w:t>
+      </w:r>
+      <w:r>
+        <w:t xml:space="preserve"> (both without quotation marks).</w:t>
+      </w:r>
+    </w:p>
+    <w:p>
+      <w:r>
         <w:t>6</w:t>
       </w:r>
       <w:r>
@@ -2078,7 +2320,13 @@
         <w:t xml:space="preserve"> </w:t>
       </w:r>
       <w:r>
-        <w:t>Back in eclipse, r</w:t>
+        <w:t xml:space="preserve">Back in </w:t>
+      </w:r>
+      <w:r>
+        <w:t>E</w:t>
+      </w:r>
+      <w:r>
+        <w:t>clipse, r</w:t>
       </w:r>
       <w:r>
         <w:t>ight click “AllTests.java” and then select Run As &gt; JUnit Test. The tests will then run.</w:t>
@@ -2090,10 +2338,22 @@
         <w:t>W</w:t>
       </w:r>
       <w:r>
-        <w:t xml:space="preserve">hen retesting, restart the server by </w:t>
-      </w:r>
-      <w:r>
-        <w:t xml:space="preserve">terminating the current running server with the </w:t>
+        <w:t>hen retesting, restart the</w:t>
+      </w:r>
+      <w:r>
+        <w:t xml:space="preserve"> Server </w:t>
+      </w:r>
+      <w:r>
+        <w:t xml:space="preserve">by </w:t>
+      </w:r>
+      <w:r>
+        <w:t xml:space="preserve">terminating the current running </w:t>
+      </w:r>
+      <w:r>
+        <w:t>Server</w:t>
+      </w:r>
+      <w:r>
+        <w:t xml:space="preserve"> with the </w:t>
       </w:r>
       <w:r>
         <w:t>key inputs:</w:t>
@@ -2102,10 +2362,22 @@
         <w:t xml:space="preserve"> CTRL-C and </w:t>
       </w:r>
       <w:r>
-        <w:t>inputting “java Server” in the GIT Bash again.</w:t>
-      </w:r>
-      <w:r>
-        <w:t xml:space="preserve"> Then repeat Step 6.</w:t>
+        <w:t>reinputting</w:t>
+      </w:r>
+      <w:r>
+        <w:t xml:space="preserve"> “java Server” in </w:t>
+      </w:r>
+      <w:r>
+        <w:t>your terminal</w:t>
+      </w:r>
+      <w:r>
+        <w:t>.</w:t>
+      </w:r>
+      <w:r>
+        <w:t xml:space="preserve"> </w:t>
+      </w:r>
+      <w:r>
+        <w:t>Repeat this step for all subsequent test runs.</w:t>
       </w:r>
     </w:p>
     <w:sectPr>
@@ -2119,7 +2391,7 @@
 </file>
 
 <file path=word/numbering.xml><?xml version="1.0" encoding="utf-8"?>
-<w:numbering xmlns:wpc="http://schemas.microsoft.com/office/word/2010/wordprocessingCanvas" xmlns:cx="http://schemas.microsoft.com/office/drawing/2014/chartex" xmlns:cx1="http://schemas.microsoft.com/office/drawing/2015/9/8/chartex" xmlns:cx2="http://schemas.microsoft.com/office/drawing/2015/10/21/chartex" xmlns:cx3="http://schemas.microsoft.com/office/drawing/2016/5/9/chartex" xmlns:cx4="http://schemas.microsoft.com/office/drawing/2016/5/10/chartex" xmlns:cx5="http://schemas.microsoft.com/office/drawing/2016/5/11/chartex" xmlns:cx6="http://schemas.microsoft.com/office/drawing/2016/5/12/chartex" xmlns:cx7="http://schemas.microsoft.com/office/drawing/2016/5/13/chartex" xmlns:cx8="http://schemas.microsoft.com/office/drawing/2016/5/14/chartex" xmlns:mc="http://schemas.openxmlformats.org/markup-compatibility/2006" xmlns:aink="http://schemas.microsoft.com/office/drawing/2016/ink" xmlns:am3d="http://schemas.microsoft.com/office/drawing/2017/model3d" xmlns:o="urn:schemas-microsoft-com:office:office" xmlns:r="http://schemas.openxmlformats.org/officeDocument/2006/relationships" xmlns:m="http://schemas.openxmlformats.org/officeDocument/2006/math" xmlns:v="urn:schemas-microsoft-com:vml" xmlns:wp14="http://schemas.microsoft.com/office/word/2010/wordprocessingDrawing" xmlns:wp="http://schemas.openxmlformats.org/drawingml/2006/wordprocessingDrawing" xmlns:w10="urn:schemas-microsoft-com:office:word" xmlns:w="http://schemas.openxmlformats.org/wordprocessingml/2006/main" xmlns:w14="http://schemas.microsoft.com/office/word/2010/wordml" xmlns:w15="http://schemas.microsoft.com/office/word/2012/wordml" xmlns:w16cex="http://schemas.microsoft.com/office/word/2018/wordml/cex" xmlns:w16cid="http://schemas.microsoft.com/office/word/2016/wordml/cid" xmlns:w16="http://schemas.microsoft.com/office/word/2018/wordml" xmlns:w16sdtdh="http://schemas.microsoft.com/office/word/2020/wordml/sdtdatahash" xmlns:w16se="http://schemas.microsoft.com/office/word/2015/wordml/symex" xmlns:wpg="http://schemas.microsoft.com/office/word/2010/wordprocessingGroup" xmlns:wpi="http://schemas.microsoft.com/office/word/2010/wordprocessingInk" xmlns:wne="http://schemas.microsoft.com/office/word/2006/wordml" xmlns:wps="http://schemas.microsoft.com/office/word/2010/wordprocessingShape" mc:Ignorable="w14 w15 w16se w16cid w16 w16cex w16sdtdh wp14">
+<w:numbering xmlns:wpc="http://schemas.microsoft.com/office/word/2010/wordprocessingCanvas" xmlns:cx="http://schemas.microsoft.com/office/drawing/2014/chartex" xmlns:cx1="http://schemas.microsoft.com/office/drawing/2015/9/8/chartex" xmlns:cx2="http://schemas.microsoft.com/office/drawing/2015/10/21/chartex" xmlns:cx3="http://schemas.microsoft.com/office/drawing/2016/5/9/chartex" xmlns:cx4="http://schemas.microsoft.com/office/drawing/2016/5/10/chartex" xmlns:cx5="http://schemas.microsoft.com/office/drawing/2016/5/11/chartex" xmlns:cx6="http://schemas.microsoft.com/office/drawing/2016/5/12/chartex" xmlns:cx7="http://schemas.microsoft.com/office/drawing/2016/5/13/chartex" xmlns:cx8="http://schemas.microsoft.com/office/drawing/2016/5/14/chartex" xmlns:mc="http://schemas.openxmlformats.org/markup-compatibility/2006" xmlns:aink="http://schemas.microsoft.com/office/drawing/2016/ink" xmlns:am3d="http://schemas.microsoft.com/office/drawing/2017/model3d" xmlns:o="urn:schemas-microsoft-com:office:office" xmlns:oel="http://schemas.microsoft.com/office/2019/extlst" xmlns:r="http://schemas.openxmlformats.org/officeDocument/2006/relationships" xmlns:m="http://schemas.openxmlformats.org/officeDocument/2006/math" xmlns:v="urn:schemas-microsoft-com:vml" xmlns:wp14="http://schemas.microsoft.com/office/word/2010/wordprocessingDrawing" xmlns:wp="http://schemas.openxmlformats.org/drawingml/2006/wordprocessingDrawing" xmlns:w10="urn:schemas-microsoft-com:office:word" xmlns:w="http://schemas.openxmlformats.org/wordprocessingml/2006/main" xmlns:w14="http://schemas.microsoft.com/office/word/2010/wordml" xmlns:w15="http://schemas.microsoft.com/office/word/2012/wordml" xmlns:w16cex="http://schemas.microsoft.com/office/word/2018/wordml/cex" xmlns:w16cid="http://schemas.microsoft.com/office/word/2016/wordml/cid" xmlns:w16="http://schemas.microsoft.com/office/word/2018/wordml" xmlns:w16sdtdh="http://schemas.microsoft.com/office/word/2020/wordml/sdtdatahash" xmlns:w16se="http://schemas.microsoft.com/office/word/2015/wordml/symex" xmlns:wpg="http://schemas.microsoft.com/office/word/2010/wordprocessingGroup" xmlns:wpi="http://schemas.microsoft.com/office/word/2010/wordprocessingInk" xmlns:wne="http://schemas.microsoft.com/office/word/2006/wordml" xmlns:wps="http://schemas.microsoft.com/office/word/2010/wordprocessingShape" mc:Ignorable="w14 w15 w16se w16cid w16 w16cex w16sdtdh wp14">
   <w:abstractNum w:abstractNumId="0" w15:restartNumberingAfterBreak="0">
     <w:nsid w:val="024708D8"/>
     <w:multiLevelType w:val="hybridMultilevel"/>
@@ -2347,6 +2619,92 @@
     </w:lvl>
   </w:abstractNum>
   <w:abstractNum w:abstractNumId="2" w15:restartNumberingAfterBreak="0">
+    <w:nsid w:val="0940122A"/>
+    <w:multiLevelType w:val="hybridMultilevel"/>
+    <w:tmpl w:val="749889CC"/>
+    <w:lvl w:ilvl="0" w:tplc="FFFFFFFF">
+      <w:start w:val="1"/>
+      <w:numFmt w:val="upperRoman"/>
+      <w:lvlText w:val="%1."/>
+      <w:lvlJc w:val="right"/>
+      <w:pPr>
+        <w:ind w:left="720" w:hanging="360"/>
+      </w:pPr>
+    </w:lvl>
+    <w:lvl w:ilvl="1" w:tplc="04090019">
+      <w:start w:val="1"/>
+      <w:numFmt w:val="lowerLetter"/>
+      <w:lvlText w:val="%2."/>
+      <w:lvlJc w:val="left"/>
+      <w:pPr>
+        <w:ind w:left="1440" w:hanging="360"/>
+      </w:pPr>
+    </w:lvl>
+    <w:lvl w:ilvl="2" w:tplc="0409001B" w:tentative="1">
+      <w:start w:val="1"/>
+      <w:numFmt w:val="lowerRoman"/>
+      <w:lvlText w:val="%3."/>
+      <w:lvlJc w:val="right"/>
+      <w:pPr>
+        <w:ind w:left="2160" w:hanging="180"/>
+      </w:pPr>
+    </w:lvl>
+    <w:lvl w:ilvl="3" w:tplc="0409000F" w:tentative="1">
+      <w:start w:val="1"/>
+      <w:numFmt w:val="decimal"/>
+      <w:lvlText w:val="%4."/>
+      <w:lvlJc w:val="left"/>
+      <w:pPr>
+        <w:ind w:left="2880" w:hanging="360"/>
+      </w:pPr>
+    </w:lvl>
+    <w:lvl w:ilvl="4" w:tplc="04090019" w:tentative="1">
+      <w:start w:val="1"/>
+      <w:numFmt w:val="lowerLetter"/>
+      <w:lvlText w:val="%5."/>
+      <w:lvlJc w:val="left"/>
+      <w:pPr>
+        <w:ind w:left="3600" w:hanging="360"/>
+      </w:pPr>
+    </w:lvl>
+    <w:lvl w:ilvl="5" w:tplc="0409001B" w:tentative="1">
+      <w:start w:val="1"/>
+      <w:numFmt w:val="lowerRoman"/>
+      <w:lvlText w:val="%6."/>
+      <w:lvlJc w:val="right"/>
+      <w:pPr>
+        <w:ind w:left="4320" w:hanging="180"/>
+      </w:pPr>
+    </w:lvl>
+    <w:lvl w:ilvl="6" w:tplc="0409000F" w:tentative="1">
+      <w:start w:val="1"/>
+      <w:numFmt w:val="decimal"/>
+      <w:lvlText w:val="%7."/>
+      <w:lvlJc w:val="left"/>
+      <w:pPr>
+        <w:ind w:left="5040" w:hanging="360"/>
+      </w:pPr>
+    </w:lvl>
+    <w:lvl w:ilvl="7" w:tplc="04090019" w:tentative="1">
+      <w:start w:val="1"/>
+      <w:numFmt w:val="lowerLetter"/>
+      <w:lvlText w:val="%8."/>
+      <w:lvlJc w:val="left"/>
+      <w:pPr>
+        <w:ind w:left="5760" w:hanging="360"/>
+      </w:pPr>
+    </w:lvl>
+    <w:lvl w:ilvl="8" w:tplc="0409001B" w:tentative="1">
+      <w:start w:val="1"/>
+      <w:numFmt w:val="lowerRoman"/>
+      <w:lvlText w:val="%9."/>
+      <w:lvlJc w:val="right"/>
+      <w:pPr>
+        <w:ind w:left="6480" w:hanging="180"/>
+      </w:pPr>
+    </w:lvl>
+  </w:abstractNum>
+  <w:abstractNum w:abstractNumId="3" w15:restartNumberingAfterBreak="0">
     <w:nsid w:val="0C4B3F06"/>
     <w:multiLevelType w:val="hybridMultilevel"/>
     <w:tmpl w:val="32A8C7E0"/>
@@ -2459,7 +2817,7 @@
       </w:rPr>
     </w:lvl>
   </w:abstractNum>
-  <w:abstractNum w:abstractNumId="3" w15:restartNumberingAfterBreak="0">
+  <w:abstractNum w:abstractNumId="4" w15:restartNumberingAfterBreak="0">
     <w:nsid w:val="1EB52B90"/>
     <w:multiLevelType w:val="hybridMultilevel"/>
     <w:tmpl w:val="CFCED1AA"/>
@@ -2572,7 +2930,7 @@
       </w:rPr>
     </w:lvl>
   </w:abstractNum>
-  <w:abstractNum w:abstractNumId="4" w15:restartNumberingAfterBreak="0">
+  <w:abstractNum w:abstractNumId="5" w15:restartNumberingAfterBreak="0">
     <w:nsid w:val="2F7C6FC8"/>
     <w:multiLevelType w:val="hybridMultilevel"/>
     <w:tmpl w:val="43AEBF48"/>
@@ -2658,7 +3016,7 @@
       </w:pPr>
     </w:lvl>
   </w:abstractNum>
-  <w:abstractNum w:abstractNumId="5" w15:restartNumberingAfterBreak="0">
+  <w:abstractNum w:abstractNumId="6" w15:restartNumberingAfterBreak="0">
     <w:nsid w:val="338F2896"/>
     <w:multiLevelType w:val="hybridMultilevel"/>
     <w:tmpl w:val="DAE28B38"/>
@@ -2771,7 +3129,7 @@
       </w:rPr>
     </w:lvl>
   </w:abstractNum>
-  <w:abstractNum w:abstractNumId="6" w15:restartNumberingAfterBreak="0">
+  <w:abstractNum w:abstractNumId="7" w15:restartNumberingAfterBreak="0">
     <w:nsid w:val="3B2E0EE5"/>
     <w:multiLevelType w:val="hybridMultilevel"/>
     <w:tmpl w:val="43AEBF48"/>
@@ -2857,7 +3215,7 @@
       </w:pPr>
     </w:lvl>
   </w:abstractNum>
-  <w:abstractNum w:abstractNumId="7" w15:restartNumberingAfterBreak="0">
+  <w:abstractNum w:abstractNumId="8" w15:restartNumberingAfterBreak="0">
     <w:nsid w:val="532B59D5"/>
     <w:multiLevelType w:val="hybridMultilevel"/>
     <w:tmpl w:val="02D89404"/>
@@ -2971,28 +3329,31 @@
     </w:lvl>
   </w:abstractNum>
   <w:num w:numId="1" w16cid:durableId="2018002815">
-    <w:abstractNumId w:val="2"/>
+    <w:abstractNumId w:val="3"/>
   </w:num>
   <w:num w:numId="2" w16cid:durableId="1979647">
-    <w:abstractNumId w:val="7"/>
+    <w:abstractNumId w:val="8"/>
   </w:num>
   <w:num w:numId="3" w16cid:durableId="1948006923">
-    <w:abstractNumId w:val="3"/>
+    <w:abstractNumId w:val="4"/>
   </w:num>
   <w:num w:numId="4" w16cid:durableId="1635870866">
     <w:abstractNumId w:val="1"/>
   </w:num>
   <w:num w:numId="5" w16cid:durableId="835799533">
-    <w:abstractNumId w:val="6"/>
+    <w:abstractNumId w:val="7"/>
   </w:num>
   <w:num w:numId="6" w16cid:durableId="1916086415">
     <w:abstractNumId w:val="0"/>
   </w:num>
   <w:num w:numId="7" w16cid:durableId="937757928">
+    <w:abstractNumId w:val="6"/>
+  </w:num>
+  <w:num w:numId="8" w16cid:durableId="751581548">
     <w:abstractNumId w:val="5"/>
   </w:num>
-  <w:num w:numId="8" w16cid:durableId="751581548">
-    <w:abstractNumId w:val="4"/>
+  <w:num w:numId="9" w16cid:durableId="198787156">
+    <w:abstractNumId w:val="2"/>
   </w:num>
 </w:numbering>
 </file>

--- a/documents/Test Plan.docx
+++ b/documents/Test Plan.docx
@@ -1,6 +1,6 @@
 
 <file path=word/document.xml><?xml version="1.0" encoding="utf-8"?>
-<w:document xmlns:wpc="http://schemas.microsoft.com/office/word/2010/wordprocessingCanvas" xmlns:cx="http://schemas.microsoft.com/office/drawing/2014/chartex" xmlns:cx1="http://schemas.microsoft.com/office/drawing/2015/9/8/chartex" xmlns:cx2="http://schemas.microsoft.com/office/drawing/2015/10/21/chartex" xmlns:cx3="http://schemas.microsoft.com/office/drawing/2016/5/9/chartex" xmlns:cx4="http://schemas.microsoft.com/office/drawing/2016/5/10/chartex" xmlns:cx5="http://schemas.microsoft.com/office/drawing/2016/5/11/chartex" xmlns:cx6="http://schemas.microsoft.com/office/drawing/2016/5/12/chartex" xmlns:cx7="http://schemas.microsoft.com/office/drawing/2016/5/13/chartex" xmlns:cx8="http://schemas.microsoft.com/office/drawing/2016/5/14/chartex" xmlns:mc="http://schemas.openxmlformats.org/markup-compatibility/2006" xmlns:aink="http://schemas.microsoft.com/office/drawing/2016/ink" xmlns:am3d="http://schemas.microsoft.com/office/drawing/2017/model3d" xmlns:o="urn:schemas-microsoft-com:office:office" xmlns:oel="http://schemas.microsoft.com/office/2019/extlst" xmlns:r="http://schemas.openxmlformats.org/officeDocument/2006/relationships" xmlns:m="http://schemas.openxmlformats.org/officeDocument/2006/math" xmlns:v="urn:schemas-microsoft-com:vml" xmlns:wp14="http://schemas.microsoft.com/office/word/2010/wordprocessingDrawing" xmlns:wp="http://schemas.openxmlformats.org/drawingml/2006/wordprocessingDrawing" xmlns:w10="urn:schemas-microsoft-com:office:word" xmlns:w="http://schemas.openxmlformats.org/wordprocessingml/2006/main" xmlns:w14="http://schemas.microsoft.com/office/word/2010/wordml" xmlns:w15="http://schemas.microsoft.com/office/word/2012/wordml" xmlns:w16cex="http://schemas.microsoft.com/office/word/2018/wordml/cex" xmlns:w16cid="http://schemas.microsoft.com/office/word/2016/wordml/cid" xmlns:w16="http://schemas.microsoft.com/office/word/2018/wordml" xmlns:w16sdtdh="http://schemas.microsoft.com/office/word/2020/wordml/sdtdatahash" xmlns:w16se="http://schemas.microsoft.com/office/word/2015/wordml/symex" xmlns:wpg="http://schemas.microsoft.com/office/word/2010/wordprocessingGroup" xmlns:wpi="http://schemas.microsoft.com/office/word/2010/wordprocessingInk" xmlns:wne="http://schemas.microsoft.com/office/word/2006/wordml" xmlns:wps="http://schemas.microsoft.com/office/word/2010/wordprocessingShape" mc:Ignorable="w14 w15 w16se w16cid w16 w16cex w16sdtdh wp14">
+<w:document xmlns:wpc="http://schemas.microsoft.com/office/word/2010/wordprocessingCanvas" xmlns:cx="http://schemas.microsoft.com/office/drawing/2014/chartex" xmlns:cx1="http://schemas.microsoft.com/office/drawing/2015/9/8/chartex" xmlns:cx2="http://schemas.microsoft.com/office/drawing/2015/10/21/chartex" xmlns:cx3="http://schemas.microsoft.com/office/drawing/2016/5/9/chartex" xmlns:cx4="http://schemas.microsoft.com/office/drawing/2016/5/10/chartex" xmlns:cx5="http://schemas.microsoft.com/office/drawing/2016/5/11/chartex" xmlns:cx6="http://schemas.microsoft.com/office/drawing/2016/5/12/chartex" xmlns:cx7="http://schemas.microsoft.com/office/drawing/2016/5/13/chartex" xmlns:cx8="http://schemas.microsoft.com/office/drawing/2016/5/14/chartex" xmlns:mc="http://schemas.openxmlformats.org/markup-compatibility/2006" xmlns:aink="http://schemas.microsoft.com/office/drawing/2016/ink" xmlns:am3d="http://schemas.microsoft.com/office/drawing/2017/model3d" xmlns:o="urn:schemas-microsoft-com:office:office" xmlns:r="http://schemas.openxmlformats.org/officeDocument/2006/relationships" xmlns:m="http://schemas.openxmlformats.org/officeDocument/2006/math" xmlns:v="urn:schemas-microsoft-com:vml" xmlns:wp14="http://schemas.microsoft.com/office/word/2010/wordprocessingDrawing" xmlns:wp="http://schemas.openxmlformats.org/drawingml/2006/wordprocessingDrawing" xmlns:w10="urn:schemas-microsoft-com:office:word" xmlns:w="http://schemas.openxmlformats.org/wordprocessingml/2006/main" xmlns:w14="http://schemas.microsoft.com/office/word/2010/wordml" xmlns:w15="http://schemas.microsoft.com/office/word/2012/wordml" xmlns:w16cex="http://schemas.microsoft.com/office/word/2018/wordml/cex" xmlns:w16cid="http://schemas.microsoft.com/office/word/2016/wordml/cid" xmlns:w16="http://schemas.microsoft.com/office/word/2018/wordml" xmlns:w16sdtdh="http://schemas.microsoft.com/office/word/2020/wordml/sdtdatahash" xmlns:w16se="http://schemas.microsoft.com/office/word/2015/wordml/symex" xmlns:wpg="http://schemas.microsoft.com/office/word/2010/wordprocessingGroup" xmlns:wpi="http://schemas.microsoft.com/office/word/2010/wordprocessingInk" xmlns:wne="http://schemas.microsoft.com/office/word/2006/wordml" xmlns:wps="http://schemas.microsoft.com/office/word/2010/wordprocessingShape" mc:Ignorable="w14 w15 w16se w16cid w16 w16cex w16sdtdh wp14">
   <w:body>
     <w:p>
       <w:pPr>
@@ -30,6 +30,9 @@
       <w:r>
         <w:t>, Client</w:t>
       </w:r>
+      <w:r>
+        <w:t xml:space="preserve">, Message </w:t>
+      </w:r>
     </w:p>
     <w:p/>
     <w:p>
@@ -147,32 +150,327 @@
         </w:numPr>
       </w:pPr>
       <w:r>
-        <w:t xml:space="preserve">Test case: Creating a User object with a default password and using the </w:t>
-      </w:r>
-      <w:proofErr w:type="spellStart"/>
+        <w:t xml:space="preserve">Test case: Creating a </w:t>
+      </w:r>
       <w:proofErr w:type="gramStart"/>
       <w:r>
+        <w:t>User</w:t>
+      </w:r>
+      <w:proofErr w:type="gramEnd"/>
+      <w:r>
+        <w:t xml:space="preserve"> object with a default password and using the </w:t>
+      </w:r>
+      <w:proofErr w:type="spellStart"/>
+      <w:r>
         <w:t>changePassword</w:t>
       </w:r>
       <w:proofErr w:type="spellEnd"/>
       <w:r>
-        <w:t>(</w:t>
+        <w:t xml:space="preserve">() method </w:t>
+      </w:r>
+      <w:r>
+        <w:t>to change</w:t>
+      </w:r>
+      <w:r>
+        <w:t xml:space="preserve"> the </w:t>
+      </w:r>
+      <w:r>
+        <w:t>User</w:t>
+      </w:r>
+      <w:r>
+        <w:t>’s password attribute to the new password. This is check</w:t>
+      </w:r>
+      <w:r>
+        <w:t>ed</w:t>
+      </w:r>
+      <w:r>
+        <w:t xml:space="preserve"> using the </w:t>
+      </w:r>
+      <w:proofErr w:type="spellStart"/>
+      <w:r>
+        <w:t>getPassword</w:t>
+      </w:r>
+      <w:proofErr w:type="spellEnd"/>
+      <w:r>
+        <w:t>() method.</w:t>
+      </w:r>
+    </w:p>
+    <w:p>
+      <w:pPr>
+        <w:pStyle w:val="ListParagraph"/>
+        <w:numPr>
+          <w:ilvl w:val="0"/>
+          <w:numId w:val="3"/>
+        </w:numPr>
+      </w:pPr>
+      <w:r>
+        <w:t>Name setting</w:t>
+      </w:r>
+    </w:p>
+    <w:p>
+      <w:pPr>
+        <w:pStyle w:val="ListParagraph"/>
+        <w:numPr>
+          <w:ilvl w:val="0"/>
+          <w:numId w:val="7"/>
+        </w:numPr>
+      </w:pPr>
+      <w:r>
+        <w:t xml:space="preserve">Test case: Creating a </w:t>
+      </w:r>
+      <w:proofErr w:type="gramStart"/>
+      <w:r>
+        <w:t>User</w:t>
       </w:r>
       <w:proofErr w:type="gramEnd"/>
       <w:r>
-        <w:t xml:space="preserve">) method </w:t>
-      </w:r>
-      <w:r>
-        <w:t>to change</w:t>
-      </w:r>
-      <w:r>
-        <w:t xml:space="preserve"> the </w:t>
-      </w:r>
+        <w:t xml:space="preserve"> object with a default name and using the </w:t>
+      </w:r>
+      <w:proofErr w:type="spellStart"/>
+      <w:r>
+        <w:t>setName</w:t>
+      </w:r>
+      <w:proofErr w:type="spellEnd"/>
+      <w:r>
+        <w:t xml:space="preserve">() method to change the User’s name attribute to the new name. This is checked using the </w:t>
+      </w:r>
+      <w:proofErr w:type="spellStart"/>
+      <w:r>
+        <w:t>getName</w:t>
+      </w:r>
+      <w:proofErr w:type="spellEnd"/>
+      <w:r>
+        <w:t>() method.</w:t>
+      </w:r>
+    </w:p>
+    <w:p>
+      <w:pPr>
+        <w:pStyle w:val="ListParagraph"/>
+        <w:numPr>
+          <w:ilvl w:val="0"/>
+          <w:numId w:val="3"/>
+        </w:numPr>
+      </w:pPr>
+      <w:r>
+        <w:t>User’s a</w:t>
+      </w:r>
+      <w:r>
+        <w:t xml:space="preserve">ctive </w:t>
+      </w:r>
+      <w:proofErr w:type="spellStart"/>
+      <w:r>
+        <w:t>ChatRoom</w:t>
+      </w:r>
+      <w:proofErr w:type="spellEnd"/>
+      <w:r>
+        <w:t xml:space="preserve"> </w:t>
+      </w:r>
+      <w:r>
+        <w:t>setter</w:t>
+      </w:r>
+    </w:p>
+    <w:p>
+      <w:pPr>
+        <w:pStyle w:val="ListParagraph"/>
+        <w:numPr>
+          <w:ilvl w:val="0"/>
+          <w:numId w:val="7"/>
+        </w:numPr>
+      </w:pPr>
+      <w:r>
+        <w:t xml:space="preserve">Test case: Creating a </w:t>
+      </w:r>
+      <w:proofErr w:type="gramStart"/>
       <w:r>
         <w:t>User</w:t>
       </w:r>
-      <w:r>
-        <w:t>’s password attribute to the new password. This is check</w:t>
+      <w:proofErr w:type="gramEnd"/>
+      <w:r>
+        <w:t xml:space="preserve"> object with no default active Chatroom. The attribute is set with the </w:t>
+      </w:r>
+      <w:proofErr w:type="spellStart"/>
+      <w:r>
+        <w:t>setActiveChatRoom</w:t>
+      </w:r>
+      <w:proofErr w:type="spellEnd"/>
+      <w:r>
+        <w:t xml:space="preserve">() method to alter the </w:t>
+      </w:r>
+      <w:proofErr w:type="spellStart"/>
+      <w:r>
+        <w:t>activeChatRoom</w:t>
+      </w:r>
+      <w:proofErr w:type="spellEnd"/>
+      <w:r>
+        <w:t xml:space="preserve"> attribute. This is checked using the </w:t>
+      </w:r>
+      <w:proofErr w:type="spellStart"/>
+      <w:r>
+        <w:t>getActiveChatRoom</w:t>
+      </w:r>
+      <w:proofErr w:type="spellEnd"/>
+      <w:r>
+        <w:t>() method.</w:t>
+      </w:r>
+      <w:r>
+        <w:t xml:space="preserve"> </w:t>
+      </w:r>
+    </w:p>
+    <w:p>
+      <w:pPr>
+        <w:pStyle w:val="ListParagraph"/>
+        <w:numPr>
+          <w:ilvl w:val="0"/>
+          <w:numId w:val="3"/>
+        </w:numPr>
+      </w:pPr>
+      <w:r>
+        <w:t>Name</w:t>
+      </w:r>
+      <w:r>
+        <w:t xml:space="preserve"> getter</w:t>
+      </w:r>
+    </w:p>
+    <w:p>
+      <w:pPr>
+        <w:pStyle w:val="ListParagraph"/>
+        <w:numPr>
+          <w:ilvl w:val="0"/>
+          <w:numId w:val="7"/>
+        </w:numPr>
+      </w:pPr>
+      <w:r>
+        <w:t xml:space="preserve">Test case: Creating a </w:t>
+      </w:r>
+      <w:proofErr w:type="gramStart"/>
+      <w:r>
+        <w:t>User</w:t>
+      </w:r>
+      <w:proofErr w:type="gramEnd"/>
+      <w:r>
+        <w:t xml:space="preserve"> object with a default name and checking the default value using the </w:t>
+      </w:r>
+      <w:proofErr w:type="spellStart"/>
+      <w:r>
+        <w:t>getName</w:t>
+      </w:r>
+      <w:proofErr w:type="spellEnd"/>
+      <w:r>
+        <w:t>() method.</w:t>
+      </w:r>
+    </w:p>
+    <w:p>
+      <w:pPr>
+        <w:pStyle w:val="ListParagraph"/>
+        <w:numPr>
+          <w:ilvl w:val="0"/>
+          <w:numId w:val="3"/>
+        </w:numPr>
+      </w:pPr>
+      <w:r>
+        <w:t>Password getter</w:t>
+      </w:r>
+    </w:p>
+    <w:p>
+      <w:pPr>
+        <w:pStyle w:val="ListParagraph"/>
+        <w:numPr>
+          <w:ilvl w:val="0"/>
+          <w:numId w:val="7"/>
+        </w:numPr>
+      </w:pPr>
+      <w:r>
+        <w:t xml:space="preserve"> Test case: Creating a </w:t>
+      </w:r>
+      <w:proofErr w:type="gramStart"/>
+      <w:r>
+        <w:t>User</w:t>
+      </w:r>
+      <w:proofErr w:type="gramEnd"/>
+      <w:r>
+        <w:t xml:space="preserve"> object with a default password and checked the attribute using the </w:t>
+      </w:r>
+      <w:proofErr w:type="spellStart"/>
+      <w:r>
+        <w:t>getPassword</w:t>
+      </w:r>
+      <w:proofErr w:type="spellEnd"/>
+      <w:r>
+        <w:t>() method.</w:t>
+      </w:r>
+    </w:p>
+    <w:p>
+      <w:pPr>
+        <w:pStyle w:val="ListParagraph"/>
+      </w:pPr>
+    </w:p>
+    <w:p>
+      <w:r>
+        <w:t>3. Supervisor</w:t>
+      </w:r>
+    </w:p>
+    <w:p>
+      <w:pPr>
+        <w:pStyle w:val="ListParagraph"/>
+        <w:numPr>
+          <w:ilvl w:val="0"/>
+          <w:numId w:val="4"/>
+        </w:numPr>
+      </w:pPr>
+      <w:r>
+        <w:t>Constructor</w:t>
+      </w:r>
+    </w:p>
+    <w:p>
+      <w:pPr>
+        <w:pStyle w:val="ListParagraph"/>
+        <w:numPr>
+          <w:ilvl w:val="0"/>
+          <w:numId w:val="7"/>
+        </w:numPr>
+      </w:pPr>
+      <w:r>
+        <w:t>Test case: Invoking the constructor and calling the parent class User’s constructor with the input</w:t>
+      </w:r>
+    </w:p>
+    <w:p>
+      <w:pPr>
+        <w:pStyle w:val="ListParagraph"/>
+        <w:numPr>
+          <w:ilvl w:val="0"/>
+          <w:numId w:val="4"/>
+        </w:numPr>
+      </w:pPr>
+      <w:r>
+        <w:t>Password changing (setting)</w:t>
+      </w:r>
+    </w:p>
+    <w:p>
+      <w:pPr>
+        <w:pStyle w:val="ListParagraph"/>
+        <w:numPr>
+          <w:ilvl w:val="0"/>
+          <w:numId w:val="7"/>
+        </w:numPr>
+      </w:pPr>
+      <w:r>
+        <w:t xml:space="preserve">Test case: Creating a </w:t>
+      </w:r>
+      <w:proofErr w:type="gramStart"/>
+      <w:r>
+        <w:t>Supervisor</w:t>
+      </w:r>
+      <w:proofErr w:type="gramEnd"/>
+      <w:r>
+        <w:t xml:space="preserve"> object with one password and ensuring the </w:t>
+      </w:r>
+      <w:proofErr w:type="spellStart"/>
+      <w:r>
+        <w:t>changePassword</w:t>
+      </w:r>
+      <w:proofErr w:type="spellEnd"/>
+      <w:r>
+        <w:t>() method changes the object’s password attribute to the new password. This is check</w:t>
       </w:r>
       <w:r>
         <w:t>ed</w:t>
@@ -181,536 +479,532 @@
         <w:t xml:space="preserve"> using the </w:t>
       </w:r>
       <w:proofErr w:type="spellStart"/>
+      <w:r>
+        <w:t>getPassword</w:t>
+      </w:r>
+      <w:proofErr w:type="spellEnd"/>
+      <w:r>
+        <w:t>() method.</w:t>
+      </w:r>
+    </w:p>
+    <w:p>
+      <w:pPr>
+        <w:pStyle w:val="ListParagraph"/>
+        <w:numPr>
+          <w:ilvl w:val="0"/>
+          <w:numId w:val="4"/>
+        </w:numPr>
+      </w:pPr>
+      <w:r>
+        <w:lastRenderedPageBreak/>
+        <w:t>Name setting</w:t>
+      </w:r>
+    </w:p>
+    <w:p>
+      <w:pPr>
+        <w:pStyle w:val="ListParagraph"/>
+        <w:numPr>
+          <w:ilvl w:val="0"/>
+          <w:numId w:val="7"/>
+        </w:numPr>
+      </w:pPr>
+      <w:r>
+        <w:t xml:space="preserve">Test case:  Creating a </w:t>
+      </w:r>
       <w:proofErr w:type="gramStart"/>
       <w:r>
+        <w:t>Supervisor</w:t>
+      </w:r>
+      <w:proofErr w:type="gramEnd"/>
+      <w:r>
+        <w:t xml:space="preserve"> object with one name and ensuring the </w:t>
+      </w:r>
+      <w:proofErr w:type="spellStart"/>
+      <w:r>
+        <w:t>setName</w:t>
+      </w:r>
+      <w:proofErr w:type="spellEnd"/>
+      <w:r>
+        <w:t xml:space="preserve">() method changes the object’s password attribute to the new name. This is tested using the </w:t>
+      </w:r>
+      <w:proofErr w:type="spellStart"/>
+      <w:r>
+        <w:t>getName</w:t>
+      </w:r>
+      <w:proofErr w:type="spellEnd"/>
+      <w:r>
+        <w:t>() method.</w:t>
+      </w:r>
+    </w:p>
+    <w:p>
+      <w:pPr>
+        <w:pStyle w:val="ListParagraph"/>
+        <w:numPr>
+          <w:ilvl w:val="0"/>
+          <w:numId w:val="4"/>
+        </w:numPr>
+      </w:pPr>
+      <w:r>
+        <w:t>Supervisor’s</w:t>
+      </w:r>
+      <w:r>
+        <w:t xml:space="preserve"> </w:t>
+      </w:r>
+      <w:proofErr w:type="spellStart"/>
+      <w:r>
+        <w:t>ChatRoom</w:t>
+      </w:r>
+      <w:proofErr w:type="spellEnd"/>
+      <w:r>
+        <w:t xml:space="preserve"> </w:t>
+      </w:r>
+      <w:r>
+        <w:t xml:space="preserve">name </w:t>
+      </w:r>
+      <w:r>
+        <w:t>getter</w:t>
+      </w:r>
+    </w:p>
+    <w:p>
+      <w:pPr>
+        <w:pStyle w:val="ListParagraph"/>
+        <w:numPr>
+          <w:ilvl w:val="0"/>
+          <w:numId w:val="7"/>
+        </w:numPr>
+      </w:pPr>
+      <w:r>
+        <w:t xml:space="preserve">Test case:  Creating a </w:t>
+      </w:r>
+      <w:proofErr w:type="gramStart"/>
+      <w:r>
+        <w:t>Supervisor</w:t>
+      </w:r>
+      <w:proofErr w:type="gramEnd"/>
+      <w:r>
+        <w:t xml:space="preserve"> object and setting its active </w:t>
+      </w:r>
+      <w:proofErr w:type="spellStart"/>
+      <w:r>
+        <w:t>ChatRoom</w:t>
+      </w:r>
+      <w:proofErr w:type="spellEnd"/>
+      <w:r>
+        <w:t xml:space="preserve"> using the </w:t>
+      </w:r>
+      <w:proofErr w:type="spellStart"/>
+      <w:r>
+        <w:t>getActiveChatRoom</w:t>
+      </w:r>
+      <w:proofErr w:type="spellEnd"/>
+      <w:r>
+        <w:t xml:space="preserve">() method. If the attribute changes from null to </w:t>
+      </w:r>
+      <w:proofErr w:type="spellStart"/>
+      <w:r>
+        <w:t>getActiveChatRoom</w:t>
+      </w:r>
+      <w:proofErr w:type="spellEnd"/>
+      <w:r>
+        <w:t>()’s input, we know the method is working</w:t>
+      </w:r>
+      <w:r>
+        <w:t>.</w:t>
+      </w:r>
+    </w:p>
+    <w:p>
+      <w:pPr>
+        <w:pStyle w:val="ListParagraph"/>
+        <w:numPr>
+          <w:ilvl w:val="0"/>
+          <w:numId w:val="4"/>
+        </w:numPr>
+      </w:pPr>
+      <w:r>
+        <w:t>Name getter</w:t>
+      </w:r>
+    </w:p>
+    <w:p>
+      <w:pPr>
+        <w:pStyle w:val="ListParagraph"/>
+        <w:numPr>
+          <w:ilvl w:val="0"/>
+          <w:numId w:val="7"/>
+        </w:numPr>
+      </w:pPr>
+      <w:r>
+        <w:t xml:space="preserve">Test case: Creating a </w:t>
+      </w:r>
+      <w:proofErr w:type="gramStart"/>
+      <w:r>
+        <w:t>Supervisor</w:t>
+      </w:r>
+      <w:proofErr w:type="gramEnd"/>
+      <w:r>
+        <w:t xml:space="preserve"> object and invoking</w:t>
+      </w:r>
+      <w:r>
+        <w:t xml:space="preserve"> </w:t>
+      </w:r>
+      <w:r>
+        <w:t xml:space="preserve">the  </w:t>
+      </w:r>
+      <w:proofErr w:type="spellStart"/>
+      <w:r>
+        <w:t>getName</w:t>
+      </w:r>
+      <w:proofErr w:type="spellEnd"/>
+      <w:r>
+        <w:t xml:space="preserve">() method on the object. </w:t>
+      </w:r>
+    </w:p>
+    <w:p>
+      <w:pPr>
+        <w:pStyle w:val="ListParagraph"/>
+        <w:numPr>
+          <w:ilvl w:val="0"/>
+          <w:numId w:val="4"/>
+        </w:numPr>
+      </w:pPr>
+      <w:r>
+        <w:t>Password getter</w:t>
+      </w:r>
+    </w:p>
+    <w:p>
+      <w:pPr>
+        <w:pStyle w:val="ListParagraph"/>
+        <w:numPr>
+          <w:ilvl w:val="0"/>
+          <w:numId w:val="7"/>
+        </w:numPr>
+      </w:pPr>
+      <w:r>
+        <w:t xml:space="preserve">Test case: Creating a </w:t>
+      </w:r>
+      <w:proofErr w:type="gramStart"/>
+      <w:r>
+        <w:t>Supervisor</w:t>
+      </w:r>
+      <w:proofErr w:type="gramEnd"/>
+      <w:r>
+        <w:t xml:space="preserve"> object and invoking the  </w:t>
+      </w:r>
+      <w:proofErr w:type="spellStart"/>
+      <w:r>
         <w:t>getPassword</w:t>
       </w:r>
       <w:proofErr w:type="spellEnd"/>
       <w:r>
-        <w:t>(</w:t>
+        <w:t xml:space="preserve">() method on the object. </w:t>
+      </w:r>
+    </w:p>
+    <w:p>
+      <w:r>
+        <w:t>4.</w:t>
+      </w:r>
+      <w:r>
+        <w:t xml:space="preserve"> </w:t>
+      </w:r>
+      <w:proofErr w:type="spellStart"/>
+      <w:r>
+        <w:t>ChatRoom</w:t>
+      </w:r>
+      <w:proofErr w:type="spellEnd"/>
+    </w:p>
+    <w:p>
+      <w:pPr>
+        <w:pStyle w:val="ListParagraph"/>
+        <w:numPr>
+          <w:ilvl w:val="0"/>
+          <w:numId w:val="5"/>
+        </w:numPr>
+      </w:pPr>
+      <w:r>
+        <w:t>Adding Users/Supervisors</w:t>
+      </w:r>
+    </w:p>
+    <w:p>
+      <w:pPr>
+        <w:pStyle w:val="ListParagraph"/>
+        <w:numPr>
+          <w:ilvl w:val="0"/>
+          <w:numId w:val="7"/>
+        </w:numPr>
+      </w:pPr>
+      <w:r>
+        <w:t xml:space="preserve">Test case: Create a Chatroom that has a host and add a new user with the </w:t>
+      </w:r>
+      <w:proofErr w:type="spellStart"/>
+      <w:r>
+        <w:t>addUser</w:t>
+      </w:r>
+      <w:proofErr w:type="spellEnd"/>
+      <w:r>
+        <w:t xml:space="preserve">() method. Then check to see if the </w:t>
+      </w:r>
+      <w:proofErr w:type="gramStart"/>
+      <w:r>
+        <w:t>amount</w:t>
       </w:r>
       <w:proofErr w:type="gramEnd"/>
       <w:r>
-        <w:t>) method.</w:t>
-      </w:r>
-    </w:p>
-    <w:p>
-      <w:pPr>
-        <w:pStyle w:val="ListParagraph"/>
-        <w:numPr>
-          <w:ilvl w:val="0"/>
-          <w:numId w:val="3"/>
-        </w:numPr>
-      </w:pPr>
-      <w:r>
-        <w:t>Name setting</w:t>
-      </w:r>
-    </w:p>
-    <w:p>
-      <w:pPr>
-        <w:pStyle w:val="ListParagraph"/>
-        <w:numPr>
-          <w:ilvl w:val="0"/>
-          <w:numId w:val="7"/>
-        </w:numPr>
-      </w:pPr>
-      <w:r>
-        <w:t xml:space="preserve">Test case: Creating a User object with a default name and using the </w:t>
-      </w:r>
-      <w:proofErr w:type="spellStart"/>
+        <w:t xml:space="preserve"> of users becomes two with the help of the </w:t>
+      </w:r>
+      <w:proofErr w:type="spellStart"/>
+      <w:r>
+        <w:t>getChatUsersSize</w:t>
+      </w:r>
+      <w:proofErr w:type="spellEnd"/>
+      <w:r>
+        <w:t xml:space="preserve">() method. </w:t>
+      </w:r>
+    </w:p>
+    <w:p>
+      <w:pPr>
+        <w:pStyle w:val="ListParagraph"/>
+        <w:numPr>
+          <w:ilvl w:val="0"/>
+          <w:numId w:val="5"/>
+        </w:numPr>
+      </w:pPr>
+      <w:r>
+        <w:t>Room name getter</w:t>
+      </w:r>
+    </w:p>
+    <w:p>
+      <w:pPr>
+        <w:pStyle w:val="ListParagraph"/>
+        <w:numPr>
+          <w:ilvl w:val="0"/>
+          <w:numId w:val="7"/>
+        </w:numPr>
+      </w:pPr>
+      <w:r>
+        <w:t xml:space="preserve">Test case: Create a Chatroom with the help of a message holding the name of the Chatroom. Check to see if the name </w:t>
+      </w:r>
+      <w:r>
+        <w:t xml:space="preserve">will appear with the help of </w:t>
+      </w:r>
+      <w:proofErr w:type="spellStart"/>
+      <w:r>
+        <w:t>getRoomName</w:t>
+      </w:r>
+      <w:proofErr w:type="spellEnd"/>
+      <w:r>
+        <w:t>() method.</w:t>
+      </w:r>
+      <w:r>
+        <w:t xml:space="preserve">  </w:t>
+      </w:r>
+    </w:p>
+    <w:p>
+      <w:pPr>
+        <w:pStyle w:val="ListParagraph"/>
+        <w:numPr>
+          <w:ilvl w:val="0"/>
+          <w:numId w:val="5"/>
+        </w:numPr>
+      </w:pPr>
+      <w:r>
+        <w:t>Chat is unlocked at initialization</w:t>
+      </w:r>
+    </w:p>
+    <w:p>
+      <w:pPr>
+        <w:pStyle w:val="ListParagraph"/>
+        <w:numPr>
+          <w:ilvl w:val="0"/>
+          <w:numId w:val="7"/>
+        </w:numPr>
+      </w:pPr>
+      <w:r>
+        <w:t xml:space="preserve">Test case: Create a Chatroom which </w:t>
+      </w:r>
+      <w:proofErr w:type="spellStart"/>
+      <w:r>
+        <w:t>chatLocked</w:t>
+      </w:r>
+      <w:proofErr w:type="spellEnd"/>
+      <w:r>
+        <w:t xml:space="preserve"> attribute is set to false by default. Check to see if chat is locked with the </w:t>
+      </w:r>
+      <w:proofErr w:type="spellStart"/>
+      <w:r>
+        <w:t>isLocked</w:t>
+      </w:r>
+      <w:proofErr w:type="spellEnd"/>
+      <w:r>
+        <w:t>() method.</w:t>
+      </w:r>
+    </w:p>
+    <w:p>
+      <w:pPr>
+        <w:pStyle w:val="ListParagraph"/>
+        <w:numPr>
+          <w:ilvl w:val="0"/>
+          <w:numId w:val="5"/>
+        </w:numPr>
+      </w:pPr>
+      <w:r>
+        <w:t>Locking the room</w:t>
+      </w:r>
+    </w:p>
+    <w:p>
+      <w:pPr>
+        <w:pStyle w:val="ListParagraph"/>
+        <w:numPr>
+          <w:ilvl w:val="0"/>
+          <w:numId w:val="7"/>
+        </w:numPr>
+      </w:pPr>
+      <w:r>
+        <w:t xml:space="preserve">Test case: Create a Chatroom and lock it with the </w:t>
+      </w:r>
+      <w:proofErr w:type="spellStart"/>
+      <w:r>
+        <w:t>setChatLock</w:t>
+      </w:r>
+      <w:proofErr w:type="spellEnd"/>
+      <w:r>
+        <w:t xml:space="preserve">() method. Check if </w:t>
+      </w:r>
       <w:proofErr w:type="gramStart"/>
       <w:r>
-        <w:t>setName</w:t>
-      </w:r>
-      <w:proofErr w:type="spellEnd"/>
-      <w:r>
-        <w:t>(</w:t>
+        <w:t>its</w:t>
       </w:r>
       <w:proofErr w:type="gramEnd"/>
       <w:r>
-        <w:t xml:space="preserve">) method to change the User’s name attribute to the new name. This is checked using the </w:t>
-      </w:r>
-      <w:proofErr w:type="spellStart"/>
-      <w:proofErr w:type="gramStart"/>
-      <w:r>
-        <w:t>getName</w:t>
-      </w:r>
-      <w:proofErr w:type="spellEnd"/>
-      <w:r>
-        <w:t>(</w:t>
-      </w:r>
-      <w:proofErr w:type="gramEnd"/>
-      <w:r>
-        <w:t>) method.</w:t>
-      </w:r>
-    </w:p>
-    <w:p>
-      <w:pPr>
-        <w:pStyle w:val="ListParagraph"/>
-        <w:numPr>
-          <w:ilvl w:val="0"/>
-          <w:numId w:val="3"/>
-        </w:numPr>
-      </w:pPr>
-      <w:r>
-        <w:t>User’s a</w:t>
-      </w:r>
-      <w:r>
-        <w:t xml:space="preserve">ctive </w:t>
-      </w:r>
-      <w:proofErr w:type="spellStart"/>
-      <w:r>
-        <w:t>ChatRoom</w:t>
-      </w:r>
-      <w:proofErr w:type="spellEnd"/>
+        <w:t xml:space="preserve"> locked with the help of the </w:t>
+      </w:r>
+      <w:proofErr w:type="spellStart"/>
+      <w:r>
+        <w:t>isLocked</w:t>
+      </w:r>
+      <w:proofErr w:type="spellEnd"/>
+      <w:r>
+        <w:t xml:space="preserve">() method. </w:t>
+      </w:r>
+    </w:p>
+    <w:p>
+      <w:pPr>
+        <w:pStyle w:val="ListParagraph"/>
+        <w:numPr>
+          <w:ilvl w:val="0"/>
+          <w:numId w:val="5"/>
+        </w:numPr>
+      </w:pPr>
+      <w:r>
+        <w:t>Unlocking the room</w:t>
+      </w:r>
+    </w:p>
+    <w:p>
+      <w:pPr>
+        <w:pStyle w:val="ListParagraph"/>
+        <w:numPr>
+          <w:ilvl w:val="0"/>
+          <w:numId w:val="7"/>
+        </w:numPr>
+      </w:pPr>
+      <w:r>
+        <w:t xml:space="preserve">Test case: Create a Chatroom and lock it with the </w:t>
+      </w:r>
+      <w:proofErr w:type="spellStart"/>
+      <w:r>
+        <w:t>setChatLock</w:t>
+      </w:r>
+      <w:proofErr w:type="spellEnd"/>
+      <w:r>
+        <w:t xml:space="preserve">() method. Then unlock the  Chatroom with the </w:t>
+      </w:r>
+      <w:proofErr w:type="spellStart"/>
+      <w:r>
+        <w:t>setChatUnlock</w:t>
+      </w:r>
+      <w:proofErr w:type="spellEnd"/>
+      <w:r>
+        <w:t xml:space="preserve">() method. Check if it’s unlocked with the help of the </w:t>
+      </w:r>
+      <w:proofErr w:type="spellStart"/>
+      <w:r>
+        <w:t>isLocked</w:t>
+      </w:r>
+      <w:proofErr w:type="spellEnd"/>
+      <w:r>
+        <w:t xml:space="preserve">() method. </w:t>
+      </w:r>
+    </w:p>
+    <w:p>
+      <w:pPr>
+        <w:pStyle w:val="ListParagraph"/>
+        <w:numPr>
+          <w:ilvl w:val="0"/>
+          <w:numId w:val="5"/>
+        </w:numPr>
+      </w:pPr>
+      <w:r>
+        <w:t>Removing Users/Supervisors</w:t>
+      </w:r>
+    </w:p>
+    <w:p>
+      <w:pPr>
+        <w:pStyle w:val="ListParagraph"/>
+        <w:numPr>
+          <w:ilvl w:val="0"/>
+          <w:numId w:val="7"/>
+        </w:numPr>
+      </w:pPr>
+      <w:r>
+        <w:t>Test case: Create a Chatroom</w:t>
+      </w:r>
+      <w:r>
+        <w:t xml:space="preserve"> and add multiple users to the Chatroom. Then a user is removed from the Chatroom. The Chatroom’s </w:t>
+      </w:r>
+      <w:proofErr w:type="spellStart"/>
+      <w:r>
+        <w:t>activeUserCount</w:t>
+      </w:r>
+      <w:proofErr w:type="spellEnd"/>
+      <w:r>
+        <w:t xml:space="preserve"> attribute is compared to the expected number of active users.  </w:t>
+      </w:r>
       <w:r>
         <w:t xml:space="preserve"> </w:t>
       </w:r>
-      <w:r>
-        <w:t>setter</w:t>
-      </w:r>
-    </w:p>
-    <w:p>
-      <w:pPr>
-        <w:pStyle w:val="ListParagraph"/>
-        <w:numPr>
-          <w:ilvl w:val="0"/>
-          <w:numId w:val="7"/>
-        </w:numPr>
-      </w:pPr>
-      <w:r>
-        <w:t xml:space="preserve">Test case: Creating a </w:t>
-      </w:r>
-      <w:proofErr w:type="gramStart"/>
-      <w:r>
-        <w:t>User</w:t>
-      </w:r>
-      <w:proofErr w:type="gramEnd"/>
-      <w:r>
-        <w:t xml:space="preserve"> object with no default active Chatroom. The attribute is set with the </w:t>
-      </w:r>
-      <w:proofErr w:type="spellStart"/>
-      <w:proofErr w:type="gramStart"/>
-      <w:r>
-        <w:t>setActiveChatRoom</w:t>
-      </w:r>
-      <w:proofErr w:type="spellEnd"/>
-      <w:r>
-        <w:t>(</w:t>
-      </w:r>
-      <w:proofErr w:type="gramEnd"/>
-      <w:r>
-        <w:t xml:space="preserve">) method to alter the </w:t>
-      </w:r>
-      <w:proofErr w:type="spellStart"/>
-      <w:r>
-        <w:t>activeChatRoom</w:t>
-      </w:r>
-      <w:proofErr w:type="spellEnd"/>
-      <w:r>
-        <w:t xml:space="preserve"> attribute. This is checked using the </w:t>
-      </w:r>
-      <w:proofErr w:type="spellStart"/>
-      <w:proofErr w:type="gramStart"/>
-      <w:r>
-        <w:t>getActiveChatRoom</w:t>
-      </w:r>
-      <w:proofErr w:type="spellEnd"/>
-      <w:r>
-        <w:t>(</w:t>
-      </w:r>
-      <w:proofErr w:type="gramEnd"/>
-      <w:r>
-        <w:t>) method.</w:t>
+    </w:p>
+    <w:p>
+      <w:pPr>
+        <w:pStyle w:val="ListParagraph"/>
+        <w:numPr>
+          <w:ilvl w:val="0"/>
+          <w:numId w:val="5"/>
+        </w:numPr>
+      </w:pPr>
+      <w:r>
+        <w:t>Active user count getter</w:t>
+      </w:r>
+    </w:p>
+    <w:p>
+      <w:pPr>
+        <w:pStyle w:val="ListParagraph"/>
+        <w:numPr>
+          <w:ilvl w:val="0"/>
+          <w:numId w:val="7"/>
+        </w:numPr>
+      </w:pPr>
+      <w:r>
+        <w:t>Test case: Create a Chatroom and compare the</w:t>
       </w:r>
       <w:r>
         <w:t xml:space="preserve"> </w:t>
       </w:r>
-    </w:p>
-    <w:p>
-      <w:pPr>
-        <w:pStyle w:val="ListParagraph"/>
-        <w:numPr>
-          <w:ilvl w:val="0"/>
-          <w:numId w:val="3"/>
-        </w:numPr>
-      </w:pPr>
-      <w:r>
-        <w:t>Name</w:t>
-      </w:r>
-      <w:r>
-        <w:t xml:space="preserve"> getter</w:t>
-      </w:r>
-    </w:p>
-    <w:p>
-      <w:pPr>
-        <w:pStyle w:val="ListParagraph"/>
-        <w:numPr>
-          <w:ilvl w:val="0"/>
-          <w:numId w:val="7"/>
-        </w:numPr>
-      </w:pPr>
-      <w:r>
-        <w:t xml:space="preserve">Test case: Creating a User object with a default name and checking the default value using the </w:t>
-      </w:r>
-      <w:proofErr w:type="spellStart"/>
-      <w:proofErr w:type="gramStart"/>
-      <w:r>
-        <w:t>getName</w:t>
-      </w:r>
-      <w:proofErr w:type="spellEnd"/>
-      <w:r>
-        <w:t>(</w:t>
-      </w:r>
-      <w:proofErr w:type="gramEnd"/>
-      <w:r>
-        <w:t>) method.</w:t>
-      </w:r>
-    </w:p>
-    <w:p>
-      <w:pPr>
-        <w:pStyle w:val="ListParagraph"/>
-        <w:numPr>
-          <w:ilvl w:val="0"/>
-          <w:numId w:val="3"/>
-        </w:numPr>
-      </w:pPr>
-      <w:r>
-        <w:t>Password getter</w:t>
-      </w:r>
-    </w:p>
-    <w:p>
-      <w:pPr>
-        <w:pStyle w:val="ListParagraph"/>
-        <w:numPr>
-          <w:ilvl w:val="0"/>
-          <w:numId w:val="7"/>
-        </w:numPr>
-      </w:pPr>
-      <w:r>
-        <w:t xml:space="preserve"> Test case: Creating a User object with a default password and checked the attribute using the </w:t>
-      </w:r>
-      <w:proofErr w:type="spellStart"/>
-      <w:proofErr w:type="gramStart"/>
-      <w:r>
-        <w:t>getPassword</w:t>
-      </w:r>
-      <w:proofErr w:type="spellEnd"/>
-      <w:r>
-        <w:t>(</w:t>
-      </w:r>
-      <w:proofErr w:type="gramEnd"/>
-      <w:r>
-        <w:t>) method.</w:t>
-      </w:r>
-    </w:p>
-    <w:p>
-      <w:pPr>
-        <w:pStyle w:val="ListParagraph"/>
-      </w:pPr>
-    </w:p>
-    <w:p>
-      <w:r>
-        <w:t>3. Supervisor</w:t>
-      </w:r>
-    </w:p>
-    <w:p>
-      <w:pPr>
-        <w:pStyle w:val="ListParagraph"/>
-        <w:numPr>
-          <w:ilvl w:val="0"/>
-          <w:numId w:val="4"/>
-        </w:numPr>
-      </w:pPr>
-      <w:r>
-        <w:t>Constructor</w:t>
-      </w:r>
-    </w:p>
-    <w:p>
-      <w:pPr>
-        <w:pStyle w:val="ListParagraph"/>
-        <w:numPr>
-          <w:ilvl w:val="0"/>
-          <w:numId w:val="7"/>
-        </w:numPr>
-      </w:pPr>
-      <w:r>
-        <w:t>Test case: Invoking the constructor and calling the parent class User’s constructor with the input</w:t>
-      </w:r>
-    </w:p>
-    <w:p>
-      <w:pPr>
-        <w:pStyle w:val="ListParagraph"/>
-        <w:numPr>
-          <w:ilvl w:val="0"/>
-          <w:numId w:val="4"/>
-        </w:numPr>
-      </w:pPr>
-      <w:r>
-        <w:t>Password changing (setting)</w:t>
-      </w:r>
-    </w:p>
-    <w:p>
-      <w:pPr>
-        <w:pStyle w:val="ListParagraph"/>
-        <w:numPr>
-          <w:ilvl w:val="0"/>
-          <w:numId w:val="7"/>
-        </w:numPr>
-      </w:pPr>
-      <w:r>
-        <w:t xml:space="preserve">Test case: Creating a Supervisor object with one password and ensuring the </w:t>
-      </w:r>
-      <w:proofErr w:type="spellStart"/>
-      <w:proofErr w:type="gramStart"/>
-      <w:r>
-        <w:t>changePassword</w:t>
-      </w:r>
-      <w:proofErr w:type="spellEnd"/>
-      <w:r>
-        <w:t>(</w:t>
-      </w:r>
-      <w:proofErr w:type="gramEnd"/>
-      <w:r>
-        <w:t>) method changes the object’s password attribute to the new password. This is check</w:t>
-      </w:r>
-      <w:r>
-        <w:t>ed</w:t>
-      </w:r>
-      <w:r>
-        <w:t xml:space="preserve"> using the </w:t>
-      </w:r>
-      <w:proofErr w:type="spellStart"/>
-      <w:proofErr w:type="gramStart"/>
-      <w:r>
-        <w:t>getPassword</w:t>
-      </w:r>
-      <w:proofErr w:type="spellEnd"/>
-      <w:r>
-        <w:t>(</w:t>
-      </w:r>
-      <w:proofErr w:type="gramEnd"/>
-      <w:r>
-        <w:t>) method.</w:t>
-      </w:r>
-    </w:p>
-    <w:p>
-      <w:pPr>
-        <w:pStyle w:val="ListParagraph"/>
-        <w:numPr>
-          <w:ilvl w:val="0"/>
-          <w:numId w:val="4"/>
-        </w:numPr>
-      </w:pPr>
-      <w:r>
-        <w:t>Name setting</w:t>
-      </w:r>
-    </w:p>
-    <w:p>
-      <w:pPr>
-        <w:pStyle w:val="ListParagraph"/>
-        <w:numPr>
-          <w:ilvl w:val="0"/>
-          <w:numId w:val="7"/>
-        </w:numPr>
-      </w:pPr>
-      <w:r>
-        <w:t xml:space="preserve">Test case:  Creating a Supervisor object with one name and ensuring the </w:t>
-      </w:r>
-      <w:proofErr w:type="spellStart"/>
-      <w:proofErr w:type="gramStart"/>
-      <w:r>
-        <w:t>setName</w:t>
-      </w:r>
-      <w:proofErr w:type="spellEnd"/>
-      <w:r>
-        <w:t>(</w:t>
-      </w:r>
-      <w:proofErr w:type="gramEnd"/>
-      <w:r>
-        <w:t xml:space="preserve">) method changes the object’s password attribute to the new name. This is tested using the </w:t>
-      </w:r>
-      <w:proofErr w:type="spellStart"/>
-      <w:proofErr w:type="gramStart"/>
-      <w:r>
-        <w:t>getName</w:t>
-      </w:r>
-      <w:proofErr w:type="spellEnd"/>
-      <w:r>
-        <w:t>(</w:t>
-      </w:r>
-      <w:proofErr w:type="gramEnd"/>
-      <w:r>
-        <w:t>) method.</w:t>
-      </w:r>
-    </w:p>
-    <w:p>
-      <w:pPr>
-        <w:pStyle w:val="ListParagraph"/>
-        <w:numPr>
-          <w:ilvl w:val="0"/>
-          <w:numId w:val="4"/>
-        </w:numPr>
-      </w:pPr>
-      <w:r>
-        <w:t>Supervisor’s</w:t>
-      </w:r>
-      <w:r>
-        <w:t xml:space="preserve"> </w:t>
-      </w:r>
-      <w:proofErr w:type="spellStart"/>
-      <w:r>
-        <w:t>ChatRoom</w:t>
-      </w:r>
-      <w:proofErr w:type="spellEnd"/>
-      <w:r>
-        <w:t xml:space="preserve"> </w:t>
-      </w:r>
-      <w:r>
-        <w:t xml:space="preserve">name </w:t>
-      </w:r>
-      <w:r>
-        <w:t>getter</w:t>
-      </w:r>
-    </w:p>
-    <w:p>
-      <w:pPr>
-        <w:pStyle w:val="ListParagraph"/>
-        <w:numPr>
-          <w:ilvl w:val="0"/>
-          <w:numId w:val="7"/>
-        </w:numPr>
-      </w:pPr>
-      <w:r>
-        <w:t xml:space="preserve">Test case:  Creating a Supervisor object and setting its active </w:t>
-      </w:r>
-      <w:proofErr w:type="spellStart"/>
-      <w:r>
-        <w:t>ChatRoom</w:t>
-      </w:r>
-      <w:proofErr w:type="spellEnd"/>
-      <w:r>
-        <w:t xml:space="preserve"> using the </w:t>
-      </w:r>
-      <w:proofErr w:type="spellStart"/>
-      <w:proofErr w:type="gramStart"/>
-      <w:r>
-        <w:t>getActiveChatRoom</w:t>
-      </w:r>
-      <w:proofErr w:type="spellEnd"/>
-      <w:r>
-        <w:t>(</w:t>
-      </w:r>
-      <w:proofErr w:type="gramEnd"/>
-      <w:r>
-        <w:t xml:space="preserve">) method. If the attribute changes from null to </w:t>
-      </w:r>
-      <w:proofErr w:type="spellStart"/>
-      <w:proofErr w:type="gramStart"/>
-      <w:r>
-        <w:t>getActiveChatRoom</w:t>
-      </w:r>
-      <w:proofErr w:type="spellEnd"/>
-      <w:r>
-        <w:t>(</w:t>
-      </w:r>
-      <w:proofErr w:type="gramEnd"/>
-      <w:r>
-        <w:t>)’s input, we know the method is working</w:t>
-      </w:r>
-      <w:r>
-        <w:t>.</w:t>
-      </w:r>
-    </w:p>
-    <w:p>
-      <w:pPr>
-        <w:pStyle w:val="ListParagraph"/>
-        <w:numPr>
-          <w:ilvl w:val="0"/>
-          <w:numId w:val="4"/>
-        </w:numPr>
-      </w:pPr>
-      <w:r>
-        <w:t>Name getter</w:t>
-      </w:r>
-    </w:p>
-    <w:p>
-      <w:pPr>
-        <w:pStyle w:val="ListParagraph"/>
-        <w:numPr>
-          <w:ilvl w:val="0"/>
-          <w:numId w:val="7"/>
-        </w:numPr>
-      </w:pPr>
-      <w:r>
-        <w:t>Test case: Creating a Supervisor object and invoking</w:t>
-      </w:r>
-      <w:r>
-        <w:t xml:space="preserve"> </w:t>
-      </w:r>
-      <w:proofErr w:type="gramStart"/>
-      <w:r>
-        <w:t xml:space="preserve">the  </w:t>
-      </w:r>
-      <w:proofErr w:type="spellStart"/>
-      <w:r>
-        <w:t>getName</w:t>
-      </w:r>
-      <w:proofErr w:type="spellEnd"/>
-      <w:proofErr w:type="gramEnd"/>
-      <w:r>
-        <w:t xml:space="preserve">() method on the object. </w:t>
-      </w:r>
-    </w:p>
-    <w:p>
-      <w:pPr>
-        <w:pStyle w:val="ListParagraph"/>
-        <w:numPr>
-          <w:ilvl w:val="0"/>
-          <w:numId w:val="4"/>
-        </w:numPr>
-      </w:pPr>
-      <w:r>
-        <w:t>Password getter</w:t>
-      </w:r>
-    </w:p>
-    <w:p>
-      <w:pPr>
-        <w:pStyle w:val="ListParagraph"/>
-        <w:numPr>
-          <w:ilvl w:val="0"/>
-          <w:numId w:val="7"/>
-        </w:numPr>
-      </w:pPr>
-      <w:r>
-        <w:t xml:space="preserve">Test case: Creating a Supervisor object and invoking </w:t>
-      </w:r>
-      <w:proofErr w:type="gramStart"/>
-      <w:r>
-        <w:t xml:space="preserve">the  </w:t>
-      </w:r>
-      <w:proofErr w:type="spellStart"/>
-      <w:r>
-        <w:t>getPassword</w:t>
-      </w:r>
-      <w:proofErr w:type="spellEnd"/>
-      <w:proofErr w:type="gramEnd"/>
-      <w:r>
-        <w:t xml:space="preserve">() method on the object. </w:t>
-      </w:r>
-    </w:p>
-    <w:p>
-      <w:r>
-        <w:t>4.</w:t>
-      </w:r>
-      <w:r>
-        <w:t xml:space="preserve"> </w:t>
-      </w:r>
-      <w:proofErr w:type="spellStart"/>
-      <w:r>
-        <w:t>ChatRoom</w:t>
-      </w:r>
-      <w:proofErr w:type="spellEnd"/>
+      <w:proofErr w:type="spellStart"/>
+      <w:r>
+        <w:t>activeUserCount</w:t>
+      </w:r>
+      <w:proofErr w:type="spellEnd"/>
+      <w:r>
+        <w:t xml:space="preserve"> attribute to one.</w:t>
+      </w:r>
     </w:p>
     <w:p>
       <w:pPr>
@@ -721,333 +1015,6 @@
         </w:numPr>
       </w:pPr>
       <w:r>
-        <w:t>Adding Users/Supervisors</w:t>
-      </w:r>
-    </w:p>
-    <w:p>
-      <w:pPr>
-        <w:pStyle w:val="ListParagraph"/>
-        <w:numPr>
-          <w:ilvl w:val="0"/>
-          <w:numId w:val="7"/>
-        </w:numPr>
-      </w:pPr>
-      <w:r>
-        <w:t xml:space="preserve">Test case: Create a Chatroom that has a host and add a new user with the </w:t>
-      </w:r>
-      <w:proofErr w:type="spellStart"/>
-      <w:proofErr w:type="gramStart"/>
-      <w:r>
-        <w:t>addUser</w:t>
-      </w:r>
-      <w:proofErr w:type="spellEnd"/>
-      <w:r>
-        <w:t>(</w:t>
-      </w:r>
-      <w:proofErr w:type="gramEnd"/>
-      <w:r>
-        <w:t xml:space="preserve">) method. Then check to see if the amount of users becomes two with the help of the </w:t>
-      </w:r>
-      <w:proofErr w:type="spellStart"/>
-      <w:proofErr w:type="gramStart"/>
-      <w:r>
-        <w:t>getChatUsersSize</w:t>
-      </w:r>
-      <w:proofErr w:type="spellEnd"/>
-      <w:r>
-        <w:t>(</w:t>
-      </w:r>
-      <w:proofErr w:type="gramEnd"/>
-      <w:r>
-        <w:t xml:space="preserve">) method. </w:t>
-      </w:r>
-    </w:p>
-    <w:p>
-      <w:pPr>
-        <w:pStyle w:val="ListParagraph"/>
-        <w:numPr>
-          <w:ilvl w:val="0"/>
-          <w:numId w:val="5"/>
-        </w:numPr>
-      </w:pPr>
-      <w:r>
-        <w:t>Room name getter</w:t>
-      </w:r>
-    </w:p>
-    <w:p>
-      <w:pPr>
-        <w:pStyle w:val="ListParagraph"/>
-        <w:numPr>
-          <w:ilvl w:val="0"/>
-          <w:numId w:val="7"/>
-        </w:numPr>
-      </w:pPr>
-      <w:r>
-        <w:t xml:space="preserve">Test case: Create a Chatroom with the help of a message holding the name of the Chatroom. Check to see if the name </w:t>
-      </w:r>
-      <w:r>
-        <w:t xml:space="preserve">will appear with the help of </w:t>
-      </w:r>
-      <w:proofErr w:type="spellStart"/>
-      <w:proofErr w:type="gramStart"/>
-      <w:r>
-        <w:t>getRoomName</w:t>
-      </w:r>
-      <w:proofErr w:type="spellEnd"/>
-      <w:r>
-        <w:t>(</w:t>
-      </w:r>
-      <w:proofErr w:type="gramEnd"/>
-      <w:r>
-        <w:t>) method.</w:t>
-      </w:r>
-      <w:r>
-        <w:t xml:space="preserve">  </w:t>
-      </w:r>
-    </w:p>
-    <w:p>
-      <w:pPr>
-        <w:pStyle w:val="ListParagraph"/>
-        <w:numPr>
-          <w:ilvl w:val="0"/>
-          <w:numId w:val="5"/>
-        </w:numPr>
-      </w:pPr>
-      <w:r>
-        <w:t>Chat is unlocked at initialization</w:t>
-      </w:r>
-    </w:p>
-    <w:p>
-      <w:pPr>
-        <w:pStyle w:val="ListParagraph"/>
-        <w:numPr>
-          <w:ilvl w:val="0"/>
-          <w:numId w:val="7"/>
-        </w:numPr>
-      </w:pPr>
-      <w:r>
-        <w:t xml:space="preserve">Test case: Create a Chatroom which </w:t>
-      </w:r>
-      <w:proofErr w:type="spellStart"/>
-      <w:r>
-        <w:t>chatLocked</w:t>
-      </w:r>
-      <w:proofErr w:type="spellEnd"/>
-      <w:r>
-        <w:t xml:space="preserve"> attribute is set to false by default. Check to see if chat is locked with the </w:t>
-      </w:r>
-      <w:proofErr w:type="spellStart"/>
-      <w:proofErr w:type="gramStart"/>
-      <w:r>
-        <w:t>isLocked</w:t>
-      </w:r>
-      <w:proofErr w:type="spellEnd"/>
-      <w:r>
-        <w:t>(</w:t>
-      </w:r>
-      <w:proofErr w:type="gramEnd"/>
-      <w:r>
-        <w:t>) method.</w:t>
-      </w:r>
-    </w:p>
-    <w:p>
-      <w:pPr>
-        <w:pStyle w:val="ListParagraph"/>
-        <w:numPr>
-          <w:ilvl w:val="0"/>
-          <w:numId w:val="5"/>
-        </w:numPr>
-      </w:pPr>
-      <w:r>
-        <w:t>Locking the room</w:t>
-      </w:r>
-    </w:p>
-    <w:p>
-      <w:pPr>
-        <w:pStyle w:val="ListParagraph"/>
-        <w:numPr>
-          <w:ilvl w:val="0"/>
-          <w:numId w:val="7"/>
-        </w:numPr>
-      </w:pPr>
-      <w:r>
-        <w:t xml:space="preserve">Test case: Create a Chatroom and lock it with the </w:t>
-      </w:r>
-      <w:proofErr w:type="spellStart"/>
-      <w:proofErr w:type="gramStart"/>
-      <w:r>
-        <w:t>setChatLock</w:t>
-      </w:r>
-      <w:proofErr w:type="spellEnd"/>
-      <w:r>
-        <w:t>(</w:t>
-      </w:r>
-      <w:proofErr w:type="gramEnd"/>
-      <w:r>
-        <w:t xml:space="preserve">) method. Check if its locked with the help of the </w:t>
-      </w:r>
-      <w:proofErr w:type="spellStart"/>
-      <w:proofErr w:type="gramStart"/>
-      <w:r>
-        <w:t>isLocked</w:t>
-      </w:r>
-      <w:proofErr w:type="spellEnd"/>
-      <w:r>
-        <w:t>(</w:t>
-      </w:r>
-      <w:proofErr w:type="gramEnd"/>
-      <w:r>
-        <w:t xml:space="preserve">) method. </w:t>
-      </w:r>
-    </w:p>
-    <w:p>
-      <w:pPr>
-        <w:pStyle w:val="ListParagraph"/>
-        <w:numPr>
-          <w:ilvl w:val="0"/>
-          <w:numId w:val="5"/>
-        </w:numPr>
-      </w:pPr>
-      <w:r>
-        <w:t>Unlocking the room</w:t>
-      </w:r>
-    </w:p>
-    <w:p>
-      <w:pPr>
-        <w:pStyle w:val="ListParagraph"/>
-        <w:numPr>
-          <w:ilvl w:val="0"/>
-          <w:numId w:val="7"/>
-        </w:numPr>
-      </w:pPr>
-      <w:r>
-        <w:t xml:space="preserve">Test case: Create a Chatroom and lock it with the </w:t>
-      </w:r>
-      <w:proofErr w:type="spellStart"/>
-      <w:proofErr w:type="gramStart"/>
-      <w:r>
-        <w:t>setChatLock</w:t>
-      </w:r>
-      <w:proofErr w:type="spellEnd"/>
-      <w:r>
-        <w:t>(</w:t>
-      </w:r>
-      <w:proofErr w:type="gramEnd"/>
-      <w:r>
-        <w:t xml:space="preserve">) method. Then unlock </w:t>
-      </w:r>
-      <w:proofErr w:type="gramStart"/>
-      <w:r>
-        <w:t>the  Chatroom</w:t>
-      </w:r>
-      <w:proofErr w:type="gramEnd"/>
-      <w:r>
-        <w:t xml:space="preserve"> with the </w:t>
-      </w:r>
-      <w:proofErr w:type="spellStart"/>
-      <w:r>
-        <w:t>setChatUnlock</w:t>
-      </w:r>
-      <w:proofErr w:type="spellEnd"/>
-      <w:r>
-        <w:t xml:space="preserve">() method. Check if it’s unlocked with the help of the </w:t>
-      </w:r>
-      <w:proofErr w:type="spellStart"/>
-      <w:proofErr w:type="gramStart"/>
-      <w:r>
-        <w:t>isLocked</w:t>
-      </w:r>
-      <w:proofErr w:type="spellEnd"/>
-      <w:r>
-        <w:t>(</w:t>
-      </w:r>
-      <w:proofErr w:type="gramEnd"/>
-      <w:r>
-        <w:t xml:space="preserve">) method. </w:t>
-      </w:r>
-    </w:p>
-    <w:p>
-      <w:pPr>
-        <w:pStyle w:val="ListParagraph"/>
-        <w:numPr>
-          <w:ilvl w:val="0"/>
-          <w:numId w:val="5"/>
-        </w:numPr>
-      </w:pPr>
-      <w:r>
-        <w:t>Removing Users/Supervisors</w:t>
-      </w:r>
-    </w:p>
-    <w:p>
-      <w:pPr>
-        <w:pStyle w:val="ListParagraph"/>
-        <w:numPr>
-          <w:ilvl w:val="0"/>
-          <w:numId w:val="7"/>
-        </w:numPr>
-      </w:pPr>
-      <w:r>
-        <w:t>Test case: Create a Chatroom</w:t>
-      </w:r>
-      <w:r>
-        <w:t xml:space="preserve"> and add multiple users to the Chatroom. Then a user is removed from the Chatroom. The Chatroom’s </w:t>
-      </w:r>
-      <w:proofErr w:type="spellStart"/>
-      <w:r>
-        <w:t>activeUserCount</w:t>
-      </w:r>
-      <w:proofErr w:type="spellEnd"/>
-      <w:r>
-        <w:t xml:space="preserve"> attribute is compared to the expected number of active users.  </w:t>
-      </w:r>
-      <w:r>
-        <w:t xml:space="preserve"> </w:t>
-      </w:r>
-    </w:p>
-    <w:p>
-      <w:pPr>
-        <w:pStyle w:val="ListParagraph"/>
-        <w:numPr>
-          <w:ilvl w:val="0"/>
-          <w:numId w:val="5"/>
-        </w:numPr>
-      </w:pPr>
-      <w:r>
-        <w:t>Active user count getter</w:t>
-      </w:r>
-    </w:p>
-    <w:p>
-      <w:pPr>
-        <w:pStyle w:val="ListParagraph"/>
-        <w:numPr>
-          <w:ilvl w:val="0"/>
-          <w:numId w:val="7"/>
-        </w:numPr>
-      </w:pPr>
-      <w:r>
-        <w:t>Test case: Create a Chatroom and compare the</w:t>
-      </w:r>
-      <w:r>
-        <w:t xml:space="preserve"> </w:t>
-      </w:r>
-      <w:proofErr w:type="spellStart"/>
-      <w:r>
-        <w:t>activeUserCount</w:t>
-      </w:r>
-      <w:proofErr w:type="spellEnd"/>
-      <w:r>
-        <w:t xml:space="preserve"> attribute to one.</w:t>
-      </w:r>
-    </w:p>
-    <w:p>
-      <w:pPr>
-        <w:pStyle w:val="ListParagraph"/>
-        <w:numPr>
-          <w:ilvl w:val="0"/>
-          <w:numId w:val="5"/>
-        </w:numPr>
-      </w:pPr>
-      <w:r>
         <w:t>Incrementing the active user count</w:t>
       </w:r>
     </w:p>
@@ -1077,17 +1044,12 @@
         <w:t xml:space="preserve"> attribute and compare this value to the expected value with the help of the </w:t>
       </w:r>
       <w:proofErr w:type="spellStart"/>
-      <w:proofErr w:type="gramStart"/>
       <w:r>
         <w:t>getActiveUserCount</w:t>
       </w:r>
       <w:proofErr w:type="spellEnd"/>
       <w:r>
-        <w:t>(</w:t>
-      </w:r>
-      <w:proofErr w:type="gramEnd"/>
-      <w:r>
-        <w:t xml:space="preserve">) method. </w:t>
+        <w:t xml:space="preserve">() method. </w:t>
       </w:r>
     </w:p>
     <w:p/>
@@ -1101,6 +1063,7 @@
         </w:numPr>
       </w:pPr>
       <w:r>
+        <w:lastRenderedPageBreak/>
         <w:t>Decrementing the active user count</w:t>
       </w:r>
     </w:p>
@@ -1123,40 +1086,35 @@
         <w:t xml:space="preserve"> attribute and then decrement it and then compare this value to the expected value with the help of the </w:t>
       </w:r>
       <w:proofErr w:type="spellStart"/>
+      <w:r>
+        <w:t>getActiveUserCount</w:t>
+      </w:r>
+      <w:proofErr w:type="spellEnd"/>
+      <w:r>
+        <w:t>() method.</w:t>
+      </w:r>
+    </w:p>
+    <w:p>
+      <w:pPr>
+        <w:pStyle w:val="ListParagraph"/>
+      </w:pPr>
+    </w:p>
+    <w:p>
+      <w:r>
+        <w:t>5</w:t>
+      </w:r>
+      <w:r>
+        <w:t>. Client</w:t>
+      </w:r>
+      <w:r>
+        <w:t xml:space="preserve"> – Note that this test </w:t>
+      </w:r>
       <w:proofErr w:type="gramStart"/>
       <w:r>
-        <w:t>getActiveUserCount</w:t>
-      </w:r>
-      <w:proofErr w:type="spellEnd"/>
-      <w:r>
-        <w:t>(</w:t>
+        <w:t>has to</w:t>
       </w:r>
       <w:proofErr w:type="gramEnd"/>
       <w:r>
-        <w:t>) method.</w:t>
-      </w:r>
-    </w:p>
-    <w:p>
-      <w:pPr>
-        <w:pStyle w:val="ListParagraph"/>
-      </w:pPr>
-    </w:p>
-    <w:p>
-      <w:r>
-        <w:t>5</w:t>
-      </w:r>
-      <w:r>
-        <w:t>. Client</w:t>
-      </w:r>
-      <w:r>
-        <w:t xml:space="preserve"> – Note that this test </w:t>
-      </w:r>
-      <w:proofErr w:type="gramStart"/>
-      <w:r>
-        <w:t>has to</w:t>
-      </w:r>
-      <w:proofErr w:type="gramEnd"/>
-      <w:r>
         <w:t xml:space="preserve"> run simultaneously with the Server</w:t>
       </w:r>
       <w:r>
@@ -1232,15 +1190,7 @@
         <w:t>valid username and password</w:t>
       </w:r>
       <w:r>
-        <w:t xml:space="preserve"> using the </w:t>
-      </w:r>
-      <w:proofErr w:type="gramStart"/>
-      <w:r>
-        <w:t>login(</w:t>
-      </w:r>
-      <w:proofErr w:type="gramEnd"/>
-      <w:r>
-        <w:t>) method</w:t>
+        <w:t xml:space="preserve"> using the login() method</w:t>
       </w:r>
       <w:r>
         <w:t xml:space="preserve">, and </w:t>
@@ -1285,7 +1235,6 @@
         <w:t xml:space="preserve"> using </w:t>
       </w:r>
       <w:proofErr w:type="spellStart"/>
-      <w:proofErr w:type="gramStart"/>
       <w:r>
         <w:t>createChat</w:t>
       </w:r>
@@ -1297,11 +1246,7 @@
       </w:r>
       <w:proofErr w:type="spellEnd"/>
       <w:r>
-        <w:t>(</w:t>
-      </w:r>
-      <w:proofErr w:type="gramEnd"/>
-      <w:r>
-        <w:t>)</w:t>
+        <w:t>()</w:t>
       </w:r>
       <w:r>
         <w:t>. Test that the message received by the server is “VERIFIED”.</w:t>
@@ -1352,7 +1297,6 @@
         <w:t xml:space="preserve"> with the </w:t>
       </w:r>
       <w:proofErr w:type="spellStart"/>
-      <w:proofErr w:type="gramStart"/>
       <w:r>
         <w:t>joinChat</w:t>
       </w:r>
@@ -1361,11 +1305,7 @@
       </w:r>
       <w:proofErr w:type="spellEnd"/>
       <w:r>
-        <w:t>(</w:t>
-      </w:r>
-      <w:proofErr w:type="gramEnd"/>
-      <w:r>
-        <w:t>) method</w:t>
+        <w:t>() method</w:t>
       </w:r>
       <w:r>
         <w:t xml:space="preserve">. </w:t>
@@ -1413,17 +1353,12 @@
         <w:t xml:space="preserve"> with the </w:t>
       </w:r>
       <w:proofErr w:type="spellStart"/>
-      <w:proofErr w:type="gramStart"/>
       <w:r>
         <w:t>leaveChatroom</w:t>
       </w:r>
       <w:proofErr w:type="spellEnd"/>
       <w:r>
-        <w:t>(</w:t>
-      </w:r>
-      <w:proofErr w:type="gramEnd"/>
-      <w:r>
-        <w:t>) method</w:t>
+        <w:t>() method</w:t>
       </w:r>
       <w:r>
         <w:t xml:space="preserve">. Test that the message received from the server </w:t>
@@ -1462,18 +1397,13 @@
         <w:t>logs in and changes the password of the user</w:t>
       </w:r>
       <w:r>
-        <w:t xml:space="preserve"> with </w:t>
-      </w:r>
-      <w:proofErr w:type="gramStart"/>
-      <w:r>
-        <w:t xml:space="preserve">the  </w:t>
+        <w:t xml:space="preserve"> with the  </w:t>
       </w:r>
       <w:proofErr w:type="spellStart"/>
       <w:r>
         <w:t>changePass</w:t>
       </w:r>
       <w:proofErr w:type="spellEnd"/>
-      <w:proofErr w:type="gramEnd"/>
       <w:r>
         <w:t>() method</w:t>
       </w:r>
@@ -1517,17 +1447,12 @@
         <w:t xml:space="preserve">Logs in and uses the </w:t>
       </w:r>
       <w:proofErr w:type="spellStart"/>
-      <w:proofErr w:type="gramStart"/>
       <w:r>
         <w:t>displayUsers</w:t>
       </w:r>
       <w:proofErr w:type="spellEnd"/>
       <w:r>
-        <w:t>(</w:t>
-      </w:r>
-      <w:proofErr w:type="gramEnd"/>
-      <w:r>
-        <w:t>) method. The returned message from the server should be “VERIFIED”.</w:t>
+        <w:t>() method. The returned message from the server should be “VERIFIED”.</w:t>
       </w:r>
     </w:p>
     <w:p>
@@ -1569,17 +1494,12 @@
         <w:t xml:space="preserve">locks the chatroom using the </w:t>
       </w:r>
       <w:proofErr w:type="spellStart"/>
-      <w:proofErr w:type="gramStart"/>
       <w:r>
         <w:t>setChatLock</w:t>
       </w:r>
       <w:proofErr w:type="spellEnd"/>
       <w:r>
-        <w:t>(</w:t>
-      </w:r>
-      <w:proofErr w:type="gramEnd"/>
-      <w:r>
-        <w:t>) method.</w:t>
+        <w:t>() method.</w:t>
       </w:r>
       <w:r>
         <w:t xml:space="preserve"> The returned message from the server should be “VERIFIED”.</w:t>
@@ -1615,17 +1535,12 @@
         <w:t xml:space="preserve">Test case: Logs in, creates a chatroom, locks the chatroom, and unlocks the chatroom using the </w:t>
       </w:r>
       <w:proofErr w:type="spellStart"/>
-      <w:proofErr w:type="gramStart"/>
       <w:r>
         <w:t>setChatUnlock</w:t>
       </w:r>
       <w:proofErr w:type="spellEnd"/>
       <w:r>
-        <w:t>(</w:t>
-      </w:r>
-      <w:proofErr w:type="gramEnd"/>
-      <w:r>
-        <w:t>) method. The returned message from the server should be “VERIFIED”.</w:t>
+        <w:t>() method. The returned message from the server should be “VERIFIED”.</w:t>
       </w:r>
     </w:p>
     <w:p>
@@ -1661,7 +1576,6 @@
         <w:t xml:space="preserve">and displays chatrooms using the </w:t>
       </w:r>
       <w:proofErr w:type="spellStart"/>
-      <w:proofErr w:type="gramStart"/>
       <w:r>
         <w:t>displayChat</w:t>
       </w:r>
@@ -1676,11 +1590,7 @@
       </w:r>
       <w:proofErr w:type="spellEnd"/>
       <w:r>
-        <w:t>(</w:t>
-      </w:r>
-      <w:proofErr w:type="gramEnd"/>
-      <w:r>
-        <w:t>) method. The returned message from the server should be “VERIFIED”.</w:t>
+        <w:t>() method. The returned message from the server should be “VERIFIED”.</w:t>
       </w:r>
     </w:p>
     <w:p>
@@ -1716,17 +1626,12 @@
         <w:t xml:space="preserve">Logs in, creates a chatroom, and sends a message using the </w:t>
       </w:r>
       <w:proofErr w:type="spellStart"/>
-      <w:proofErr w:type="gramStart"/>
       <w:r>
         <w:t>deliverMessage</w:t>
       </w:r>
       <w:proofErr w:type="spellEnd"/>
       <w:r>
-        <w:t>(</w:t>
-      </w:r>
-      <w:proofErr w:type="gramEnd"/>
-      <w:r>
-        <w:t>) method. The returned message from the server shoul</w:t>
+        <w:t>() method. The returned message from the server shoul</w:t>
       </w:r>
       <w:r>
         <w:t xml:space="preserve">d have a text of the username, </w:t>
@@ -1767,17 +1672,12 @@
         <w:t xml:space="preserve"> with the </w:t>
       </w:r>
       <w:proofErr w:type="spellStart"/>
-      <w:proofErr w:type="gramStart"/>
       <w:r>
         <w:t>createUser</w:t>
       </w:r>
       <w:proofErr w:type="spellEnd"/>
       <w:r>
-        <w:t>(</w:t>
-      </w:r>
-      <w:proofErr w:type="gramEnd"/>
-      <w:r>
-        <w:t xml:space="preserve">) method. The second function </w:t>
+        <w:t xml:space="preserve">() method. The second function </w:t>
       </w:r>
       <w:r>
         <w:t>logs in with the new user</w:t>
@@ -1819,17 +1719,12 @@
         <w:t xml:space="preserve">Test case: Two functions are used to create a supervisor. A supervisor logs in and creates a supervisor with the </w:t>
       </w:r>
       <w:proofErr w:type="spellStart"/>
-      <w:proofErr w:type="gramStart"/>
       <w:r>
         <w:t>createSuper</w:t>
       </w:r>
       <w:proofErr w:type="spellEnd"/>
       <w:r>
-        <w:t>(</w:t>
-      </w:r>
-      <w:proofErr w:type="gramEnd"/>
-      <w:r>
-        <w:t>) method. The second function logs in with the new user</w:t>
+        <w:t>() method. The second function logs in with the new user</w:t>
       </w:r>
       <w:r>
         <w:t>name</w:t>
@@ -1868,17 +1763,12 @@
         <w:t xml:space="preserve">. We log in as a supervisor, delete both users using the </w:t>
       </w:r>
       <w:proofErr w:type="spellStart"/>
-      <w:proofErr w:type="gramStart"/>
       <w:r>
         <w:t>deleteUser</w:t>
       </w:r>
       <w:proofErr w:type="spellEnd"/>
       <w:r>
-        <w:t>(</w:t>
-      </w:r>
-      <w:proofErr w:type="gramEnd"/>
-      <w:r>
-        <w:t xml:space="preserve">) method. A second function is used to attempt to login using the </w:t>
+        <w:t xml:space="preserve">() method. A second function is used to attempt to login using the </w:t>
       </w:r>
       <w:r>
         <w:t xml:space="preserve">usernames and passwords from tests XII and XIII. </w:t>
@@ -1914,17 +1804,12 @@
         <w:t xml:space="preserve">Login, create a new room, and display the chat users using the </w:t>
       </w:r>
       <w:proofErr w:type="spellStart"/>
-      <w:proofErr w:type="gramStart"/>
       <w:r>
         <w:t>displayChatUsers</w:t>
       </w:r>
       <w:proofErr w:type="spellEnd"/>
       <w:r>
-        <w:t>(</w:t>
-      </w:r>
-      <w:proofErr w:type="gramEnd"/>
-      <w:r>
-        <w:t xml:space="preserve">) method. The returned message from the server should have a text </w:t>
+        <w:t xml:space="preserve">() method. The returned message from the server should have a text </w:t>
       </w:r>
       <w:r>
         <w:t>of “</w:t>
@@ -1959,15 +1844,7 @@
         </w:numPr>
       </w:pPr>
       <w:r>
-        <w:t xml:space="preserve">Test case: Login and logout using the </w:t>
-      </w:r>
-      <w:proofErr w:type="gramStart"/>
-      <w:r>
-        <w:t>logout(</w:t>
-      </w:r>
-      <w:proofErr w:type="gramEnd"/>
-      <w:r>
-        <w:t xml:space="preserve">) method. We can test </w:t>
+        <w:t xml:space="preserve">Test case: Login and logout using the logout() method. We can test </w:t>
       </w:r>
       <w:r>
         <w:t xml:space="preserve">this worked by checking if the client socket is closed. </w:t>
@@ -2000,17 +1877,12 @@
         <w:t xml:space="preserve">. Use the </w:t>
       </w:r>
       <w:proofErr w:type="spellStart"/>
-      <w:proofErr w:type="gramStart"/>
       <w:r>
         <w:t>getAuthenticated</w:t>
       </w:r>
       <w:proofErr w:type="spellEnd"/>
       <w:r>
-        <w:t>(</w:t>
-      </w:r>
-      <w:proofErr w:type="gramEnd"/>
-      <w:r>
-        <w:t>) method to ensure that authenticated is false.</w:t>
+        <w:t>() method to ensure that authenticated is false.</w:t>
       </w:r>
     </w:p>
     <w:p>
@@ -2037,30 +1909,20 @@
         <w:t xml:space="preserve">Test case: Set the current room using the </w:t>
       </w:r>
       <w:proofErr w:type="spellStart"/>
-      <w:proofErr w:type="gramStart"/>
       <w:r>
         <w:t>setCurrRoom</w:t>
       </w:r>
       <w:proofErr w:type="spellEnd"/>
       <w:r>
-        <w:t>(</w:t>
-      </w:r>
-      <w:proofErr w:type="gramEnd"/>
-      <w:r>
-        <w:t xml:space="preserve">) method. Use the </w:t>
-      </w:r>
-      <w:proofErr w:type="spellStart"/>
-      <w:proofErr w:type="gramStart"/>
+        <w:t xml:space="preserve">() method. Use the </w:t>
+      </w:r>
+      <w:proofErr w:type="spellStart"/>
       <w:r>
         <w:t>getCurrRoom</w:t>
       </w:r>
       <w:proofErr w:type="spellEnd"/>
       <w:r>
-        <w:t>(</w:t>
-      </w:r>
-      <w:proofErr w:type="gramEnd"/>
-      <w:r>
-        <w:t xml:space="preserve">) function to test that the </w:t>
+        <w:t xml:space="preserve">() function to test that the </w:t>
       </w:r>
       <w:proofErr w:type="spellStart"/>
       <w:r>
@@ -2098,29 +1960,582 @@
         <w:t xml:space="preserve">Test the </w:t>
       </w:r>
       <w:proofErr w:type="spellStart"/>
-      <w:proofErr w:type="gramStart"/>
       <w:r>
         <w:t>getCurrRoom</w:t>
       </w:r>
       <w:proofErr w:type="spellEnd"/>
       <w:r>
-        <w:t>(</w:t>
-      </w:r>
-      <w:proofErr w:type="gramEnd"/>
-      <w:r>
-        <w:t xml:space="preserve">) function because the constructor doesn’t </w:t>
+        <w:t xml:space="preserve">() function because the constructor doesn’t </w:t>
       </w:r>
       <w:r>
         <w:t>initialize it, it should be null.</w:t>
       </w:r>
     </w:p>
     <w:p>
-      <w:pPr>
-        <w:rPr>
-          <w:u w:val="single"/>
-        </w:rPr>
-      </w:pPr>
-    </w:p>
+      <w:r>
+        <w:t xml:space="preserve">6. Message </w:t>
+      </w:r>
+    </w:p>
+    <w:p>
+      <w:pPr>
+        <w:pStyle w:val="ListParagraph"/>
+        <w:numPr>
+          <w:ilvl w:val="0"/>
+          <w:numId w:val="10"/>
+        </w:numPr>
+      </w:pPr>
+      <w:r>
+        <w:t>Constructor</w:t>
+      </w:r>
+    </w:p>
+    <w:p>
+      <w:pPr>
+        <w:pStyle w:val="ListParagraph"/>
+        <w:numPr>
+          <w:ilvl w:val="0"/>
+          <w:numId w:val="7"/>
+        </w:numPr>
+      </w:pPr>
+      <w:r>
+        <w:t>Test case: Create a Message object with all default attributes and test for t</w:t>
+      </w:r>
+      <w:r>
+        <w:t>he</w:t>
+      </w:r>
+      <w:r>
+        <w:t xml:space="preserve"> default</w:t>
+      </w:r>
+      <w:r>
+        <w:t xml:space="preserve"> with the </w:t>
+      </w:r>
+      <w:proofErr w:type="spellStart"/>
+      <w:r>
+        <w:t>getType</w:t>
+      </w:r>
+      <w:proofErr w:type="spellEnd"/>
+      <w:r>
+        <w:t>() method.</w:t>
+      </w:r>
+      <w:r>
+        <w:t xml:space="preserve">  </w:t>
+      </w:r>
+    </w:p>
+    <w:p>
+      <w:pPr>
+        <w:pStyle w:val="ListParagraph"/>
+        <w:numPr>
+          <w:ilvl w:val="0"/>
+          <w:numId w:val="10"/>
+        </w:numPr>
+      </w:pPr>
+      <w:r>
+        <w:t>Set Message Type</w:t>
+      </w:r>
+    </w:p>
+    <w:p>
+      <w:pPr>
+        <w:pStyle w:val="ListParagraph"/>
+        <w:numPr>
+          <w:ilvl w:val="0"/>
+          <w:numId w:val="7"/>
+        </w:numPr>
+      </w:pPr>
+      <w:r>
+        <w:t xml:space="preserve">Test case: Create a Message object with all default attributes and set the Message type attribute to a non-default value with the </w:t>
+      </w:r>
+      <w:proofErr w:type="spellStart"/>
+      <w:r>
+        <w:t>setType</w:t>
+      </w:r>
+      <w:proofErr w:type="spellEnd"/>
+      <w:r>
+        <w:t xml:space="preserve">() method. Test for this non-default value with the </w:t>
+      </w:r>
+      <w:proofErr w:type="spellStart"/>
+      <w:r>
+        <w:t>getType</w:t>
+      </w:r>
+      <w:proofErr w:type="spellEnd"/>
+      <w:r>
+        <w:t xml:space="preserve">() method. </w:t>
+      </w:r>
+    </w:p>
+    <w:p>
+      <w:pPr>
+        <w:pStyle w:val="ListParagraph"/>
+        <w:numPr>
+          <w:ilvl w:val="0"/>
+          <w:numId w:val="10"/>
+        </w:numPr>
+      </w:pPr>
+      <w:r>
+        <w:t>Get Message Type</w:t>
+      </w:r>
+    </w:p>
+    <w:p>
+      <w:pPr>
+        <w:pStyle w:val="ListParagraph"/>
+        <w:numPr>
+          <w:ilvl w:val="0"/>
+          <w:numId w:val="7"/>
+        </w:numPr>
+      </w:pPr>
+      <w:r>
+        <w:t xml:space="preserve">Test case: Create a Message object with non-default values and check for matching values with the </w:t>
+      </w:r>
+      <w:proofErr w:type="spellStart"/>
+      <w:r>
+        <w:t>getType</w:t>
+      </w:r>
+      <w:proofErr w:type="spellEnd"/>
+      <w:r>
+        <w:t>() method.</w:t>
+      </w:r>
+    </w:p>
+    <w:p>
+      <w:pPr>
+        <w:pStyle w:val="ListParagraph"/>
+        <w:numPr>
+          <w:ilvl w:val="0"/>
+          <w:numId w:val="10"/>
+        </w:numPr>
+      </w:pPr>
+      <w:r>
+        <w:t>Set Message Status</w:t>
+      </w:r>
+    </w:p>
+    <w:p>
+      <w:pPr>
+        <w:pStyle w:val="ListParagraph"/>
+        <w:numPr>
+          <w:ilvl w:val="0"/>
+          <w:numId w:val="7"/>
+        </w:numPr>
+      </w:pPr>
+      <w:r>
+        <w:lastRenderedPageBreak/>
+        <w:t xml:space="preserve">Test case:  </w:t>
+      </w:r>
+      <w:r>
+        <w:t xml:space="preserve">Create a Message object with default </w:t>
+      </w:r>
+      <w:r>
+        <w:t xml:space="preserve">attributes </w:t>
+      </w:r>
+      <w:r>
+        <w:t xml:space="preserve">and set the Message </w:t>
+      </w:r>
+      <w:r>
+        <w:t>status attribute</w:t>
+      </w:r>
+      <w:r>
+        <w:t xml:space="preserve"> to a non-default value with the </w:t>
+      </w:r>
+      <w:proofErr w:type="spellStart"/>
+      <w:r>
+        <w:t>set</w:t>
+      </w:r>
+      <w:r>
+        <w:t>Status</w:t>
+      </w:r>
+      <w:proofErr w:type="spellEnd"/>
+      <w:r>
+        <w:t xml:space="preserve">() method. Test for this non-default value with the </w:t>
+      </w:r>
+      <w:proofErr w:type="spellStart"/>
+      <w:r>
+        <w:t>get</w:t>
+      </w:r>
+      <w:r>
+        <w:t>Status</w:t>
+      </w:r>
+      <w:proofErr w:type="spellEnd"/>
+      <w:r>
+        <w:t xml:space="preserve">() method. </w:t>
+      </w:r>
+    </w:p>
+    <w:p>
+      <w:pPr>
+        <w:pStyle w:val="ListParagraph"/>
+        <w:numPr>
+          <w:ilvl w:val="0"/>
+          <w:numId w:val="10"/>
+        </w:numPr>
+      </w:pPr>
+      <w:r>
+        <w:t>Get Message Status</w:t>
+      </w:r>
+    </w:p>
+    <w:p>
+      <w:pPr>
+        <w:pStyle w:val="ListParagraph"/>
+        <w:numPr>
+          <w:ilvl w:val="0"/>
+          <w:numId w:val="7"/>
+        </w:numPr>
+      </w:pPr>
+      <w:r>
+        <w:t xml:space="preserve">Test case: Create a Message object with non-default values and check for </w:t>
+      </w:r>
+      <w:r>
+        <w:t xml:space="preserve">a </w:t>
+      </w:r>
+      <w:r>
+        <w:t xml:space="preserve">matching </w:t>
+      </w:r>
+      <w:r>
+        <w:t xml:space="preserve">status </w:t>
+      </w:r>
+      <w:r>
+        <w:t xml:space="preserve">value with the </w:t>
+      </w:r>
+      <w:proofErr w:type="spellStart"/>
+      <w:r>
+        <w:t>get</w:t>
+      </w:r>
+      <w:r>
+        <w:t>Status</w:t>
+      </w:r>
+      <w:proofErr w:type="spellEnd"/>
+      <w:r>
+        <w:t>() method.</w:t>
+      </w:r>
+    </w:p>
+    <w:p>
+      <w:pPr>
+        <w:pStyle w:val="ListParagraph"/>
+        <w:numPr>
+          <w:ilvl w:val="0"/>
+          <w:numId w:val="10"/>
+        </w:numPr>
+      </w:pPr>
+      <w:r>
+        <w:t>Set Message Text</w:t>
+      </w:r>
+    </w:p>
+    <w:p>
+      <w:pPr>
+        <w:pStyle w:val="ListParagraph"/>
+        <w:numPr>
+          <w:ilvl w:val="0"/>
+          <w:numId w:val="7"/>
+        </w:numPr>
+      </w:pPr>
+      <w:r>
+        <w:t xml:space="preserve">Test case: </w:t>
+      </w:r>
+      <w:r>
+        <w:t xml:space="preserve">Create a Message object with </w:t>
+      </w:r>
+      <w:r>
+        <w:t>non-</w:t>
+      </w:r>
+      <w:r>
+        <w:t>default attributes and set the Message t</w:t>
+      </w:r>
+      <w:r>
+        <w:t>ext attribute</w:t>
+      </w:r>
+      <w:r>
+        <w:t xml:space="preserve"> to a </w:t>
+      </w:r>
+      <w:r>
+        <w:t>different</w:t>
+      </w:r>
+      <w:r>
+        <w:t xml:space="preserve"> value with the </w:t>
+      </w:r>
+      <w:proofErr w:type="spellStart"/>
+      <w:r>
+        <w:t>setT</w:t>
+      </w:r>
+      <w:r>
+        <w:t>ext</w:t>
+      </w:r>
+      <w:proofErr w:type="spellEnd"/>
+      <w:r>
+        <w:t xml:space="preserve">() method. Test for this </w:t>
+      </w:r>
+      <w:r>
+        <w:t>new</w:t>
+      </w:r>
+      <w:r>
+        <w:t xml:space="preserve"> value with the </w:t>
+      </w:r>
+      <w:proofErr w:type="spellStart"/>
+      <w:r>
+        <w:t>getT</w:t>
+      </w:r>
+      <w:r>
+        <w:t>ext</w:t>
+      </w:r>
+      <w:proofErr w:type="spellEnd"/>
+      <w:r>
+        <w:t>() method.</w:t>
+      </w:r>
+    </w:p>
+    <w:p>
+      <w:pPr>
+        <w:pStyle w:val="ListParagraph"/>
+        <w:numPr>
+          <w:ilvl w:val="0"/>
+          <w:numId w:val="10"/>
+        </w:numPr>
+      </w:pPr>
+      <w:r>
+        <w:t>Get Message Text</w:t>
+      </w:r>
+    </w:p>
+    <w:p>
+      <w:pPr>
+        <w:pStyle w:val="ListParagraph"/>
+        <w:numPr>
+          <w:ilvl w:val="0"/>
+          <w:numId w:val="7"/>
+        </w:numPr>
+      </w:pPr>
+      <w:r>
+        <w:t xml:space="preserve">Test case: </w:t>
+      </w:r>
+      <w:r>
+        <w:t xml:space="preserve">Create a Message object with non-default values and check for </w:t>
+      </w:r>
+      <w:r>
+        <w:t xml:space="preserve">a </w:t>
+      </w:r>
+      <w:r>
+        <w:t xml:space="preserve">matching </w:t>
+      </w:r>
+      <w:r>
+        <w:t xml:space="preserve">text </w:t>
+      </w:r>
+      <w:r>
+        <w:t xml:space="preserve">value with the </w:t>
+      </w:r>
+      <w:proofErr w:type="spellStart"/>
+      <w:r>
+        <w:t>get</w:t>
+      </w:r>
+      <w:r>
+        <w:t>Text</w:t>
+      </w:r>
+      <w:proofErr w:type="spellEnd"/>
+      <w:r>
+        <w:t>() method.</w:t>
+      </w:r>
+    </w:p>
+    <w:p>
+      <w:pPr>
+        <w:pStyle w:val="ListParagraph"/>
+        <w:numPr>
+          <w:ilvl w:val="0"/>
+          <w:numId w:val="10"/>
+        </w:numPr>
+      </w:pPr>
+      <w:r>
+        <w:t>Set Sender of Message</w:t>
+      </w:r>
+    </w:p>
+    <w:p>
+      <w:pPr>
+        <w:pStyle w:val="ListParagraph"/>
+        <w:numPr>
+          <w:ilvl w:val="0"/>
+          <w:numId w:val="7"/>
+        </w:numPr>
+      </w:pPr>
+      <w:r>
+        <w:t xml:space="preserve">Test case: Create a Message object with non-default attributes and set the Message </w:t>
+      </w:r>
+      <w:r>
+        <w:t>sender</w:t>
+      </w:r>
+      <w:r>
+        <w:t xml:space="preserve"> attribute to a different value with the </w:t>
+      </w:r>
+      <w:proofErr w:type="spellStart"/>
+      <w:r>
+        <w:t>set</w:t>
+      </w:r>
+      <w:r>
+        <w:t>Sender</w:t>
+      </w:r>
+      <w:proofErr w:type="spellEnd"/>
+      <w:r>
+        <w:t xml:space="preserve">() method. Test for this new value with the </w:t>
+      </w:r>
+      <w:proofErr w:type="spellStart"/>
+      <w:r>
+        <w:t>get</w:t>
+      </w:r>
+      <w:r>
+        <w:t>Sender</w:t>
+      </w:r>
+      <w:proofErr w:type="spellEnd"/>
+      <w:r>
+        <w:t>() method.</w:t>
+      </w:r>
+    </w:p>
+    <w:p>
+      <w:pPr>
+        <w:pStyle w:val="ListParagraph"/>
+        <w:numPr>
+          <w:ilvl w:val="0"/>
+          <w:numId w:val="10"/>
+        </w:numPr>
+      </w:pPr>
+      <w:r>
+        <w:t>Get Sender of Message</w:t>
+      </w:r>
+    </w:p>
+    <w:p>
+      <w:pPr>
+        <w:pStyle w:val="ListParagraph"/>
+        <w:numPr>
+          <w:ilvl w:val="0"/>
+          <w:numId w:val="7"/>
+        </w:numPr>
+      </w:pPr>
+      <w:r>
+        <w:t xml:space="preserve">Test case: Create a Message object with non-default values and check for </w:t>
+      </w:r>
+      <w:r>
+        <w:t xml:space="preserve">a </w:t>
+      </w:r>
+      <w:r>
+        <w:t xml:space="preserve">matching </w:t>
+      </w:r>
+      <w:r>
+        <w:t xml:space="preserve">sender </w:t>
+      </w:r>
+      <w:r>
+        <w:t xml:space="preserve">value with the </w:t>
+      </w:r>
+      <w:proofErr w:type="spellStart"/>
+      <w:r>
+        <w:t>get</w:t>
+      </w:r>
+      <w:r>
+        <w:t>Sender</w:t>
+      </w:r>
+      <w:proofErr w:type="spellEnd"/>
+      <w:r>
+        <w:t>() method.</w:t>
+      </w:r>
+    </w:p>
+    <w:p>
+      <w:pPr>
+        <w:pStyle w:val="ListParagraph"/>
+        <w:numPr>
+          <w:ilvl w:val="0"/>
+          <w:numId w:val="10"/>
+        </w:numPr>
+      </w:pPr>
+      <w:r>
+        <w:t>Set Room List</w:t>
+      </w:r>
+    </w:p>
+    <w:p>
+      <w:pPr>
+        <w:pStyle w:val="ListParagraph"/>
+        <w:numPr>
+          <w:ilvl w:val="0"/>
+          <w:numId w:val="7"/>
+        </w:numPr>
+      </w:pPr>
+      <w:r>
+        <w:t xml:space="preserve">Test case: </w:t>
+      </w:r>
+      <w:r>
+        <w:t xml:space="preserve">Create a Message object with non-default attributes and set the Message </w:t>
+      </w:r>
+      <w:proofErr w:type="spellStart"/>
+      <w:r>
+        <w:t>roomList</w:t>
+      </w:r>
+      <w:proofErr w:type="spellEnd"/>
+      <w:r>
+        <w:t xml:space="preserve"> attribute to a different value with the </w:t>
+      </w:r>
+      <w:proofErr w:type="spellStart"/>
+      <w:r>
+        <w:t>set</w:t>
+      </w:r>
+      <w:r>
+        <w:t>RoomList</w:t>
+      </w:r>
+      <w:proofErr w:type="spellEnd"/>
+      <w:r>
+        <w:t xml:space="preserve">() method. Test for this new value with the </w:t>
+      </w:r>
+      <w:proofErr w:type="spellStart"/>
+      <w:r>
+        <w:t>get</w:t>
+      </w:r>
+      <w:r>
+        <w:t>RoomList</w:t>
+      </w:r>
+      <w:proofErr w:type="spellEnd"/>
+      <w:r>
+        <w:t>() method.</w:t>
+      </w:r>
+    </w:p>
+    <w:p>
+      <w:pPr>
+        <w:pStyle w:val="ListParagraph"/>
+        <w:numPr>
+          <w:ilvl w:val="0"/>
+          <w:numId w:val="10"/>
+        </w:numPr>
+      </w:pPr>
+      <w:r>
+        <w:t xml:space="preserve">Get Room List </w:t>
+      </w:r>
+    </w:p>
+    <w:p>
+      <w:pPr>
+        <w:pStyle w:val="ListParagraph"/>
+        <w:numPr>
+          <w:ilvl w:val="0"/>
+          <w:numId w:val="7"/>
+        </w:numPr>
+      </w:pPr>
+      <w:r>
+        <w:t xml:space="preserve">Test case: </w:t>
+      </w:r>
+      <w:r>
+        <w:t xml:space="preserve">Create a Message object with non-default values and check for </w:t>
+      </w:r>
+      <w:r>
+        <w:t xml:space="preserve">a </w:t>
+      </w:r>
+      <w:r>
+        <w:t xml:space="preserve">matching </w:t>
+      </w:r>
+      <w:proofErr w:type="spellStart"/>
+      <w:r>
+        <w:t>roomList</w:t>
+      </w:r>
+      <w:proofErr w:type="spellEnd"/>
+      <w:r>
+        <w:t xml:space="preserve"> attribute </w:t>
+      </w:r>
+      <w:r>
+        <w:t xml:space="preserve">value with the </w:t>
+      </w:r>
+      <w:proofErr w:type="spellStart"/>
+      <w:r>
+        <w:t>get</w:t>
+      </w:r>
+      <w:r>
+        <w:t>RoomList</w:t>
+      </w:r>
+      <w:proofErr w:type="spellEnd"/>
+      <w:r>
+        <w:t>() method.</w:t>
+      </w:r>
+    </w:p>
+    <w:p/>
     <w:p>
       <w:pPr>
         <w:rPr>
@@ -2195,6 +2610,7 @@
     </w:p>
     <w:p>
       <w:r>
+        <w:lastRenderedPageBreak/>
         <w:t xml:space="preserve">3. </w:t>
       </w:r>
       <w:r>
@@ -2391,7 +2807,7 @@
 </file>
 
 <file path=word/numbering.xml><?xml version="1.0" encoding="utf-8"?>
-<w:numbering xmlns:wpc="http://schemas.microsoft.com/office/word/2010/wordprocessingCanvas" xmlns:cx="http://schemas.microsoft.com/office/drawing/2014/chartex" xmlns:cx1="http://schemas.microsoft.com/office/drawing/2015/9/8/chartex" xmlns:cx2="http://schemas.microsoft.com/office/drawing/2015/10/21/chartex" xmlns:cx3="http://schemas.microsoft.com/office/drawing/2016/5/9/chartex" xmlns:cx4="http://schemas.microsoft.com/office/drawing/2016/5/10/chartex" xmlns:cx5="http://schemas.microsoft.com/office/drawing/2016/5/11/chartex" xmlns:cx6="http://schemas.microsoft.com/office/drawing/2016/5/12/chartex" xmlns:cx7="http://schemas.microsoft.com/office/drawing/2016/5/13/chartex" xmlns:cx8="http://schemas.microsoft.com/office/drawing/2016/5/14/chartex" xmlns:mc="http://schemas.openxmlformats.org/markup-compatibility/2006" xmlns:aink="http://schemas.microsoft.com/office/drawing/2016/ink" xmlns:am3d="http://schemas.microsoft.com/office/drawing/2017/model3d" xmlns:o="urn:schemas-microsoft-com:office:office" xmlns:oel="http://schemas.microsoft.com/office/2019/extlst" xmlns:r="http://schemas.openxmlformats.org/officeDocument/2006/relationships" xmlns:m="http://schemas.openxmlformats.org/officeDocument/2006/math" xmlns:v="urn:schemas-microsoft-com:vml" xmlns:wp14="http://schemas.microsoft.com/office/word/2010/wordprocessingDrawing" xmlns:wp="http://schemas.openxmlformats.org/drawingml/2006/wordprocessingDrawing" xmlns:w10="urn:schemas-microsoft-com:office:word" xmlns:w="http://schemas.openxmlformats.org/wordprocessingml/2006/main" xmlns:w14="http://schemas.microsoft.com/office/word/2010/wordml" xmlns:w15="http://schemas.microsoft.com/office/word/2012/wordml" xmlns:w16cex="http://schemas.microsoft.com/office/word/2018/wordml/cex" xmlns:w16cid="http://schemas.microsoft.com/office/word/2016/wordml/cid" xmlns:w16="http://schemas.microsoft.com/office/word/2018/wordml" xmlns:w16sdtdh="http://schemas.microsoft.com/office/word/2020/wordml/sdtdatahash" xmlns:w16se="http://schemas.microsoft.com/office/word/2015/wordml/symex" xmlns:wpg="http://schemas.microsoft.com/office/word/2010/wordprocessingGroup" xmlns:wpi="http://schemas.microsoft.com/office/word/2010/wordprocessingInk" xmlns:wne="http://schemas.microsoft.com/office/word/2006/wordml" xmlns:wps="http://schemas.microsoft.com/office/word/2010/wordprocessingShape" mc:Ignorable="w14 w15 w16se w16cid w16 w16cex w16sdtdh wp14">
+<w:numbering xmlns:wpc="http://schemas.microsoft.com/office/word/2010/wordprocessingCanvas" xmlns:cx="http://schemas.microsoft.com/office/drawing/2014/chartex" xmlns:cx1="http://schemas.microsoft.com/office/drawing/2015/9/8/chartex" xmlns:cx2="http://schemas.microsoft.com/office/drawing/2015/10/21/chartex" xmlns:cx3="http://schemas.microsoft.com/office/drawing/2016/5/9/chartex" xmlns:cx4="http://schemas.microsoft.com/office/drawing/2016/5/10/chartex" xmlns:cx5="http://schemas.microsoft.com/office/drawing/2016/5/11/chartex" xmlns:cx6="http://schemas.microsoft.com/office/drawing/2016/5/12/chartex" xmlns:cx7="http://schemas.microsoft.com/office/drawing/2016/5/13/chartex" xmlns:cx8="http://schemas.microsoft.com/office/drawing/2016/5/14/chartex" xmlns:mc="http://schemas.openxmlformats.org/markup-compatibility/2006" xmlns:aink="http://schemas.microsoft.com/office/drawing/2016/ink" xmlns:am3d="http://schemas.microsoft.com/office/drawing/2017/model3d" xmlns:o="urn:schemas-microsoft-com:office:office" xmlns:r="http://schemas.openxmlformats.org/officeDocument/2006/relationships" xmlns:m="http://schemas.openxmlformats.org/officeDocument/2006/math" xmlns:v="urn:schemas-microsoft-com:vml" xmlns:wp14="http://schemas.microsoft.com/office/word/2010/wordprocessingDrawing" xmlns:wp="http://schemas.openxmlformats.org/drawingml/2006/wordprocessingDrawing" xmlns:w10="urn:schemas-microsoft-com:office:word" xmlns:w="http://schemas.openxmlformats.org/wordprocessingml/2006/main" xmlns:w14="http://schemas.microsoft.com/office/word/2010/wordml" xmlns:w15="http://schemas.microsoft.com/office/word/2012/wordml" xmlns:w16cex="http://schemas.microsoft.com/office/word/2018/wordml/cex" xmlns:w16cid="http://schemas.microsoft.com/office/word/2016/wordml/cid" xmlns:w16="http://schemas.microsoft.com/office/word/2018/wordml" xmlns:w16sdtdh="http://schemas.microsoft.com/office/word/2020/wordml/sdtdatahash" xmlns:w16se="http://schemas.microsoft.com/office/word/2015/wordml/symex" xmlns:wpg="http://schemas.microsoft.com/office/word/2010/wordprocessingGroup" xmlns:wpi="http://schemas.microsoft.com/office/word/2010/wordprocessingInk" xmlns:wne="http://schemas.microsoft.com/office/word/2006/wordml" xmlns:wps="http://schemas.microsoft.com/office/word/2010/wordprocessingShape" mc:Ignorable="w14 w15 w16se w16cid w16 w16cex w16sdtdh wp14">
   <w:abstractNum w:abstractNumId="0" w15:restartNumberingAfterBreak="0">
     <w:nsid w:val="024708D8"/>
     <w:multiLevelType w:val="hybridMultilevel"/>
@@ -3326,6 +3742,92 @@
       <w:rPr>
         <w:rFonts w:ascii="Wingdings" w:hAnsi="Wingdings" w:hint="default"/>
       </w:rPr>
+    </w:lvl>
+  </w:abstractNum>
+  <w:abstractNum w:abstractNumId="9" w15:restartNumberingAfterBreak="0">
+    <w:nsid w:val="56AB373E"/>
+    <w:multiLevelType w:val="hybridMultilevel"/>
+    <w:tmpl w:val="FF3C4258"/>
+    <w:lvl w:ilvl="0" w:tplc="04090013">
+      <w:start w:val="1"/>
+      <w:numFmt w:val="upperRoman"/>
+      <w:lvlText w:val="%1."/>
+      <w:lvlJc w:val="right"/>
+      <w:pPr>
+        <w:ind w:left="720" w:hanging="360"/>
+      </w:pPr>
+    </w:lvl>
+    <w:lvl w:ilvl="1" w:tplc="04090019" w:tentative="1">
+      <w:start w:val="1"/>
+      <w:numFmt w:val="lowerLetter"/>
+      <w:lvlText w:val="%2."/>
+      <w:lvlJc w:val="left"/>
+      <w:pPr>
+        <w:ind w:left="1440" w:hanging="360"/>
+      </w:pPr>
+    </w:lvl>
+    <w:lvl w:ilvl="2" w:tplc="0409001B" w:tentative="1">
+      <w:start w:val="1"/>
+      <w:numFmt w:val="lowerRoman"/>
+      <w:lvlText w:val="%3."/>
+      <w:lvlJc w:val="right"/>
+      <w:pPr>
+        <w:ind w:left="2160" w:hanging="180"/>
+      </w:pPr>
+    </w:lvl>
+    <w:lvl w:ilvl="3" w:tplc="0409000F" w:tentative="1">
+      <w:start w:val="1"/>
+      <w:numFmt w:val="decimal"/>
+      <w:lvlText w:val="%4."/>
+      <w:lvlJc w:val="left"/>
+      <w:pPr>
+        <w:ind w:left="2880" w:hanging="360"/>
+      </w:pPr>
+    </w:lvl>
+    <w:lvl w:ilvl="4" w:tplc="04090019" w:tentative="1">
+      <w:start w:val="1"/>
+      <w:numFmt w:val="lowerLetter"/>
+      <w:lvlText w:val="%5."/>
+      <w:lvlJc w:val="left"/>
+      <w:pPr>
+        <w:ind w:left="3600" w:hanging="360"/>
+      </w:pPr>
+    </w:lvl>
+    <w:lvl w:ilvl="5" w:tplc="0409001B" w:tentative="1">
+      <w:start w:val="1"/>
+      <w:numFmt w:val="lowerRoman"/>
+      <w:lvlText w:val="%6."/>
+      <w:lvlJc w:val="right"/>
+      <w:pPr>
+        <w:ind w:left="4320" w:hanging="180"/>
+      </w:pPr>
+    </w:lvl>
+    <w:lvl w:ilvl="6" w:tplc="0409000F" w:tentative="1">
+      <w:start w:val="1"/>
+      <w:numFmt w:val="decimal"/>
+      <w:lvlText w:val="%7."/>
+      <w:lvlJc w:val="left"/>
+      <w:pPr>
+        <w:ind w:left="5040" w:hanging="360"/>
+      </w:pPr>
+    </w:lvl>
+    <w:lvl w:ilvl="7" w:tplc="04090019" w:tentative="1">
+      <w:start w:val="1"/>
+      <w:numFmt w:val="lowerLetter"/>
+      <w:lvlText w:val="%8."/>
+      <w:lvlJc w:val="left"/>
+      <w:pPr>
+        <w:ind w:left="5760" w:hanging="360"/>
+      </w:pPr>
+    </w:lvl>
+    <w:lvl w:ilvl="8" w:tplc="0409001B" w:tentative="1">
+      <w:start w:val="1"/>
+      <w:numFmt w:val="lowerRoman"/>
+      <w:lvlText w:val="%9."/>
+      <w:lvlJc w:val="right"/>
+      <w:pPr>
+        <w:ind w:left="6480" w:hanging="180"/>
+      </w:pPr>
     </w:lvl>
   </w:abstractNum>
   <w:num w:numId="1" w16cid:durableId="2018002815">
@@ -3354,6 +3856,9 @@
   </w:num>
   <w:num w:numId="9" w16cid:durableId="198787156">
     <w:abstractNumId w:val="2"/>
+  </w:num>
+  <w:num w:numId="10" w16cid:durableId="881482132">
+    <w:abstractNumId w:val="9"/>
   </w:num>
 </w:numbering>
 </file>

--- a/documents/Test Plan.docx
+++ b/documents/Test Plan.docx
@@ -2114,44 +2114,70 @@
       </w:pPr>
       <w:r>
         <w:lastRenderedPageBreak/>
-        <w:t xml:space="preserve">Test case:  </w:t>
-      </w:r>
-      <w:r>
-        <w:t xml:space="preserve">Create a Message object with default </w:t>
-      </w:r>
-      <w:r>
-        <w:t xml:space="preserve">attributes </w:t>
-      </w:r>
-      <w:r>
-        <w:t xml:space="preserve">and set the Message </w:t>
-      </w:r>
-      <w:r>
-        <w:t>status attribute</w:t>
-      </w:r>
-      <w:r>
-        <w:t xml:space="preserve"> to a non-default value with the </w:t>
-      </w:r>
-      <w:proofErr w:type="spellStart"/>
-      <w:r>
-        <w:t>set</w:t>
+        <w:t xml:space="preserve">Test case:  Create a Message object with default attributes and set the Message status attribute to a non-default value with the </w:t>
+      </w:r>
+      <w:proofErr w:type="spellStart"/>
+      <w:r>
+        <w:t>setStatus</w:t>
+      </w:r>
+      <w:proofErr w:type="spellEnd"/>
+      <w:r>
+        <w:t xml:space="preserve">() method. Test for this non-default value with the </w:t>
+      </w:r>
+      <w:proofErr w:type="spellStart"/>
+      <w:r>
+        <w:t>getStatus</w:t>
+      </w:r>
+      <w:proofErr w:type="spellEnd"/>
+      <w:r>
+        <w:t xml:space="preserve">() method. </w:t>
+      </w:r>
+    </w:p>
+    <w:p>
+      <w:pPr>
+        <w:pStyle w:val="ListParagraph"/>
+        <w:numPr>
+          <w:ilvl w:val="0"/>
+          <w:numId w:val="10"/>
+        </w:numPr>
+      </w:pPr>
+      <w:r>
+        <w:t>Get Message Status</w:t>
+      </w:r>
+    </w:p>
+    <w:p>
+      <w:pPr>
+        <w:pStyle w:val="ListParagraph"/>
+        <w:numPr>
+          <w:ilvl w:val="0"/>
+          <w:numId w:val="7"/>
+        </w:numPr>
+      </w:pPr>
+      <w:r>
+        <w:t xml:space="preserve">Test case: Create a Message object with non-default values and check for </w:t>
+      </w:r>
+      <w:r>
+        <w:t xml:space="preserve">a </w:t>
+      </w:r>
+      <w:r>
+        <w:t xml:space="preserve">matching </w:t>
+      </w:r>
+      <w:r>
+        <w:t xml:space="preserve">status </w:t>
+      </w:r>
+      <w:r>
+        <w:t xml:space="preserve">value with the </w:t>
+      </w:r>
+      <w:proofErr w:type="spellStart"/>
+      <w:r>
+        <w:t>get</w:t>
       </w:r>
       <w:r>
         <w:t>Status</w:t>
       </w:r>
       <w:proofErr w:type="spellEnd"/>
       <w:r>
-        <w:t xml:space="preserve">() method. Test for this non-default value with the </w:t>
-      </w:r>
-      <w:proofErr w:type="spellStart"/>
-      <w:r>
-        <w:t>get</w:t>
-      </w:r>
-      <w:r>
-        <w:t>Status</w:t>
-      </w:r>
-      <w:proofErr w:type="spellEnd"/>
-      <w:r>
-        <w:t xml:space="preserve">() method. </w:t>
+        <w:t>() method.</w:t>
       </w:r>
     </w:p>
     <w:p>
@@ -2163,19 +2189,62 @@
         </w:numPr>
       </w:pPr>
       <w:r>
-        <w:t>Get Message Status</w:t>
-      </w:r>
-    </w:p>
-    <w:p>
-      <w:pPr>
-        <w:pStyle w:val="ListParagraph"/>
-        <w:numPr>
-          <w:ilvl w:val="0"/>
-          <w:numId w:val="7"/>
-        </w:numPr>
-      </w:pPr>
-      <w:r>
-        <w:t xml:space="preserve">Test case: Create a Message object with non-default values and check for </w:t>
+        <w:t>Set Message Text</w:t>
+      </w:r>
+    </w:p>
+    <w:p>
+      <w:pPr>
+        <w:pStyle w:val="ListParagraph"/>
+        <w:numPr>
+          <w:ilvl w:val="0"/>
+          <w:numId w:val="7"/>
+        </w:numPr>
+      </w:pPr>
+      <w:r>
+        <w:t xml:space="preserve">Test case: Create a Message object with non-default attributes and set the Message text attribute to a different value with the </w:t>
+      </w:r>
+      <w:proofErr w:type="spellStart"/>
+      <w:r>
+        <w:t>setText</w:t>
+      </w:r>
+      <w:proofErr w:type="spellEnd"/>
+      <w:r>
+        <w:t xml:space="preserve">() method. Test for this new value with the </w:t>
+      </w:r>
+      <w:proofErr w:type="spellStart"/>
+      <w:r>
+        <w:t>getText</w:t>
+      </w:r>
+      <w:proofErr w:type="spellEnd"/>
+      <w:r>
+        <w:t>() method.</w:t>
+      </w:r>
+    </w:p>
+    <w:p>
+      <w:pPr>
+        <w:pStyle w:val="ListParagraph"/>
+        <w:numPr>
+          <w:ilvl w:val="0"/>
+          <w:numId w:val="10"/>
+        </w:numPr>
+      </w:pPr>
+      <w:r>
+        <w:t>Get Message Text</w:t>
+      </w:r>
+    </w:p>
+    <w:p>
+      <w:pPr>
+        <w:pStyle w:val="ListParagraph"/>
+        <w:numPr>
+          <w:ilvl w:val="0"/>
+          <w:numId w:val="7"/>
+        </w:numPr>
+      </w:pPr>
+      <w:r>
+        <w:t xml:space="preserve">Test case: </w:t>
+      </w:r>
+      <w:r>
+        <w:t xml:space="preserve">Create a Message object with non-default values and check for </w:t>
       </w:r>
       <w:r>
         <w:t xml:space="preserve">a </w:t>
@@ -2184,17 +2253,14 @@
         <w:t xml:space="preserve">matching </w:t>
       </w:r>
       <w:r>
-        <w:t xml:space="preserve">status </w:t>
+        <w:t xml:space="preserve">text </w:t>
       </w:r>
       <w:r>
         <w:t xml:space="preserve">value with the </w:t>
       </w:r>
       <w:proofErr w:type="spellStart"/>
       <w:r>
-        <w:t>get</w:t>
-      </w:r>
-      <w:r>
-        <w:t>Status</w:t>
+        <w:t>getText</w:t>
       </w:r>
       <w:proofErr w:type="spellEnd"/>
       <w:r>
@@ -2210,7 +2276,85 @@
         </w:numPr>
       </w:pPr>
       <w:r>
-        <w:t>Set Message Text</w:t>
+        <w:t>Set Sender of Message</w:t>
+      </w:r>
+    </w:p>
+    <w:p>
+      <w:pPr>
+        <w:pStyle w:val="ListParagraph"/>
+        <w:numPr>
+          <w:ilvl w:val="0"/>
+          <w:numId w:val="7"/>
+        </w:numPr>
+      </w:pPr>
+      <w:r>
+        <w:t xml:space="preserve">Test case: Create a Message object with non-default attributes and set the Message sender attribute to a different value with the </w:t>
+      </w:r>
+      <w:proofErr w:type="spellStart"/>
+      <w:r>
+        <w:t>setSender</w:t>
+      </w:r>
+      <w:proofErr w:type="spellEnd"/>
+      <w:r>
+        <w:t xml:space="preserve">() method. Test for this new value with the </w:t>
+      </w:r>
+      <w:proofErr w:type="spellStart"/>
+      <w:r>
+        <w:t>getSender</w:t>
+      </w:r>
+      <w:proofErr w:type="spellEnd"/>
+      <w:r>
+        <w:t>() method.</w:t>
+      </w:r>
+    </w:p>
+    <w:p>
+      <w:pPr>
+        <w:pStyle w:val="ListParagraph"/>
+        <w:numPr>
+          <w:ilvl w:val="0"/>
+          <w:numId w:val="10"/>
+        </w:numPr>
+      </w:pPr>
+      <w:r>
+        <w:t>Get Sender of Message</w:t>
+      </w:r>
+    </w:p>
+    <w:p>
+      <w:pPr>
+        <w:pStyle w:val="ListParagraph"/>
+        <w:numPr>
+          <w:ilvl w:val="0"/>
+          <w:numId w:val="7"/>
+        </w:numPr>
+      </w:pPr>
+      <w:r>
+        <w:t xml:space="preserve">Test case: Create a Message object with non-default values and check for a matching </w:t>
+      </w:r>
+      <w:r>
+        <w:t xml:space="preserve">sender </w:t>
+      </w:r>
+      <w:r>
+        <w:t xml:space="preserve">value with the </w:t>
+      </w:r>
+      <w:proofErr w:type="spellStart"/>
+      <w:r>
+        <w:t>getSender</w:t>
+      </w:r>
+      <w:proofErr w:type="spellEnd"/>
+      <w:r>
+        <w:t>() method.</w:t>
+      </w:r>
+    </w:p>
+    <w:p>
+      <w:pPr>
+        <w:pStyle w:val="ListParagraph"/>
+        <w:numPr>
+          <w:ilvl w:val="0"/>
+          <w:numId w:val="10"/>
+        </w:numPr>
+      </w:pPr>
+      <w:r>
+        <w:t>Set Room List</w:t>
       </w:r>
     </w:p>
     <w:p>
@@ -2225,49 +2369,27 @@
         <w:t xml:space="preserve">Test case: </w:t>
       </w:r>
       <w:r>
-        <w:t xml:space="preserve">Create a Message object with </w:t>
-      </w:r>
-      <w:r>
-        <w:t>non-</w:t>
-      </w:r>
-      <w:r>
-        <w:t>default attributes and set the Message t</w:t>
-      </w:r>
-      <w:r>
-        <w:t>ext attribute</w:t>
-      </w:r>
-      <w:r>
-        <w:t xml:space="preserve"> to a </w:t>
-      </w:r>
-      <w:r>
-        <w:t>different</w:t>
-      </w:r>
-      <w:r>
-        <w:t xml:space="preserve"> value with the </w:t>
-      </w:r>
-      <w:proofErr w:type="spellStart"/>
-      <w:r>
-        <w:t>setT</w:t>
-      </w:r>
-      <w:r>
-        <w:t>ext</w:t>
-      </w:r>
-      <w:proofErr w:type="spellEnd"/>
-      <w:r>
-        <w:t xml:space="preserve">() method. Test for this </w:t>
-      </w:r>
-      <w:r>
-        <w:t>new</w:t>
-      </w:r>
-      <w:r>
-        <w:t xml:space="preserve"> value with the </w:t>
-      </w:r>
-      <w:proofErr w:type="spellStart"/>
-      <w:r>
-        <w:t>getT</w:t>
-      </w:r>
-      <w:r>
-        <w:t>ext</w:t>
+        <w:t xml:space="preserve">Create a Message object with non-default attributes and set the Message </w:t>
+      </w:r>
+      <w:proofErr w:type="spellStart"/>
+      <w:r>
+        <w:t>roomList</w:t>
+      </w:r>
+      <w:proofErr w:type="spellEnd"/>
+      <w:r>
+        <w:t xml:space="preserve"> attribute to a different value with the </w:t>
+      </w:r>
+      <w:proofErr w:type="spellStart"/>
+      <w:r>
+        <w:t>setRoomList</w:t>
+      </w:r>
+      <w:proofErr w:type="spellEnd"/>
+      <w:r>
+        <w:t xml:space="preserve">() method. Test for this new value with the </w:t>
+      </w:r>
+      <w:proofErr w:type="spellStart"/>
+      <w:r>
+        <w:t>getRoomList</w:t>
       </w:r>
       <w:proofErr w:type="spellEnd"/>
       <w:r>
@@ -2283,171 +2405,19 @@
         </w:numPr>
       </w:pPr>
       <w:r>
-        <w:t>Get Message Text</w:t>
-      </w:r>
-    </w:p>
-    <w:p>
-      <w:pPr>
-        <w:pStyle w:val="ListParagraph"/>
-        <w:numPr>
-          <w:ilvl w:val="0"/>
-          <w:numId w:val="7"/>
-        </w:numPr>
-      </w:pPr>
-      <w:r>
-        <w:t xml:space="preserve">Test case: </w:t>
-      </w:r>
-      <w:r>
-        <w:t xml:space="preserve">Create a Message object with non-default values and check for </w:t>
-      </w:r>
-      <w:r>
-        <w:t xml:space="preserve">a </w:t>
-      </w:r>
-      <w:r>
-        <w:t xml:space="preserve">matching </w:t>
-      </w:r>
-      <w:r>
-        <w:t xml:space="preserve">text </w:t>
-      </w:r>
-      <w:r>
-        <w:t xml:space="preserve">value with the </w:t>
-      </w:r>
-      <w:proofErr w:type="spellStart"/>
-      <w:r>
-        <w:t>get</w:t>
-      </w:r>
-      <w:r>
-        <w:t>Text</w:t>
-      </w:r>
-      <w:proofErr w:type="spellEnd"/>
-      <w:r>
-        <w:t>() method.</w:t>
-      </w:r>
-    </w:p>
-    <w:p>
-      <w:pPr>
-        <w:pStyle w:val="ListParagraph"/>
-        <w:numPr>
-          <w:ilvl w:val="0"/>
-          <w:numId w:val="10"/>
-        </w:numPr>
-      </w:pPr>
-      <w:r>
-        <w:t>Set Sender of Message</w:t>
-      </w:r>
-    </w:p>
-    <w:p>
-      <w:pPr>
-        <w:pStyle w:val="ListParagraph"/>
-        <w:numPr>
-          <w:ilvl w:val="0"/>
-          <w:numId w:val="7"/>
-        </w:numPr>
-      </w:pPr>
-      <w:r>
-        <w:t xml:space="preserve">Test case: Create a Message object with non-default attributes and set the Message </w:t>
-      </w:r>
-      <w:r>
-        <w:t>sender</w:t>
-      </w:r>
-      <w:r>
-        <w:t xml:space="preserve"> attribute to a different value with the </w:t>
-      </w:r>
-      <w:proofErr w:type="spellStart"/>
-      <w:r>
-        <w:t>set</w:t>
-      </w:r>
-      <w:r>
-        <w:t>Sender</w:t>
-      </w:r>
-      <w:proofErr w:type="spellEnd"/>
-      <w:r>
-        <w:t xml:space="preserve">() method. Test for this new value with the </w:t>
-      </w:r>
-      <w:proofErr w:type="spellStart"/>
-      <w:r>
-        <w:t>get</w:t>
-      </w:r>
-      <w:r>
-        <w:t>Sender</w:t>
-      </w:r>
-      <w:proofErr w:type="spellEnd"/>
-      <w:r>
-        <w:t>() method.</w:t>
-      </w:r>
-    </w:p>
-    <w:p>
-      <w:pPr>
-        <w:pStyle w:val="ListParagraph"/>
-        <w:numPr>
-          <w:ilvl w:val="0"/>
-          <w:numId w:val="10"/>
-        </w:numPr>
-      </w:pPr>
-      <w:r>
-        <w:t>Get Sender of Message</w:t>
-      </w:r>
-    </w:p>
-    <w:p>
-      <w:pPr>
-        <w:pStyle w:val="ListParagraph"/>
-        <w:numPr>
-          <w:ilvl w:val="0"/>
-          <w:numId w:val="7"/>
-        </w:numPr>
-      </w:pPr>
-      <w:r>
-        <w:t xml:space="preserve">Test case: Create a Message object with non-default values and check for </w:t>
-      </w:r>
-      <w:r>
-        <w:t xml:space="preserve">a </w:t>
-      </w:r>
-      <w:r>
-        <w:t xml:space="preserve">matching </w:t>
-      </w:r>
-      <w:r>
-        <w:t xml:space="preserve">sender </w:t>
-      </w:r>
-      <w:r>
-        <w:t xml:space="preserve">value with the </w:t>
-      </w:r>
-      <w:proofErr w:type="spellStart"/>
-      <w:r>
-        <w:t>get</w:t>
-      </w:r>
-      <w:r>
-        <w:t>Sender</w:t>
-      </w:r>
-      <w:proofErr w:type="spellEnd"/>
-      <w:r>
-        <w:t>() method.</w:t>
-      </w:r>
-    </w:p>
-    <w:p>
-      <w:pPr>
-        <w:pStyle w:val="ListParagraph"/>
-        <w:numPr>
-          <w:ilvl w:val="0"/>
-          <w:numId w:val="10"/>
-        </w:numPr>
-      </w:pPr>
-      <w:r>
-        <w:t>Set Room List</w:t>
-      </w:r>
-    </w:p>
-    <w:p>
-      <w:pPr>
-        <w:pStyle w:val="ListParagraph"/>
-        <w:numPr>
-          <w:ilvl w:val="0"/>
-          <w:numId w:val="7"/>
-        </w:numPr>
-      </w:pPr>
-      <w:r>
-        <w:t xml:space="preserve">Test case: </w:t>
-      </w:r>
-      <w:r>
-        <w:t xml:space="preserve">Create a Message object with non-default attributes and set the Message </w:t>
+        <w:t xml:space="preserve">Get Room List </w:t>
+      </w:r>
+    </w:p>
+    <w:p>
+      <w:pPr>
+        <w:pStyle w:val="ListParagraph"/>
+        <w:numPr>
+          <w:ilvl w:val="0"/>
+          <w:numId w:val="7"/>
+        </w:numPr>
+      </w:pPr>
+      <w:r>
+        <w:t xml:space="preserve">Test case: Create a Message object with non-default values and check for a matching </w:t>
       </w:r>
       <w:proofErr w:type="spellStart"/>
       <w:r>
@@ -2455,80 +2425,11 @@
       </w:r>
       <w:proofErr w:type="spellEnd"/>
       <w:r>
-        <w:t xml:space="preserve"> attribute to a different value with the </w:t>
-      </w:r>
-      <w:proofErr w:type="spellStart"/>
-      <w:r>
-        <w:t>set</w:t>
-      </w:r>
-      <w:r>
-        <w:t>RoomList</w:t>
-      </w:r>
-      <w:proofErr w:type="spellEnd"/>
-      <w:r>
-        <w:t xml:space="preserve">() method. Test for this new value with the </w:t>
-      </w:r>
-      <w:proofErr w:type="spellStart"/>
-      <w:r>
-        <w:t>get</w:t>
-      </w:r>
-      <w:r>
-        <w:t>RoomList</w:t>
-      </w:r>
-      <w:proofErr w:type="spellEnd"/>
-      <w:r>
-        <w:t>() method.</w:t>
-      </w:r>
-    </w:p>
-    <w:p>
-      <w:pPr>
-        <w:pStyle w:val="ListParagraph"/>
-        <w:numPr>
-          <w:ilvl w:val="0"/>
-          <w:numId w:val="10"/>
-        </w:numPr>
-      </w:pPr>
-      <w:r>
-        <w:t xml:space="preserve">Get Room List </w:t>
-      </w:r>
-    </w:p>
-    <w:p>
-      <w:pPr>
-        <w:pStyle w:val="ListParagraph"/>
-        <w:numPr>
-          <w:ilvl w:val="0"/>
-          <w:numId w:val="7"/>
-        </w:numPr>
-      </w:pPr>
-      <w:r>
-        <w:t xml:space="preserve">Test case: </w:t>
-      </w:r>
-      <w:r>
-        <w:t xml:space="preserve">Create a Message object with non-default values and check for </w:t>
-      </w:r>
-      <w:r>
-        <w:t xml:space="preserve">a </w:t>
-      </w:r>
-      <w:r>
-        <w:t xml:space="preserve">matching </w:t>
-      </w:r>
-      <w:proofErr w:type="spellStart"/>
-      <w:r>
-        <w:t>roomList</w:t>
-      </w:r>
-      <w:proofErr w:type="spellEnd"/>
-      <w:r>
-        <w:t xml:space="preserve"> attribute </w:t>
-      </w:r>
-      <w:r>
-        <w:t xml:space="preserve">value with the </w:t>
-      </w:r>
-      <w:proofErr w:type="spellStart"/>
-      <w:r>
-        <w:t>get</w:t>
-      </w:r>
-      <w:r>
-        <w:t>RoomList</w:t>
+        <w:t xml:space="preserve"> attribute value with the </w:t>
+      </w:r>
+      <w:proofErr w:type="spellStart"/>
+      <w:r>
+        <w:t>getRoomList</w:t>
       </w:r>
       <w:proofErr w:type="spellEnd"/>
       <w:r>
@@ -2591,10 +2492,32 @@
           <w:u w:val="single"/>
         </w:rPr>
       </w:pPr>
-      <w:r>
+    </w:p>
+    <w:p>
+      <w:pPr>
         <w:rPr>
           <w:u w:val="single"/>
         </w:rPr>
+      </w:pPr>
+    </w:p>
+    <w:p>
+      <w:pPr>
+        <w:rPr>
+          <w:u w:val="single"/>
+        </w:rPr>
+      </w:pPr>
+    </w:p>
+    <w:p>
+      <w:pPr>
+        <w:rPr>
+          <w:u w:val="single"/>
+        </w:rPr>
+      </w:pPr>
+      <w:r>
+        <w:rPr>
+          <w:u w:val="single"/>
+        </w:rPr>
+        <w:lastRenderedPageBreak/>
         <w:t>Instructions</w:t>
       </w:r>
     </w:p>
@@ -2610,7 +2533,6 @@
     </w:p>
     <w:p>
       <w:r>
-        <w:lastRenderedPageBreak/>
         <w:t xml:space="preserve">3. </w:t>
       </w:r>
       <w:r>
